--- a/Курсова/Теорія.docx
+++ b/Курсова/Теорія.docx
@@ -2,6 +2,33 @@
 <file path=word/document.xml><?xml version="1.0" encoding="utf-8"?>
 <w:document xmlns:wpc="http://schemas.microsoft.com/office/word/2010/wordprocessingCanvas" xmlns:cx="http://schemas.microsoft.com/office/drawing/2014/chartex" xmlns:cx1="http://schemas.microsoft.com/office/drawing/2015/9/8/chartex" xmlns:cx2="http://schemas.microsoft.com/office/drawing/2015/10/21/chartex" xmlns:cx3="http://schemas.microsoft.com/office/drawing/2016/5/9/chartex" xmlns:cx4="http://schemas.microsoft.com/office/drawing/2016/5/10/chartex" xmlns:cx5="http://schemas.microsoft.com/office/drawing/2016/5/11/chartex" xmlns:cx6="http://schemas.microsoft.com/office/drawing/2016/5/12/chartex" xmlns:cx7="http://schemas.microsoft.com/office/drawing/2016/5/13/chartex" xmlns:cx8="http://schemas.microsoft.com/office/drawing/2016/5/14/chartex" xmlns:mc="http://schemas.openxmlformats.org/markup-compatibility/2006" xmlns:aink="http://schemas.microsoft.com/office/drawing/2016/ink" xmlns:am3d="http://schemas.microsoft.com/office/drawing/2017/model3d" xmlns:o="urn:schemas-microsoft-com:office:office" xmlns:oel="http://schemas.microsoft.com/office/2019/extlst" xmlns:r="http://schemas.openxmlformats.org/officeDocument/2006/relationships" xmlns:m="http://schemas.openxmlformats.org/officeDocument/2006/math" xmlns:v="urn:schemas-microsoft-com:vml" xmlns:wp14="http://schemas.microsoft.com/office/word/2010/wordprocessingDrawing" xmlns:wp="http://schemas.openxmlformats.org/drawingml/2006/wordprocessingDrawing" xmlns:w10="urn:schemas-microsoft-com:office:word" xmlns:w="http://schemas.openxmlformats.org/wordprocessingml/2006/main" xmlns:w14="http://schemas.microsoft.com/office/word/2010/wordml" xmlns:w15="http://schemas.microsoft.com/office/word/2012/wordml" xmlns:w16cex="http://schemas.microsoft.com/office/word/2018/wordml/cex" xmlns:w16cid="http://schemas.microsoft.com/office/word/2016/wordml/cid" xmlns:w16="http://schemas.microsoft.com/office/word/2018/wordml" xmlns:w16du="http://schemas.microsoft.com/office/word/2023/wordml/word16du" xmlns:w16sdtdh="http://schemas.microsoft.com/office/word/2020/wordml/sdtdatahash" xmlns:w16se="http://schemas.microsoft.com/office/word/2015/wordml/symex" xmlns:wpg="http://schemas.microsoft.com/office/word/2010/wordprocessingGroup" xmlns:wpi="http://schemas.microsoft.com/office/word/2010/wordprocessingInk" xmlns:wne="http://schemas.microsoft.com/office/word/2006/wordml" xmlns:wps="http://schemas.microsoft.com/office/word/2010/wordprocessingShape" mc:Ignorable="w14 w15 w16se w16cid w16 w16cex w16sdtdh w16du wp14">
   <w:body>
+    <w:p>
+      <w:pPr>
+        <w:pStyle w:val="ab"/>
+        <w:numPr>
+          <w:ilvl w:val="0"/>
+          <w:numId w:val="1"/>
+        </w:numPr>
+        <w:rPr>
+          <w:sz w:val="44"/>
+          <w:szCs w:val="44"/>
+        </w:rPr>
+      </w:pPr>
+      <w:r>
+        <w:rPr>
+          <w:sz w:val="44"/>
+          <w:szCs w:val="44"/>
+        </w:rPr>
+        <w:t xml:space="preserve"> </w:t>
+      </w:r>
+      <w:r>
+        <w:rPr>
+          <w:sz w:val="44"/>
+          <w:szCs w:val="44"/>
+        </w:rPr>
+        <w:t>Теоретична частина</w:t>
+      </w:r>
+    </w:p>
     <w:p>
       <w:pPr>
         <w:pStyle w:val="ab"/>
@@ -10,14 +37,14 @@
           <w:numId w:val="1"/>
         </w:numPr>
         <w:rPr>
-          <w:sz w:val="32"/>
-          <w:szCs w:val="32"/>
-        </w:rPr>
-      </w:pPr>
-      <w:r>
-        <w:rPr>
-          <w:sz w:val="32"/>
-          <w:szCs w:val="32"/>
+          <w:sz w:val="36"/>
+          <w:szCs w:val="36"/>
+        </w:rPr>
+      </w:pPr>
+      <w:r>
+        <w:rPr>
+          <w:sz w:val="36"/>
+          <w:szCs w:val="36"/>
         </w:rPr>
         <w:t>Означення шаблонів проєктування</w:t>
       </w:r>
@@ -119,14 +146,14 @@
           <w:numId w:val="1"/>
         </w:numPr>
         <w:rPr>
-          <w:sz w:val="32"/>
-          <w:szCs w:val="32"/>
-        </w:rPr>
-      </w:pPr>
-      <w:r>
-        <w:rPr>
-          <w:sz w:val="32"/>
-          <w:szCs w:val="32"/>
+          <w:sz w:val="36"/>
+          <w:szCs w:val="36"/>
+        </w:rPr>
+      </w:pPr>
+      <w:r>
+        <w:rPr>
+          <w:sz w:val="36"/>
+          <w:szCs w:val="36"/>
         </w:rPr>
         <w:t>Складові шаблонів проєктування</w:t>
       </w:r>
@@ -237,23 +264,24 @@
           <w:numId w:val="1"/>
         </w:numPr>
         <w:rPr>
-          <w:sz w:val="32"/>
-          <w:szCs w:val="32"/>
-        </w:rPr>
-      </w:pPr>
-      <w:r>
-        <w:rPr>
-          <w:sz w:val="32"/>
-          <w:szCs w:val="32"/>
-        </w:rPr>
-        <w:t>Класифікація шаблонів проєктування?</w:t>
-      </w:r>
-    </w:p>
-    <w:p>
-      <w:pPr>
-        <w:jc w:val="both"/>
-      </w:pPr>
-      <w:r>
+          <w:sz w:val="36"/>
+          <w:szCs w:val="36"/>
+        </w:rPr>
+      </w:pPr>
+      <w:r>
+        <w:rPr>
+          <w:sz w:val="36"/>
+          <w:szCs w:val="36"/>
+        </w:rPr>
+        <w:t>Класифікація шаблонів проєктування</w:t>
+      </w:r>
+    </w:p>
+    <w:p>
+      <w:pPr>
+        <w:jc w:val="both"/>
+      </w:pPr>
+      <w:r>
+        <w:lastRenderedPageBreak/>
         <w:t xml:space="preserve">Патерни класифікують за </w:t>
       </w:r>
       <w:r>
@@ -292,7 +320,6 @@
         <w:jc w:val="both"/>
       </w:pPr>
       <w:r>
-        <w:lastRenderedPageBreak/>
         <w:t xml:space="preserve">Найпростіші патерни найнижчого рівня часто називають </w:t>
       </w:r>
       <w:r>
@@ -381,14 +408,14 @@
           <w:numId w:val="1"/>
         </w:numPr>
         <w:rPr>
-          <w:sz w:val="32"/>
-          <w:szCs w:val="32"/>
-        </w:rPr>
-      </w:pPr>
-      <w:r>
-        <w:rPr>
-          <w:sz w:val="32"/>
-          <w:szCs w:val="32"/>
+          <w:sz w:val="36"/>
+          <w:szCs w:val="36"/>
+        </w:rPr>
+      </w:pPr>
+      <w:r>
+        <w:rPr>
+          <w:sz w:val="36"/>
+          <w:szCs w:val="36"/>
         </w:rPr>
         <w:t>Породжувальні шаблони</w:t>
       </w:r>
@@ -588,23 +615,26 @@
         <w:t>С</w:t>
       </w:r>
       <w:r>
-        <w:t>инглтон забезпечує захист глобальної точки доступу від перезапису із зовні, при цьому вся логіка міститься всередині самого класу.</w:t>
-      </w:r>
-    </w:p>
-    <w:p>
-      <w:pPr>
-        <w:jc w:val="both"/>
-        <w:rPr>
-          <w:b/>
-          <w:bCs/>
-        </w:rPr>
-      </w:pPr>
-      <w:r>
-        <w:rPr>
-          <w:b/>
-          <w:bCs/>
-        </w:rPr>
+        <w:t xml:space="preserve">инглтон забезпечує захист глобальної точки </w:t>
+      </w:r>
+      <w:r>
         <w:lastRenderedPageBreak/>
+        <w:t>доступу від перезапису із зовні, при цьому вся логіка міститься всередині самого класу.</w:t>
+      </w:r>
+    </w:p>
+    <w:p>
+      <w:pPr>
+        <w:jc w:val="both"/>
+        <w:rPr>
+          <w:b/>
+          <w:bCs/>
+        </w:rPr>
+      </w:pPr>
+      <w:r>
+        <w:rPr>
+          <w:b/>
+          <w:bCs/>
+        </w:rPr>
         <w:t>Рішення</w:t>
       </w:r>
     </w:p>
@@ -907,7 +937,15 @@
           <w:b/>
           <w:bCs/>
         </w:rPr>
-        <w:t xml:space="preserve">код ініціалізації </w:t>
+        <w:t xml:space="preserve">код </w:t>
+      </w:r>
+      <w:r>
+        <w:rPr>
+          <w:b/>
+          <w:bCs/>
+        </w:rPr>
+        <w:lastRenderedPageBreak/>
+        <w:t xml:space="preserve">ініціалізації </w:t>
       </w:r>
       <w:r>
         <w:t xml:space="preserve">ховається </w:t>
@@ -947,182 +985,182 @@
           <w:b/>
           <w:bCs/>
         </w:rPr>
+        <w:t>Рішення</w:t>
+      </w:r>
+    </w:p>
+    <w:p>
+      <w:pPr>
+        <w:jc w:val="both"/>
+      </w:pPr>
+      <w:r>
+        <w:t xml:space="preserve">Шаблон Будівельник пропонує </w:t>
+      </w:r>
+      <w:r>
+        <w:rPr>
+          <w:b/>
+          <w:bCs/>
+        </w:rPr>
+        <w:t>витягти код побудови об'єкта</w:t>
+      </w:r>
+      <w:r>
+        <w:t xml:space="preserve"> з його власного класу </w:t>
+      </w:r>
+      <w:r>
+        <w:rPr>
+          <w:b/>
+          <w:bCs/>
+        </w:rPr>
+        <w:t>в</w:t>
+      </w:r>
+      <w:r>
+        <w:t xml:space="preserve"> окремі </w:t>
+      </w:r>
+      <w:r>
+        <w:rPr>
+          <w:b/>
+          <w:bCs/>
+        </w:rPr>
+        <w:t xml:space="preserve">об'єкти, які називаються </w:t>
+      </w:r>
+      <w:r>
+        <w:rPr>
+          <w:b/>
+          <w:bCs/>
+        </w:rPr>
+        <w:t>будівельниками</w:t>
+      </w:r>
+      <w:r>
+        <w:t xml:space="preserve"> або </w:t>
+      </w:r>
+      <w:r>
+        <w:t>конструкторами.</w:t>
+      </w:r>
+    </w:p>
+    <w:p>
+      <w:pPr>
+        <w:jc w:val="both"/>
+      </w:pPr>
+      <w:r>
+        <w:t xml:space="preserve">Шаблон організовує побудову об'єкта у вигляді набору кроків. Важливо те, що </w:t>
+      </w:r>
+      <w:r>
+        <w:rPr>
+          <w:b/>
+          <w:bCs/>
+        </w:rPr>
+        <w:t>не обов’язково викликати всі кроки</w:t>
+      </w:r>
+      <w:r>
+        <w:t>, а лише необхідні для створення певної конфігурації об'єкта.</w:t>
+      </w:r>
+    </w:p>
+    <w:p>
+      <w:pPr>
+        <w:jc w:val="both"/>
+      </w:pPr>
+      <w:r>
+        <w:t xml:space="preserve">Деякі з кроків побудови можуть вимагати </w:t>
+      </w:r>
+      <w:r>
+        <w:rPr>
+          <w:b/>
+          <w:bCs/>
+        </w:rPr>
+        <w:t>різної реалізації</w:t>
+      </w:r>
+      <w:r>
+        <w:t xml:space="preserve">, коли потрібно створити різні представлення продукту. У цьому випадку </w:t>
+      </w:r>
+      <w:r>
+        <w:t xml:space="preserve">можна </w:t>
+      </w:r>
+      <w:r>
+        <w:t xml:space="preserve">створити </w:t>
+      </w:r>
+      <w:r>
+        <w:rPr>
+          <w:b/>
+          <w:bCs/>
+        </w:rPr>
+        <w:t>кілька різних класів</w:t>
+      </w:r>
+      <w:r>
+        <w:rPr>
+          <w:b/>
+          <w:bCs/>
+        </w:rPr>
+        <w:t>-конструкторів</w:t>
+      </w:r>
+      <w:r>
+        <w:t xml:space="preserve">, які реалізують той самий набір кроків побудови, але у різний спосіб. Потім </w:t>
+      </w:r>
+      <w:r>
+        <w:t xml:space="preserve">можна використовувати цих будівельників </w:t>
+      </w:r>
+      <w:r>
+        <w:t>для створення різних типів об'єктів.</w:t>
+      </w:r>
+    </w:p>
+    <w:p>
+      <w:pPr>
+        <w:jc w:val="both"/>
+      </w:pPr>
+      <w:r>
+        <w:t xml:space="preserve">Кріт того можна зберегти </w:t>
+      </w:r>
+      <w:r>
+        <w:rPr>
+          <w:b/>
+          <w:bCs/>
+        </w:rPr>
+        <w:t>послідовність</w:t>
+      </w:r>
+      <w:r>
+        <w:t xml:space="preserve"> виконання різних </w:t>
+      </w:r>
+      <w:r>
+        <w:rPr>
+          <w:b/>
+          <w:bCs/>
+        </w:rPr>
+        <w:t>кроків</w:t>
+      </w:r>
+      <w:r>
+        <w:t xml:space="preserve"> побудови </w:t>
+      </w:r>
+      <w:r>
+        <w:rPr>
+          <w:b/>
+          <w:bCs/>
+        </w:rPr>
+        <w:t>в окремий клас – директор</w:t>
+      </w:r>
+      <w:r>
+        <w:t xml:space="preserve">. При цьому можна використовувати </w:t>
+      </w:r>
+      <w:r>
+        <w:rPr>
+          <w:b/>
+          <w:bCs/>
+        </w:rPr>
+        <w:t>різних будівельників для одного директора</w:t>
+      </w:r>
+      <w:r>
+        <w:t>.</w:t>
+      </w:r>
+    </w:p>
+    <w:p>
+      <w:r>
+        <w:t>[4]</w:t>
+      </w:r>
+    </w:p>
+    <w:p>
+      <w:pPr>
+        <w:keepNext/>
+        <w:jc w:val="both"/>
+      </w:pPr>
+      <w:r>
         <w:lastRenderedPageBreak/>
-        <w:t>Рішення</w:t>
-      </w:r>
-    </w:p>
-    <w:p>
-      <w:pPr>
-        <w:jc w:val="both"/>
-      </w:pPr>
-      <w:r>
-        <w:t xml:space="preserve">Шаблон Будівельник пропонує </w:t>
-      </w:r>
-      <w:r>
-        <w:rPr>
-          <w:b/>
-          <w:bCs/>
-        </w:rPr>
-        <w:t>витягти код побудови об'єкта</w:t>
-      </w:r>
-      <w:r>
-        <w:t xml:space="preserve"> з його власного класу </w:t>
-      </w:r>
-      <w:r>
-        <w:rPr>
-          <w:b/>
-          <w:bCs/>
-        </w:rPr>
-        <w:t>в</w:t>
-      </w:r>
-      <w:r>
-        <w:t xml:space="preserve"> окремі </w:t>
-      </w:r>
-      <w:r>
-        <w:rPr>
-          <w:b/>
-          <w:bCs/>
-        </w:rPr>
-        <w:t xml:space="preserve">об'єкти, які називаються </w:t>
-      </w:r>
-      <w:r>
-        <w:rPr>
-          <w:b/>
-          <w:bCs/>
-        </w:rPr>
-        <w:t>будівельниками</w:t>
-      </w:r>
-      <w:r>
-        <w:t xml:space="preserve"> або </w:t>
-      </w:r>
-      <w:r>
-        <w:t>конструкторами.</w:t>
-      </w:r>
-    </w:p>
-    <w:p>
-      <w:pPr>
-        <w:jc w:val="both"/>
-      </w:pPr>
-      <w:r>
-        <w:t xml:space="preserve">Шаблон організовує побудову об'єкта у вигляді набору кроків. Важливо те, що </w:t>
-      </w:r>
-      <w:r>
-        <w:rPr>
-          <w:b/>
-          <w:bCs/>
-        </w:rPr>
-        <w:t>не обов’язково викликати всі кроки</w:t>
-      </w:r>
-      <w:r>
-        <w:t>, а лише необхідні для створення певної конфігурації об'єкта.</w:t>
-      </w:r>
-    </w:p>
-    <w:p>
-      <w:pPr>
-        <w:jc w:val="both"/>
-      </w:pPr>
-      <w:r>
-        <w:t xml:space="preserve">Деякі з кроків побудови можуть вимагати </w:t>
-      </w:r>
-      <w:r>
-        <w:rPr>
-          <w:b/>
-          <w:bCs/>
-        </w:rPr>
-        <w:t>різної реалізації</w:t>
-      </w:r>
-      <w:r>
-        <w:t xml:space="preserve">, коли потрібно створити різні представлення продукту. У цьому випадку </w:t>
-      </w:r>
-      <w:r>
-        <w:t xml:space="preserve">можна </w:t>
-      </w:r>
-      <w:r>
-        <w:t xml:space="preserve">створити </w:t>
-      </w:r>
-      <w:r>
-        <w:rPr>
-          <w:b/>
-          <w:bCs/>
-        </w:rPr>
-        <w:t>кілька різних класів</w:t>
-      </w:r>
-      <w:r>
-        <w:rPr>
-          <w:b/>
-          <w:bCs/>
-        </w:rPr>
-        <w:t>-конструкторів</w:t>
-      </w:r>
-      <w:r>
-        <w:t xml:space="preserve">, які реалізують той самий набір кроків побудови, але у різний спосіб. Потім </w:t>
-      </w:r>
-      <w:r>
-        <w:t xml:space="preserve">можна використовувати цих будівельників </w:t>
-      </w:r>
-      <w:r>
-        <w:t>для створення різних типів об'єктів.</w:t>
-      </w:r>
-    </w:p>
-    <w:p>
-      <w:pPr>
-        <w:jc w:val="both"/>
-      </w:pPr>
-      <w:r>
-        <w:t xml:space="preserve">Кріт того можна зберегти </w:t>
-      </w:r>
-      <w:r>
-        <w:rPr>
-          <w:b/>
-          <w:bCs/>
-        </w:rPr>
-        <w:t>послідовність</w:t>
-      </w:r>
-      <w:r>
-        <w:t xml:space="preserve"> виконання різних </w:t>
-      </w:r>
-      <w:r>
-        <w:rPr>
-          <w:b/>
-          <w:bCs/>
-        </w:rPr>
-        <w:t>кроків</w:t>
-      </w:r>
-      <w:r>
-        <w:t xml:space="preserve"> побудови </w:t>
-      </w:r>
-      <w:r>
-        <w:rPr>
-          <w:b/>
-          <w:bCs/>
-        </w:rPr>
-        <w:t>в окремий клас – директор</w:t>
-      </w:r>
-      <w:r>
-        <w:t xml:space="preserve">. При цьому можна використовувати </w:t>
-      </w:r>
-      <w:r>
-        <w:rPr>
-          <w:b/>
-          <w:bCs/>
-        </w:rPr>
-        <w:t>різних будівельників для одного директора</w:t>
-      </w:r>
-      <w:r>
-        <w:t>.</w:t>
-      </w:r>
-    </w:p>
-    <w:p>
-      <w:r>
-        <w:t>[4]</w:t>
-      </w:r>
-    </w:p>
-    <w:p>
-      <w:pPr>
-        <w:keepNext/>
-        <w:jc w:val="both"/>
-      </w:pPr>
-      <w:r>
         <w:t xml:space="preserve">Рис. 1.4.2.1 – Структура класів реалізації патерна </w:t>
       </w:r>
       <w:r>
@@ -1188,244 +1226,251 @@
           <w:sz w:val="32"/>
           <w:szCs w:val="32"/>
         </w:rPr>
+        <w:t>Прототип</w:t>
+      </w:r>
+    </w:p>
+    <w:p>
+      <w:pPr>
+        <w:jc w:val="both"/>
+      </w:pPr>
+      <w:r>
+        <w:t xml:space="preserve">Прототип </w:t>
+      </w:r>
+      <w:r>
+        <w:t>–</w:t>
+      </w:r>
+      <w:r>
+        <w:t xml:space="preserve"> це породжувальний патерн, який дозволяє </w:t>
+      </w:r>
+      <w:r>
+        <w:rPr>
+          <w:b/>
+          <w:bCs/>
+        </w:rPr>
+        <w:t xml:space="preserve">копіювати </w:t>
+      </w:r>
+      <w:r>
+        <w:t>існуючі</w:t>
+      </w:r>
+      <w:r>
+        <w:rPr>
+          <w:b/>
+          <w:bCs/>
+        </w:rPr>
+        <w:t xml:space="preserve"> об'єкти</w:t>
+      </w:r>
+      <w:r>
+        <w:t xml:space="preserve">, </w:t>
+      </w:r>
+      <w:r>
+        <w:rPr>
+          <w:b/>
+          <w:bCs/>
+        </w:rPr>
+        <w:t>не роблячи</w:t>
+      </w:r>
+      <w:r>
+        <w:t xml:space="preserve"> ваш </w:t>
+      </w:r>
+      <w:r>
+        <w:rPr>
+          <w:b/>
+          <w:bCs/>
+        </w:rPr>
+        <w:t>код</w:t>
+      </w:r>
+      <w:r>
+        <w:t xml:space="preserve"> </w:t>
+      </w:r>
+      <w:r>
+        <w:rPr>
+          <w:b/>
+          <w:bCs/>
+        </w:rPr>
+        <w:t>залежним</w:t>
+      </w:r>
+      <w:r>
+        <w:t xml:space="preserve"> від їхніх </w:t>
+      </w:r>
+      <w:r>
+        <w:rPr>
+          <w:b/>
+          <w:bCs/>
+        </w:rPr>
+        <w:t>класів</w:t>
+      </w:r>
+      <w:r>
+        <w:t>.</w:t>
+      </w:r>
+    </w:p>
+    <w:p>
+      <w:pPr>
+        <w:jc w:val="both"/>
+        <w:rPr>
+          <w:b/>
+          <w:bCs/>
+        </w:rPr>
+      </w:pPr>
+      <w:r>
+        <w:rPr>
+          <w:b/>
+          <w:bCs/>
+        </w:rPr>
+        <w:t>Проблема</w:t>
+      </w:r>
+    </w:p>
+    <w:p>
+      <w:pPr>
+        <w:jc w:val="both"/>
+      </w:pPr>
+      <w:r>
+        <w:t>Потрібно</w:t>
+      </w:r>
+      <w:r>
+        <w:rPr>
+          <w:b/>
+          <w:bCs/>
+        </w:rPr>
+        <w:t xml:space="preserve"> </w:t>
+      </w:r>
+      <w:r>
+        <w:rPr>
+          <w:b/>
+          <w:bCs/>
+        </w:rPr>
+        <w:t>створити точну копію</w:t>
+      </w:r>
+      <w:r>
+        <w:rPr>
+          <w:b/>
+          <w:bCs/>
+        </w:rPr>
+        <w:t xml:space="preserve"> існуючого об’єкта</w:t>
+      </w:r>
+      <w:r>
+        <w:t xml:space="preserve">. </w:t>
+      </w:r>
+      <w:r>
+        <w:t xml:space="preserve">Найпростіший спосіб – </w:t>
+      </w:r>
+      <w:r>
+        <w:t>створити новий об'єкт того ж класу</w:t>
+      </w:r>
+      <w:r>
+        <w:t>,</w:t>
+      </w:r>
+      <w:r>
+        <w:t xml:space="preserve"> пройтись по всіх полях оригінального об'єкта і скопіювати їх значення до нового об'єкта.</w:t>
+      </w:r>
+      <w:r>
+        <w:t xml:space="preserve"> </w:t>
+      </w:r>
+    </w:p>
+    <w:p>
+      <w:pPr>
+        <w:jc w:val="both"/>
+      </w:pPr>
+      <w:r>
+        <w:t xml:space="preserve">Однак далеко </w:t>
+      </w:r>
+      <w:r>
+        <w:rPr>
+          <w:b/>
+          <w:bCs/>
+        </w:rPr>
+        <w:t xml:space="preserve">не всі </w:t>
+      </w:r>
+      <w:r>
+        <w:rPr>
+          <w:b/>
+          <w:bCs/>
+        </w:rPr>
+        <w:t>поля</w:t>
+      </w:r>
+      <w:r>
+        <w:rPr>
+          <w:b/>
+          <w:bCs/>
+        </w:rPr>
+        <w:t xml:space="preserve"> можуть бути публічними</w:t>
+      </w:r>
+      <w:r>
+        <w:t xml:space="preserve">. Крім того такий </w:t>
+      </w:r>
+      <w:r>
+        <w:rPr>
+          <w:b/>
+          <w:bCs/>
+        </w:rPr>
+        <w:t>код залежний від класу</w:t>
+      </w:r>
+      <w:r>
+        <w:t xml:space="preserve"> об’єкта. Який, своєю чергою далеко не завжди відомий, наприклад при роботі з інтерфейсом, який реалізує</w:t>
+      </w:r>
+      <w:r>
+        <w:t xml:space="preserve"> цей клас</w:t>
+      </w:r>
+      <w:r>
+        <w:t>.</w:t>
+      </w:r>
+    </w:p>
+    <w:p>
+      <w:pPr>
+        <w:jc w:val="both"/>
+        <w:rPr>
+          <w:b/>
+          <w:bCs/>
+        </w:rPr>
+      </w:pPr>
+      <w:r>
+        <w:rPr>
+          <w:b/>
+          <w:bCs/>
+        </w:rPr>
+        <w:t>Рішення</w:t>
+      </w:r>
+    </w:p>
+    <w:p>
+      <w:pPr>
+        <w:jc w:val="both"/>
+      </w:pPr>
+      <w:r>
+        <w:t xml:space="preserve">Шаблон Прототип </w:t>
+      </w:r>
+      <w:r>
+        <w:rPr>
+          <w:b/>
+          <w:bCs/>
+        </w:rPr>
+        <w:t>делегує процес клонування об'єктам, які власне клонуються</w:t>
+      </w:r>
+      <w:r>
+        <w:t xml:space="preserve">. Патерн використовує спільний </w:t>
+      </w:r>
+      <w:r>
+        <w:rPr>
+          <w:b/>
+          <w:bCs/>
+        </w:rPr>
+        <w:t>інтерфейс</w:t>
+      </w:r>
+      <w:r>
+        <w:t xml:space="preserve"> для всіх об'єктів, які підтримують клонування. Цей інтерфейс, який зазвичай містить лише один метод, </w:t>
+      </w:r>
+      <w:r>
+        <w:rPr>
+          <w:b/>
+          <w:bCs/>
+        </w:rPr>
+        <w:t xml:space="preserve">дозволяє </w:t>
+      </w:r>
+      <w:r>
+        <w:rPr>
+          <w:b/>
+          <w:bCs/>
+        </w:rPr>
         <w:lastRenderedPageBreak/>
-        <w:t>Прототип</w:t>
-      </w:r>
-    </w:p>
-    <w:p>
-      <w:pPr>
-        <w:jc w:val="both"/>
-      </w:pPr>
-      <w:r>
-        <w:t xml:space="preserve">Прототип </w:t>
-      </w:r>
-      <w:r>
-        <w:t>–</w:t>
-      </w:r>
-      <w:r>
-        <w:t xml:space="preserve"> це породжувальний патерн, який дозволяє </w:t>
-      </w:r>
-      <w:r>
-        <w:rPr>
-          <w:b/>
-          <w:bCs/>
-        </w:rPr>
-        <w:t xml:space="preserve">копіювати </w:t>
-      </w:r>
-      <w:r>
-        <w:t>існуючі</w:t>
-      </w:r>
-      <w:r>
-        <w:rPr>
-          <w:b/>
-          <w:bCs/>
-        </w:rPr>
-        <w:t xml:space="preserve"> об'єкти</w:t>
-      </w:r>
-      <w:r>
-        <w:t xml:space="preserve">, </w:t>
-      </w:r>
-      <w:r>
-        <w:rPr>
-          <w:b/>
-          <w:bCs/>
-        </w:rPr>
-        <w:t>не роблячи</w:t>
-      </w:r>
-      <w:r>
-        <w:t xml:space="preserve"> ваш </w:t>
-      </w:r>
-      <w:r>
-        <w:rPr>
-          <w:b/>
-          <w:bCs/>
-        </w:rPr>
-        <w:t>код</w:t>
-      </w:r>
-      <w:r>
-        <w:t xml:space="preserve"> </w:t>
-      </w:r>
-      <w:r>
-        <w:rPr>
-          <w:b/>
-          <w:bCs/>
-        </w:rPr>
-        <w:t>залежним</w:t>
-      </w:r>
-      <w:r>
-        <w:t xml:space="preserve"> від їхніх </w:t>
-      </w:r>
-      <w:r>
-        <w:rPr>
-          <w:b/>
-          <w:bCs/>
-        </w:rPr>
-        <w:t>класів</w:t>
-      </w:r>
-      <w:r>
-        <w:t>.</w:t>
-      </w:r>
-    </w:p>
-    <w:p>
-      <w:pPr>
-        <w:jc w:val="both"/>
-        <w:rPr>
-          <w:b/>
-          <w:bCs/>
-        </w:rPr>
-      </w:pPr>
-      <w:r>
-        <w:rPr>
-          <w:b/>
-          <w:bCs/>
-        </w:rPr>
-        <w:t>Проблема</w:t>
-      </w:r>
-    </w:p>
-    <w:p>
-      <w:pPr>
-        <w:jc w:val="both"/>
-      </w:pPr>
-      <w:r>
-        <w:t>Потрібно</w:t>
-      </w:r>
-      <w:r>
-        <w:rPr>
-          <w:b/>
-          <w:bCs/>
-        </w:rPr>
-        <w:t xml:space="preserve"> </w:t>
-      </w:r>
-      <w:r>
-        <w:rPr>
-          <w:b/>
-          <w:bCs/>
-        </w:rPr>
-        <w:t>створити точну копію</w:t>
-      </w:r>
-      <w:r>
-        <w:rPr>
-          <w:b/>
-          <w:bCs/>
-        </w:rPr>
-        <w:t xml:space="preserve"> існуючого об’єкта</w:t>
-      </w:r>
-      <w:r>
-        <w:t xml:space="preserve">. </w:t>
-      </w:r>
-      <w:r>
-        <w:t xml:space="preserve">Найпростіший спосіб – </w:t>
-      </w:r>
-      <w:r>
-        <w:t>створити новий об'єкт того ж класу</w:t>
-      </w:r>
-      <w:r>
-        <w:t>,</w:t>
-      </w:r>
-      <w:r>
-        <w:t xml:space="preserve"> пройтись по всіх полях оригінального об'єкта і скопіювати їх значення до нового об'єкта.</w:t>
-      </w:r>
-      <w:r>
-        <w:t xml:space="preserve"> </w:t>
-      </w:r>
-    </w:p>
-    <w:p>
-      <w:pPr>
-        <w:jc w:val="both"/>
-      </w:pPr>
-      <w:r>
-        <w:t xml:space="preserve">Однак далеко </w:t>
-      </w:r>
-      <w:r>
-        <w:rPr>
-          <w:b/>
-          <w:bCs/>
-        </w:rPr>
-        <w:t xml:space="preserve">не всі </w:t>
-      </w:r>
-      <w:r>
-        <w:rPr>
-          <w:b/>
-          <w:bCs/>
-        </w:rPr>
-        <w:t>поля</w:t>
-      </w:r>
-      <w:r>
-        <w:rPr>
-          <w:b/>
-          <w:bCs/>
-        </w:rPr>
-        <w:t xml:space="preserve"> можуть бути публічними</w:t>
-      </w:r>
-      <w:r>
-        <w:t xml:space="preserve">. Крім того такий </w:t>
-      </w:r>
-      <w:r>
-        <w:rPr>
-          <w:b/>
-          <w:bCs/>
-        </w:rPr>
-        <w:t>код залежний від класу</w:t>
-      </w:r>
-      <w:r>
-        <w:t xml:space="preserve"> об’єкта. Який, своєю чергою далеко не завжди відомий, наприклад при роботі з інтерфейсом, який реалізує</w:t>
-      </w:r>
-      <w:r>
-        <w:t xml:space="preserve"> цей клас</w:t>
-      </w:r>
-      <w:r>
-        <w:t>.</w:t>
-      </w:r>
-    </w:p>
-    <w:p>
-      <w:pPr>
-        <w:jc w:val="both"/>
-        <w:rPr>
-          <w:b/>
-          <w:bCs/>
-        </w:rPr>
-      </w:pPr>
-      <w:r>
-        <w:rPr>
-          <w:b/>
-          <w:bCs/>
-        </w:rPr>
-        <w:t>Рішення</w:t>
-      </w:r>
-    </w:p>
-    <w:p>
-      <w:pPr>
-        <w:jc w:val="both"/>
-      </w:pPr>
-      <w:r>
-        <w:t xml:space="preserve">Шаблон Прототип </w:t>
-      </w:r>
-      <w:r>
-        <w:rPr>
-          <w:b/>
-          <w:bCs/>
-        </w:rPr>
-        <w:t>делегує процес клонування об'єктам, які власне клонуються</w:t>
-      </w:r>
-      <w:r>
-        <w:t xml:space="preserve">. Патерн використовує спільний </w:t>
-      </w:r>
-      <w:r>
-        <w:rPr>
-          <w:b/>
-          <w:bCs/>
-        </w:rPr>
-        <w:t>інтерфейс</w:t>
-      </w:r>
-      <w:r>
-        <w:t xml:space="preserve"> для всіх об'єктів, які підтримують клонування. Цей інтерфейс, який зазвичай містить лише один метод, </w:t>
-      </w:r>
-      <w:r>
-        <w:rPr>
-          <w:b/>
-          <w:bCs/>
-        </w:rPr>
-        <w:t>дозволяє клонувати об'єкт без зв'язування коду з їхнім класом</w:t>
+        <w:t>клонувати об'єкт без зв'язування коду з їхнім класом</w:t>
       </w:r>
       <w:r>
         <w:t>. Крім того</w:t>
@@ -1558,234 +1603,234 @@
           <w:sz w:val="32"/>
           <w:szCs w:val="32"/>
         </w:rPr>
+        <w:t>Фабричний метод</w:t>
+      </w:r>
+    </w:p>
+    <w:p>
+      <w:pPr>
+        <w:jc w:val="both"/>
+      </w:pPr>
+      <w:r>
+        <w:t xml:space="preserve">Фабричний метод - це породжувальний патерн, який надає </w:t>
+      </w:r>
+      <w:r>
+        <w:rPr>
+          <w:b/>
+          <w:bCs/>
+        </w:rPr>
+        <w:t>інтерфейс для створення об'єктів у суперкласі</w:t>
+      </w:r>
+      <w:r>
+        <w:t xml:space="preserve">, при цьому дозволяючи підкласам </w:t>
+      </w:r>
+      <w:r>
+        <w:rPr>
+          <w:b/>
+          <w:bCs/>
+        </w:rPr>
+        <w:t>змінювати тип об'єктів</w:t>
+      </w:r>
+      <w:r>
+        <w:t xml:space="preserve">, які будуть. створені. </w:t>
+      </w:r>
+    </w:p>
+    <w:p>
+      <w:pPr>
+        <w:jc w:val="both"/>
+        <w:rPr>
+          <w:b/>
+          <w:bCs/>
+        </w:rPr>
+      </w:pPr>
+      <w:r>
+        <w:rPr>
+          <w:b/>
+          <w:bCs/>
+        </w:rPr>
+        <w:t>Проблема</w:t>
+      </w:r>
+    </w:p>
+    <w:p>
+      <w:pPr>
+        <w:jc w:val="both"/>
+      </w:pPr>
+      <w:r>
+        <w:t xml:space="preserve">Розглянемо приклад. Додаток для </w:t>
+      </w:r>
+      <w:r>
+        <w:rPr>
+          <w:b/>
+          <w:bCs/>
+        </w:rPr>
+        <w:t>управління логістикою</w:t>
+      </w:r>
+      <w:r>
+        <w:t xml:space="preserve">, який обробляє </w:t>
+      </w:r>
+      <w:r>
+        <w:rPr>
+          <w:b/>
+          <w:bCs/>
+        </w:rPr>
+        <w:t>вантажні перевезення</w:t>
+      </w:r>
+      <w:r>
+        <w:t xml:space="preserve">. часом виникає потреба </w:t>
+      </w:r>
+      <w:r>
+        <w:rPr>
+          <w:b/>
+          <w:bCs/>
+        </w:rPr>
+        <w:t>реалізувати й морські перевезення</w:t>
+      </w:r>
+      <w:r>
+        <w:t>.</w:t>
+      </w:r>
+    </w:p>
+    <w:p>
+      <w:pPr>
+        <w:jc w:val="both"/>
+      </w:pPr>
+      <w:r>
+        <w:t xml:space="preserve">Доведеться внести </w:t>
+      </w:r>
+      <w:r>
+        <w:rPr>
+          <w:b/>
+          <w:bCs/>
+        </w:rPr>
+        <w:t>значні зміни</w:t>
+      </w:r>
+      <w:r>
+        <w:t xml:space="preserve"> до всього </w:t>
+      </w:r>
+      <w:r>
+        <w:rPr>
+          <w:b/>
+          <w:bCs/>
+        </w:rPr>
+        <w:t>коду</w:t>
+      </w:r>
+      <w:r>
+        <w:t xml:space="preserve"> – </w:t>
+      </w:r>
+      <w:r>
+        <w:t>у</w:t>
+      </w:r>
+      <w:r>
+        <w:t xml:space="preserve"> </w:t>
+      </w:r>
+      <w:r>
+        <w:t xml:space="preserve">великій </w:t>
+      </w:r>
+      <w:r>
+        <w:t xml:space="preserve">мірі його доведеться переписати. Ба більше, </w:t>
+      </w:r>
+      <w:r>
+        <w:rPr>
+          <w:b/>
+          <w:bCs/>
+        </w:rPr>
+        <w:t xml:space="preserve">додавання інших видів перевезень </w:t>
+      </w:r>
+      <w:proofErr w:type="spellStart"/>
+      <w:r>
+        <w:rPr>
+          <w:b/>
+          <w:bCs/>
+        </w:rPr>
+        <w:t>зідйсснення</w:t>
+      </w:r>
+      <w:proofErr w:type="spellEnd"/>
+      <w:r>
+        <w:rPr>
+          <w:b/>
+          <w:bCs/>
+        </w:rPr>
+        <w:t xml:space="preserve"> вимагатиме </w:t>
+      </w:r>
+      <w:r>
+        <w:rPr>
+          <w:b/>
+          <w:bCs/>
+        </w:rPr>
+        <w:t>подібних д</w:t>
+      </w:r>
+      <w:r>
+        <w:rPr>
+          <w:b/>
+          <w:bCs/>
+        </w:rPr>
+        <w:t>і</w:t>
+      </w:r>
+      <w:r>
+        <w:rPr>
+          <w:b/>
+          <w:bCs/>
+        </w:rPr>
+        <w:t>й</w:t>
+      </w:r>
+      <w:r>
+        <w:t>.</w:t>
+      </w:r>
+    </w:p>
+    <w:p>
+      <w:pPr>
+        <w:jc w:val="both"/>
+        <w:rPr>
+          <w:b/>
+          <w:bCs/>
+        </w:rPr>
+      </w:pPr>
+      <w:r>
+        <w:rPr>
+          <w:b/>
+          <w:bCs/>
+        </w:rPr>
+        <w:t>Рішення</w:t>
+      </w:r>
+    </w:p>
+    <w:p>
+      <w:pPr>
+        <w:jc w:val="both"/>
+      </w:pPr>
+      <w:r>
+        <w:t xml:space="preserve">Патерн Фабричний метод пропонує </w:t>
+      </w:r>
+      <w:r>
+        <w:rPr>
+          <w:b/>
+          <w:bCs/>
+        </w:rPr>
+        <w:t>замінити прямі виклики створення об'єктів</w:t>
+      </w:r>
+      <w:r>
+        <w:t xml:space="preserve"> (</w:t>
+      </w:r>
+      <w:r>
+        <w:t xml:space="preserve">тут </w:t>
+      </w:r>
+      <w:r>
+        <w:t xml:space="preserve">вантажівок та кораблів) на </w:t>
+      </w:r>
+      <w:r>
+        <w:rPr>
+          <w:b/>
+          <w:bCs/>
+        </w:rPr>
+        <w:t>виклики спеціального фабричного методу</w:t>
+      </w:r>
+      <w:r>
+        <w:t>.</w:t>
+      </w:r>
+    </w:p>
+    <w:p>
+      <w:pPr>
+        <w:jc w:val="both"/>
+      </w:pPr>
+      <w:r>
         <w:lastRenderedPageBreak/>
-        <w:t>Фабричний метод</w:t>
-      </w:r>
-    </w:p>
-    <w:p>
-      <w:pPr>
-        <w:jc w:val="both"/>
-      </w:pPr>
-      <w:r>
-        <w:t xml:space="preserve">Фабричний метод - це породжувальний патерн, який надає </w:t>
-      </w:r>
-      <w:r>
-        <w:rPr>
-          <w:b/>
-          <w:bCs/>
-        </w:rPr>
-        <w:t>інтерфейс для створення об'єктів у суперкласі</w:t>
-      </w:r>
-      <w:r>
-        <w:t xml:space="preserve">, при цьому дозволяючи підкласам </w:t>
-      </w:r>
-      <w:r>
-        <w:rPr>
-          <w:b/>
-          <w:bCs/>
-        </w:rPr>
-        <w:t>змінювати тип об'єктів</w:t>
-      </w:r>
-      <w:r>
-        <w:t xml:space="preserve">, які будуть. створені. </w:t>
-      </w:r>
-    </w:p>
-    <w:p>
-      <w:pPr>
-        <w:jc w:val="both"/>
-        <w:rPr>
-          <w:b/>
-          <w:bCs/>
-        </w:rPr>
-      </w:pPr>
-      <w:r>
-        <w:rPr>
-          <w:b/>
-          <w:bCs/>
-        </w:rPr>
-        <w:t>Проблема</w:t>
-      </w:r>
-    </w:p>
-    <w:p>
-      <w:pPr>
-        <w:jc w:val="both"/>
-      </w:pPr>
-      <w:r>
-        <w:t xml:space="preserve">Розглянемо приклад. Додаток для </w:t>
-      </w:r>
-      <w:r>
-        <w:rPr>
-          <w:b/>
-          <w:bCs/>
-        </w:rPr>
-        <w:t>управління логістикою</w:t>
-      </w:r>
-      <w:r>
-        <w:t xml:space="preserve">, який обробляє </w:t>
-      </w:r>
-      <w:r>
-        <w:rPr>
-          <w:b/>
-          <w:bCs/>
-        </w:rPr>
-        <w:t>вантажні перевезення</w:t>
-      </w:r>
-      <w:r>
-        <w:t xml:space="preserve">. часом виникає потреба </w:t>
-      </w:r>
-      <w:r>
-        <w:rPr>
-          <w:b/>
-          <w:bCs/>
-        </w:rPr>
-        <w:t>реалізувати й морські перевезення</w:t>
-      </w:r>
-      <w:r>
-        <w:t>.</w:t>
-      </w:r>
-    </w:p>
-    <w:p>
-      <w:pPr>
-        <w:jc w:val="both"/>
-      </w:pPr>
-      <w:r>
-        <w:t xml:space="preserve">Доведеться внести </w:t>
-      </w:r>
-      <w:r>
-        <w:rPr>
-          <w:b/>
-          <w:bCs/>
-        </w:rPr>
-        <w:t>значні зміни</w:t>
-      </w:r>
-      <w:r>
-        <w:t xml:space="preserve"> до всього </w:t>
-      </w:r>
-      <w:r>
-        <w:rPr>
-          <w:b/>
-          <w:bCs/>
-        </w:rPr>
-        <w:t>коду</w:t>
-      </w:r>
-      <w:r>
-        <w:t xml:space="preserve"> – </w:t>
-      </w:r>
-      <w:r>
-        <w:t>у</w:t>
-      </w:r>
-      <w:r>
-        <w:t xml:space="preserve"> </w:t>
-      </w:r>
-      <w:r>
-        <w:t xml:space="preserve">великій </w:t>
-      </w:r>
-      <w:r>
-        <w:t xml:space="preserve">мірі його доведеться переписати. Ба більше, </w:t>
-      </w:r>
-      <w:r>
-        <w:rPr>
-          <w:b/>
-          <w:bCs/>
-        </w:rPr>
-        <w:t xml:space="preserve">додавання інших видів перевезень </w:t>
-      </w:r>
-      <w:proofErr w:type="spellStart"/>
-      <w:r>
-        <w:rPr>
-          <w:b/>
-          <w:bCs/>
-        </w:rPr>
-        <w:t>зідйсснення</w:t>
-      </w:r>
-      <w:proofErr w:type="spellEnd"/>
-      <w:r>
-        <w:rPr>
-          <w:b/>
-          <w:bCs/>
-        </w:rPr>
-        <w:t xml:space="preserve"> вимагатиме </w:t>
-      </w:r>
-      <w:r>
-        <w:rPr>
-          <w:b/>
-          <w:bCs/>
-        </w:rPr>
-        <w:t>подібних д</w:t>
-      </w:r>
-      <w:r>
-        <w:rPr>
-          <w:b/>
-          <w:bCs/>
-        </w:rPr>
-        <w:t>і</w:t>
-      </w:r>
-      <w:r>
-        <w:rPr>
-          <w:b/>
-          <w:bCs/>
-        </w:rPr>
-        <w:t>й</w:t>
-      </w:r>
-      <w:r>
-        <w:t>.</w:t>
-      </w:r>
-    </w:p>
-    <w:p>
-      <w:pPr>
-        <w:jc w:val="both"/>
-        <w:rPr>
-          <w:b/>
-          <w:bCs/>
-        </w:rPr>
-      </w:pPr>
-      <w:r>
-        <w:rPr>
-          <w:b/>
-          <w:bCs/>
-        </w:rPr>
-        <w:t>Рішення</w:t>
-      </w:r>
-    </w:p>
-    <w:p>
-      <w:pPr>
-        <w:jc w:val="both"/>
-      </w:pPr>
-      <w:r>
-        <w:t xml:space="preserve">Патерн Фабричний метод пропонує </w:t>
-      </w:r>
-      <w:r>
-        <w:rPr>
-          <w:b/>
-          <w:bCs/>
-        </w:rPr>
-        <w:t>замінити прямі виклики створення об'єктів</w:t>
-      </w:r>
-      <w:r>
-        <w:t xml:space="preserve"> (</w:t>
-      </w:r>
-      <w:r>
-        <w:t xml:space="preserve">тут </w:t>
-      </w:r>
-      <w:r>
-        <w:t xml:space="preserve">вантажівок та кораблів) на </w:t>
-      </w:r>
-      <w:r>
-        <w:rPr>
-          <w:b/>
-          <w:bCs/>
-        </w:rPr>
-        <w:t>виклики спеціального фабричного методу</w:t>
-      </w:r>
-      <w:r>
-        <w:t>.</w:t>
-      </w:r>
-    </w:p>
-    <w:p>
-      <w:pPr>
-        <w:jc w:val="both"/>
-      </w:pPr>
-      <w:r>
         <w:t xml:space="preserve">Тепер можна </w:t>
       </w:r>
       <w:r>
@@ -1909,302 +1954,305 @@
           <w:sz w:val="32"/>
           <w:szCs w:val="32"/>
         </w:rPr>
+        <w:t>Абстрактна фабрика</w:t>
+      </w:r>
+    </w:p>
+    <w:p>
+      <w:r>
+        <w:t xml:space="preserve">Абстрактна фабрика - це породжувальний шаблон, який дозволяє створювати </w:t>
+      </w:r>
+      <w:r>
+        <w:rPr>
+          <w:b/>
+          <w:bCs/>
+        </w:rPr>
+        <w:t>сім'ї пов'язаних об'єктів</w:t>
+      </w:r>
+      <w:r>
+        <w:t>, не вказуючи їх конкретних класів.</w:t>
+      </w:r>
+    </w:p>
+    <w:p>
+      <w:r>
+        <w:rPr>
+          <w:b/>
+          <w:bCs/>
+        </w:rPr>
+        <w:t>Проблема</w:t>
+      </w:r>
+    </w:p>
+    <w:p>
+      <w:pPr>
+        <w:jc w:val="both"/>
+      </w:pPr>
+      <w:r>
+        <w:t xml:space="preserve">Розглянемо приклад. </w:t>
+      </w:r>
+      <w:r>
+        <w:rPr>
+          <w:b/>
+          <w:bCs/>
+        </w:rPr>
+        <w:t xml:space="preserve">Симулятор </w:t>
+      </w:r>
+      <w:r>
+        <w:rPr>
+          <w:b/>
+          <w:bCs/>
+        </w:rPr>
+        <w:t>магазин</w:t>
+      </w:r>
+      <w:r>
+        <w:rPr>
+          <w:b/>
+          <w:bCs/>
+        </w:rPr>
+        <w:t>у</w:t>
+      </w:r>
+      <w:r>
+        <w:rPr>
+          <w:b/>
+          <w:bCs/>
+        </w:rPr>
+        <w:t xml:space="preserve"> меблів</w:t>
+      </w:r>
+      <w:r>
+        <w:t xml:space="preserve">. Код містить </w:t>
+      </w:r>
+      <w:r>
+        <w:rPr>
+          <w:b/>
+          <w:bCs/>
+        </w:rPr>
+        <w:t xml:space="preserve">набір меблів </w:t>
+      </w:r>
+      <w:r>
+        <w:rPr>
+          <w:b/>
+          <w:bCs/>
+        </w:rPr>
+        <w:t xml:space="preserve">різного типу </w:t>
+      </w:r>
+      <w:r>
+        <w:rPr>
+          <w:b/>
+          <w:bCs/>
+        </w:rPr>
+        <w:t xml:space="preserve">і </w:t>
+      </w:r>
+      <w:r>
+        <w:rPr>
+          <w:b/>
+          <w:bCs/>
+        </w:rPr>
+        <w:t xml:space="preserve">стилі </w:t>
+      </w:r>
+      <w:r>
+        <w:rPr>
+          <w:b/>
+          <w:bCs/>
+        </w:rPr>
+        <w:t>кожного набору</w:t>
+      </w:r>
+      <w:r>
+        <w:t xml:space="preserve">. Потрібно створювати </w:t>
+      </w:r>
+      <w:r>
+        <w:t xml:space="preserve">різні </w:t>
+      </w:r>
+      <w:r>
+        <w:rPr>
+          <w:b/>
+          <w:bCs/>
+        </w:rPr>
+        <w:t xml:space="preserve">меблі, які будуть підходити </w:t>
+      </w:r>
+      <w:r>
+        <w:t>одне одному</w:t>
+      </w:r>
+      <w:r>
+        <w:rPr>
+          <w:b/>
+          <w:bCs/>
+        </w:rPr>
+        <w:t xml:space="preserve"> за стилем</w:t>
+      </w:r>
+      <w:r>
+        <w:t xml:space="preserve">. Крім того </w:t>
+      </w:r>
+      <w:r>
+        <w:t xml:space="preserve">слід </w:t>
+      </w:r>
+      <w:r>
+        <w:t xml:space="preserve">максимально </w:t>
+      </w:r>
+      <w:r>
+        <w:rPr>
+          <w:b/>
+          <w:bCs/>
+        </w:rPr>
+        <w:t>спростити додавання</w:t>
+      </w:r>
+      <w:r>
+        <w:t xml:space="preserve"> нових </w:t>
+      </w:r>
+      <w:r>
+        <w:rPr>
+          <w:b/>
+          <w:bCs/>
+        </w:rPr>
+        <w:t>стилів меблів</w:t>
+      </w:r>
+      <w:r>
+        <w:t xml:space="preserve">, адже це </w:t>
+      </w:r>
+      <w:r>
+        <w:t xml:space="preserve">доволі </w:t>
+      </w:r>
+      <w:r>
+        <w:t>частий процес.</w:t>
+      </w:r>
+    </w:p>
+    <w:p>
+      <w:pPr>
+        <w:jc w:val="both"/>
+        <w:rPr>
+          <w:b/>
+          <w:bCs/>
+        </w:rPr>
+      </w:pPr>
+      <w:r>
+        <w:rPr>
+          <w:b/>
+          <w:bCs/>
+        </w:rPr>
+        <w:t>Рішення</w:t>
+      </w:r>
+    </w:p>
+    <w:p>
+      <w:pPr>
+        <w:jc w:val="both"/>
+      </w:pPr>
+      <w:r>
+        <w:t xml:space="preserve">Перше, що пропонує Абстрактна фабрика – оголосити </w:t>
+      </w:r>
+      <w:r>
+        <w:rPr>
+          <w:b/>
+          <w:bCs/>
+        </w:rPr>
+        <w:t>інтерфейси для кожного окремого виду меблів</w:t>
+      </w:r>
+      <w:r>
+        <w:t xml:space="preserve"> (стільця, дивана…). Всі </w:t>
+      </w:r>
+      <w:r>
+        <w:t xml:space="preserve">конкретні </w:t>
+      </w:r>
+      <w:r>
+        <w:rPr>
+          <w:b/>
+          <w:bCs/>
+        </w:rPr>
+        <w:t>продукт</w:t>
+      </w:r>
+      <w:r>
+        <w:rPr>
+          <w:b/>
+          <w:bCs/>
+        </w:rPr>
+        <w:t>и</w:t>
+      </w:r>
+      <w:r>
+        <w:rPr>
+          <w:b/>
+          <w:bCs/>
+        </w:rPr>
+        <w:t xml:space="preserve"> повинні </w:t>
+      </w:r>
+      <w:r>
+        <w:rPr>
+          <w:b/>
+          <w:bCs/>
+        </w:rPr>
+        <w:t>їх реалізовувати</w:t>
+      </w:r>
+      <w:r>
+        <w:t xml:space="preserve">, наприклад інтерфейс </w:t>
+      </w:r>
+      <w:proofErr w:type="spellStart"/>
+      <w:r>
+        <w:t>Chair</w:t>
+      </w:r>
+      <w:proofErr w:type="spellEnd"/>
+      <w:r>
+        <w:t xml:space="preserve"> для кожного стільця</w:t>
+      </w:r>
+      <w:r>
+        <w:t>.</w:t>
+      </w:r>
+    </w:p>
+    <w:p>
+      <w:pPr>
+        <w:jc w:val="both"/>
+      </w:pPr>
+      <w:r>
+        <w:t xml:space="preserve">Наступним кроком буде </w:t>
+      </w:r>
+      <w:r>
+        <w:rPr>
+          <w:b/>
+          <w:bCs/>
+        </w:rPr>
+        <w:t>оголошення</w:t>
+      </w:r>
+      <w:r>
+        <w:t xml:space="preserve"> </w:t>
+      </w:r>
+      <w:proofErr w:type="spellStart"/>
+      <w:r>
+        <w:t>AbstractFamily</w:t>
+      </w:r>
+      <w:proofErr w:type="spellEnd"/>
+      <w:r>
+        <w:rPr>
+          <w:b/>
+          <w:bCs/>
+        </w:rPr>
+        <w:t xml:space="preserve"> </w:t>
+      </w:r>
+      <w:r>
+        <w:t xml:space="preserve">– </w:t>
+      </w:r>
+      <w:r>
+        <w:rPr>
+          <w:b/>
+          <w:bCs/>
+        </w:rPr>
+        <w:t>інтерфейсу зі списком методів створення всіх видів меблів</w:t>
+      </w:r>
+      <w:r>
+        <w:t xml:space="preserve"> (</w:t>
+      </w:r>
+      <w:proofErr w:type="spellStart"/>
+      <w:r>
+        <w:t>CreateChair</w:t>
+      </w:r>
+      <w:proofErr w:type="spellEnd"/>
+      <w:r>
+        <w:t xml:space="preserve">, </w:t>
+      </w:r>
+      <w:proofErr w:type="spellStart"/>
+      <w:r>
+        <w:t>CreateSofa</w:t>
+      </w:r>
+      <w:proofErr w:type="spellEnd"/>
+      <w:r>
+        <w:t xml:space="preserve">…). Ці методи </w:t>
+      </w:r>
+      <w:r>
         <w:lastRenderedPageBreak/>
-        <w:t>Абстрактна фабрика</w:t>
-      </w:r>
-    </w:p>
-    <w:p>
-      <w:r>
-        <w:t xml:space="preserve">Абстрактна фабрика - це породжувальний шаблон, який дозволяє створювати </w:t>
-      </w:r>
-      <w:r>
-        <w:rPr>
-          <w:b/>
-          <w:bCs/>
-        </w:rPr>
-        <w:t>сім'ї пов'язаних об'єктів</w:t>
-      </w:r>
-      <w:r>
-        <w:t>, не вказуючи їх конкретних класів.</w:t>
-      </w:r>
-    </w:p>
-    <w:p>
-      <w:r>
-        <w:rPr>
-          <w:b/>
-          <w:bCs/>
-        </w:rPr>
-        <w:t>Проблема</w:t>
-      </w:r>
-    </w:p>
-    <w:p>
-      <w:pPr>
-        <w:jc w:val="both"/>
-      </w:pPr>
-      <w:r>
-        <w:t xml:space="preserve">Розглянемо приклад. </w:t>
-      </w:r>
-      <w:r>
-        <w:rPr>
-          <w:b/>
-          <w:bCs/>
-        </w:rPr>
-        <w:t xml:space="preserve">Симулятор </w:t>
-      </w:r>
-      <w:r>
-        <w:rPr>
-          <w:b/>
-          <w:bCs/>
-        </w:rPr>
-        <w:t>магазин</w:t>
-      </w:r>
-      <w:r>
-        <w:rPr>
-          <w:b/>
-          <w:bCs/>
-        </w:rPr>
-        <w:t>у</w:t>
-      </w:r>
-      <w:r>
-        <w:rPr>
-          <w:b/>
-          <w:bCs/>
-        </w:rPr>
-        <w:t xml:space="preserve"> меблів</w:t>
-      </w:r>
-      <w:r>
-        <w:t xml:space="preserve">. Код містить </w:t>
-      </w:r>
-      <w:r>
-        <w:rPr>
-          <w:b/>
-          <w:bCs/>
-        </w:rPr>
-        <w:t xml:space="preserve">набір меблів </w:t>
-      </w:r>
-      <w:r>
-        <w:rPr>
-          <w:b/>
-          <w:bCs/>
-        </w:rPr>
-        <w:t xml:space="preserve">різного типу </w:t>
-      </w:r>
-      <w:r>
-        <w:rPr>
-          <w:b/>
-          <w:bCs/>
-        </w:rPr>
-        <w:t xml:space="preserve">і </w:t>
-      </w:r>
-      <w:r>
-        <w:rPr>
-          <w:b/>
-          <w:bCs/>
-        </w:rPr>
-        <w:t xml:space="preserve">стилі </w:t>
-      </w:r>
-      <w:r>
-        <w:rPr>
-          <w:b/>
-          <w:bCs/>
-        </w:rPr>
-        <w:t>кожного набору</w:t>
-      </w:r>
-      <w:r>
-        <w:t xml:space="preserve">. Потрібно створювати </w:t>
-      </w:r>
-      <w:r>
-        <w:t xml:space="preserve">різні </w:t>
-      </w:r>
-      <w:r>
-        <w:rPr>
-          <w:b/>
-          <w:bCs/>
-        </w:rPr>
-        <w:t xml:space="preserve">меблі, які будуть підходити </w:t>
-      </w:r>
-      <w:r>
-        <w:t>одне одному</w:t>
-      </w:r>
-      <w:r>
-        <w:rPr>
-          <w:b/>
-          <w:bCs/>
-        </w:rPr>
-        <w:t xml:space="preserve"> за стилем</w:t>
-      </w:r>
-      <w:r>
-        <w:t xml:space="preserve">. Крім того </w:t>
-      </w:r>
-      <w:r>
-        <w:t xml:space="preserve">слід </w:t>
-      </w:r>
-      <w:r>
-        <w:t xml:space="preserve">максимально </w:t>
-      </w:r>
-      <w:r>
-        <w:rPr>
-          <w:b/>
-          <w:bCs/>
-        </w:rPr>
-        <w:t>спростити додавання</w:t>
-      </w:r>
-      <w:r>
-        <w:t xml:space="preserve"> нових </w:t>
-      </w:r>
-      <w:r>
-        <w:rPr>
-          <w:b/>
-          <w:bCs/>
-        </w:rPr>
-        <w:t>стилів меблів</w:t>
-      </w:r>
-      <w:r>
-        <w:t xml:space="preserve">, адже це </w:t>
-      </w:r>
-      <w:r>
-        <w:t xml:space="preserve">доволі </w:t>
-      </w:r>
-      <w:r>
-        <w:t>частий процес.</w:t>
-      </w:r>
-    </w:p>
-    <w:p>
-      <w:pPr>
-        <w:jc w:val="both"/>
-        <w:rPr>
-          <w:b/>
-          <w:bCs/>
-        </w:rPr>
-      </w:pPr>
-      <w:r>
-        <w:rPr>
-          <w:b/>
-          <w:bCs/>
-        </w:rPr>
-        <w:t>Рішення</w:t>
-      </w:r>
-    </w:p>
-    <w:p>
-      <w:pPr>
-        <w:jc w:val="both"/>
-      </w:pPr>
-      <w:r>
-        <w:t xml:space="preserve">Перше, що пропонує Абстрактна фабрика – оголосити </w:t>
-      </w:r>
-      <w:r>
-        <w:rPr>
-          <w:b/>
-          <w:bCs/>
-        </w:rPr>
-        <w:t>інтерфейси для кожного окремого виду меблів</w:t>
-      </w:r>
-      <w:r>
-        <w:t xml:space="preserve"> (стільця, дивана…). Всі </w:t>
-      </w:r>
-      <w:r>
-        <w:t xml:space="preserve">конкретні </w:t>
-      </w:r>
-      <w:r>
-        <w:rPr>
-          <w:b/>
-          <w:bCs/>
-        </w:rPr>
-        <w:t>продукт</w:t>
-      </w:r>
-      <w:r>
-        <w:rPr>
-          <w:b/>
-          <w:bCs/>
-        </w:rPr>
-        <w:t>и</w:t>
-      </w:r>
-      <w:r>
-        <w:rPr>
-          <w:b/>
-          <w:bCs/>
-        </w:rPr>
-        <w:t xml:space="preserve"> повинні </w:t>
-      </w:r>
-      <w:r>
-        <w:rPr>
-          <w:b/>
-          <w:bCs/>
-        </w:rPr>
-        <w:t>їх реалізовувати</w:t>
-      </w:r>
-      <w:r>
-        <w:t xml:space="preserve">, наприклад інтерфейс </w:t>
-      </w:r>
-      <w:proofErr w:type="spellStart"/>
-      <w:r>
-        <w:t>Chair</w:t>
-      </w:r>
-      <w:proofErr w:type="spellEnd"/>
-      <w:r>
-        <w:t xml:space="preserve"> для кожного стільця</w:t>
-      </w:r>
-      <w:r>
-        <w:t>.</w:t>
-      </w:r>
-    </w:p>
-    <w:p>
-      <w:pPr>
-        <w:jc w:val="both"/>
-      </w:pPr>
-      <w:r>
-        <w:t xml:space="preserve">Наступним кроком буде </w:t>
-      </w:r>
-      <w:r>
-        <w:rPr>
-          <w:b/>
-          <w:bCs/>
-        </w:rPr>
-        <w:t>оголошення</w:t>
-      </w:r>
-      <w:r>
-        <w:t xml:space="preserve"> </w:t>
-      </w:r>
-      <w:proofErr w:type="spellStart"/>
-      <w:r>
-        <w:t>AbstractFamily</w:t>
-      </w:r>
-      <w:proofErr w:type="spellEnd"/>
-      <w:r>
-        <w:rPr>
-          <w:b/>
-          <w:bCs/>
-        </w:rPr>
-        <w:t xml:space="preserve"> </w:t>
-      </w:r>
-      <w:r>
-        <w:t xml:space="preserve">– </w:t>
-      </w:r>
-      <w:r>
-        <w:rPr>
-          <w:b/>
-          <w:bCs/>
-        </w:rPr>
-        <w:t>інтерфейсу зі списком методів створення всіх видів меблів</w:t>
-      </w:r>
-      <w:r>
-        <w:t xml:space="preserve"> (</w:t>
-      </w:r>
-      <w:proofErr w:type="spellStart"/>
-      <w:r>
-        <w:t>CreateChair</w:t>
-      </w:r>
-      <w:proofErr w:type="spellEnd"/>
-      <w:r>
-        <w:t xml:space="preserve">, </w:t>
-      </w:r>
-      <w:proofErr w:type="spellStart"/>
-      <w:r>
-        <w:t>CreateSofa</w:t>
-      </w:r>
-      <w:proofErr w:type="spellEnd"/>
-      <w:r>
-        <w:t>…). Ці методи повинні повертати абстрактні типи продуктів, представлені інтерфейсами,</w:t>
+        <w:t>повинні повертати абстрактні типи продуктів, представлені інтерфейсами,</w:t>
       </w:r>
       <w:r>
         <w:t xml:space="preserve"> створеними раніше</w:t>
@@ -2422,7 +2470,6 @@
         <w:jc w:val="both"/>
       </w:pPr>
       <w:r>
-        <w:lastRenderedPageBreak/>
         <w:t xml:space="preserve">Рис. 1.4.5.1 – Структура класів реалізації патерна </w:t>
       </w:r>
       <w:r>
@@ -2479,23 +2526,16 @@
           <w:numId w:val="1"/>
         </w:numPr>
         <w:rPr>
-          <w:sz w:val="32"/>
-          <w:szCs w:val="32"/>
-        </w:rPr>
-      </w:pPr>
-      <w:r>
-        <w:rPr>
-          <w:sz w:val="32"/>
-          <w:szCs w:val="32"/>
-        </w:rPr>
-        <w:t xml:space="preserve">Структурні </w:t>
-      </w:r>
-      <w:r>
-        <w:rPr>
-          <w:sz w:val="32"/>
-          <w:szCs w:val="32"/>
-        </w:rPr>
-        <w:t>шаблони</w:t>
+          <w:sz w:val="36"/>
+          <w:szCs w:val="36"/>
+        </w:rPr>
+      </w:pPr>
+      <w:r>
+        <w:rPr>
+          <w:sz w:val="36"/>
+          <w:szCs w:val="36"/>
+        </w:rPr>
+        <w:t>Структурні шаблони</w:t>
       </w:r>
     </w:p>
     <w:p>
@@ -2546,6 +2586,7 @@
         </w:rPr>
       </w:pPr>
       <w:r>
+        <w:lastRenderedPageBreak/>
         <w:t xml:space="preserve">До них відносяться </w:t>
       </w:r>
       <w:r>
@@ -2881,7 +2922,6 @@
           <w:b/>
           <w:bCs/>
         </w:rPr>
-        <w:lastRenderedPageBreak/>
         <w:t>Рішення</w:t>
       </w:r>
     </w:p>
@@ -3051,6 +3091,7 @@
         <w:rPr>
           <w:b/>
           <w:bCs/>
+          <w:noProof/>
         </w:rPr>
         <w:drawing>
           <wp:inline distT="0" distB="0" distL="0" distR="0" wp14:anchorId="514EE6C8" wp14:editId="188FDE46">
@@ -3114,6 +3155,7 @@
         <w:jc w:val="both"/>
       </w:pPr>
       <w:r>
+        <w:lastRenderedPageBreak/>
         <w:t xml:space="preserve">Міст </w:t>
       </w:r>
       <w:r>
@@ -3441,47 +3483,50 @@
         <w:t xml:space="preserve"> </w:t>
       </w:r>
       <w:r>
+        <w:t>(</w:t>
+      </w:r>
+      <w:r>
+        <w:t>абстракції</w:t>
+      </w:r>
+      <w:r>
+        <w:t>)</w:t>
+      </w:r>
+      <w:r>
+        <w:t xml:space="preserve"> </w:t>
+      </w:r>
+      <w:r>
+        <w:rPr>
+          <w:b/>
+          <w:bCs/>
+        </w:rPr>
+        <w:t>колір</w:t>
+      </w:r>
+      <w:r>
+        <w:t xml:space="preserve"> (реалізацію)</w:t>
+      </w:r>
+      <w:r>
+        <w:t xml:space="preserve">. Створити </w:t>
+      </w:r>
+      <w:r>
+        <w:rPr>
+          <w:b/>
+          <w:bCs/>
+        </w:rPr>
+        <w:t>окремий клас</w:t>
+      </w:r>
+      <w:r>
+        <w:rPr>
+          <w:b/>
+          <w:bCs/>
+        </w:rPr>
+        <w:t xml:space="preserve"> колір</w:t>
+      </w:r>
+      <w:r>
+        <w:t xml:space="preserve">, що матиме набір </w:t>
+      </w:r>
+      <w:r>
         <w:lastRenderedPageBreak/>
-        <w:t>(</w:t>
-      </w:r>
-      <w:r>
-        <w:t>абстракції</w:t>
-      </w:r>
-      <w:r>
-        <w:t>)</w:t>
-      </w:r>
-      <w:r>
-        <w:t xml:space="preserve"> </w:t>
-      </w:r>
-      <w:r>
-        <w:rPr>
-          <w:b/>
-          <w:bCs/>
-        </w:rPr>
-        <w:t>колір</w:t>
-      </w:r>
-      <w:r>
-        <w:t xml:space="preserve"> (реалізацію)</w:t>
-      </w:r>
-      <w:r>
-        <w:t xml:space="preserve">. Створити </w:t>
-      </w:r>
-      <w:r>
-        <w:rPr>
-          <w:b/>
-          <w:bCs/>
-        </w:rPr>
-        <w:t>окремий клас</w:t>
-      </w:r>
-      <w:r>
-        <w:rPr>
-          <w:b/>
-          <w:bCs/>
-        </w:rPr>
-        <w:t xml:space="preserve"> колір</w:t>
-      </w:r>
-      <w:r>
-        <w:t xml:space="preserve">, що матиме набір дочірніх. </w:t>
+        <w:t xml:space="preserve">дочірніх. </w:t>
       </w:r>
       <w:r>
         <w:t xml:space="preserve">Сама ж </w:t>
@@ -4171,6 +4216,9 @@
     </w:p>
     <w:p>
       <w:r>
+        <w:rPr>
+          <w:noProof/>
+        </w:rPr>
         <w:drawing>
           <wp:inline distT="0" distB="0" distL="0" distR="0" wp14:anchorId="7D35182F" wp14:editId="61216F31">
             <wp:extent cx="5520266" cy="3048000"/>
@@ -4975,6 +5023,9 @@
     </w:p>
     <w:p>
       <w:r>
+        <w:rPr>
+          <w:noProof/>
+        </w:rPr>
         <w:drawing>
           <wp:inline distT="0" distB="0" distL="0" distR="0" wp14:anchorId="1EE249EE" wp14:editId="3224B3BD">
             <wp:extent cx="6299835" cy="1425575"/>
@@ -5212,17 +5263,8 @@
           <w:b/>
           <w:bCs/>
         </w:rPr>
-        <w:t xml:space="preserve">багато прихованих </w:t>
-      </w:r>
-      <w:proofErr w:type="spellStart"/>
-      <w:r>
-        <w:rPr>
-          <w:b/>
-          <w:bCs/>
-        </w:rPr>
-        <w:t>залежностей</w:t>
-      </w:r>
-      <w:proofErr w:type="spellEnd"/>
+        <w:t>багато прихованих залежностей</w:t>
+      </w:r>
       <w:r>
         <w:t>, які доведеться враховувати при кожно</w:t>
       </w:r>
@@ -5422,6 +5464,9 @@
     </w:p>
     <w:p>
       <w:r>
+        <w:rPr>
+          <w:noProof/>
+        </w:rPr>
         <w:drawing>
           <wp:inline distT="0" distB="0" distL="0" distR="0" wp14:anchorId="1044D201" wp14:editId="0F4C5CA9">
             <wp:extent cx="5838825" cy="1470153"/>
@@ -5815,6 +5860,9 @@
     </w:p>
     <w:p>
       <w:r>
+        <w:rPr>
+          <w:noProof/>
+        </w:rPr>
         <w:drawing>
           <wp:inline distT="0" distB="0" distL="0" distR="0" wp14:anchorId="58F07CCA" wp14:editId="47FE7289">
             <wp:extent cx="6299835" cy="1377950"/>
@@ -6182,6 +6230,9 @@
     </w:p>
     <w:p>
       <w:r>
+        <w:rPr>
+          <w:noProof/>
+        </w:rPr>
         <w:drawing>
           <wp:inline distT="0" distB="0" distL="0" distR="0" wp14:anchorId="40BFFBEB" wp14:editId="75335F3A">
             <wp:extent cx="4715533" cy="3486637"/>
@@ -6228,16 +6279,23 @@
           <w:numId w:val="1"/>
         </w:numPr>
         <w:rPr>
-          <w:sz w:val="32"/>
-          <w:szCs w:val="32"/>
-        </w:rPr>
-      </w:pPr>
-      <w:r>
-        <w:rPr>
-          <w:sz w:val="32"/>
-          <w:szCs w:val="32"/>
-        </w:rPr>
-        <w:t>Поведінкові шаблони</w:t>
+          <w:sz w:val="36"/>
+          <w:szCs w:val="36"/>
+        </w:rPr>
+      </w:pPr>
+      <w:r>
+        <w:rPr>
+          <w:sz w:val="36"/>
+          <w:szCs w:val="36"/>
+        </w:rPr>
+        <w:t xml:space="preserve">Поведінкові </w:t>
+      </w:r>
+      <w:r>
+        <w:rPr>
+          <w:sz w:val="36"/>
+          <w:szCs w:val="36"/>
+        </w:rPr>
+        <w:t>шаблони</w:t>
       </w:r>
     </w:p>
     <w:p>
@@ -11631,13 +11689,7 @@
         <w:rPr>
           <w:lang w:val="en-US"/>
         </w:rPr>
-        <w:t xml:space="preserve"> Abstract </w:t>
-      </w:r>
-      <w:r>
-        <w:rPr>
-          <w:lang w:val="en-US"/>
-        </w:rPr>
-        <w:t>Factory</w:t>
+        <w:t xml:space="preserve"> Abstract Factory</w:t>
       </w:r>
       <w:r>
         <w:t>. URL:</w:t>
@@ -13849,6 +13901,119 @@
     </w:lvl>
     <w:lvl w:ilvl="1">
       <w:start w:val="5"/>
+      <w:numFmt w:val="decimal"/>
+      <w:lvlText w:val="%1.%2"/>
+      <w:lvlJc w:val="left"/>
+      <w:pPr>
+        <w:ind w:left="720" w:hanging="720"/>
+      </w:pPr>
+      <w:rPr>
+        <w:rFonts w:hint="default"/>
+      </w:rPr>
+    </w:lvl>
+    <w:lvl w:ilvl="2">
+      <w:start w:val="1"/>
+      <w:numFmt w:val="decimal"/>
+      <w:lvlText w:val="%1.%2.%3"/>
+      <w:lvlJc w:val="left"/>
+      <w:pPr>
+        <w:ind w:left="720" w:hanging="720"/>
+      </w:pPr>
+      <w:rPr>
+        <w:rFonts w:hint="default"/>
+      </w:rPr>
+    </w:lvl>
+    <w:lvl w:ilvl="3">
+      <w:start w:val="1"/>
+      <w:numFmt w:val="decimal"/>
+      <w:lvlText w:val="%1.%2.%3.%4"/>
+      <w:lvlJc w:val="left"/>
+      <w:pPr>
+        <w:ind w:left="1080" w:hanging="1080"/>
+      </w:pPr>
+      <w:rPr>
+        <w:rFonts w:hint="default"/>
+      </w:rPr>
+    </w:lvl>
+    <w:lvl w:ilvl="4">
+      <w:start w:val="1"/>
+      <w:numFmt w:val="decimal"/>
+      <w:lvlText w:val="%1.%2.%3.%4.%5"/>
+      <w:lvlJc w:val="left"/>
+      <w:pPr>
+        <w:ind w:left="1440" w:hanging="1440"/>
+      </w:pPr>
+      <w:rPr>
+        <w:rFonts w:hint="default"/>
+      </w:rPr>
+    </w:lvl>
+    <w:lvl w:ilvl="5">
+      <w:start w:val="1"/>
+      <w:numFmt w:val="decimal"/>
+      <w:lvlText w:val="%1.%2.%3.%4.%5.%6"/>
+      <w:lvlJc w:val="left"/>
+      <w:pPr>
+        <w:ind w:left="1440" w:hanging="1440"/>
+      </w:pPr>
+      <w:rPr>
+        <w:rFonts w:hint="default"/>
+      </w:rPr>
+    </w:lvl>
+    <w:lvl w:ilvl="6">
+      <w:start w:val="1"/>
+      <w:numFmt w:val="decimal"/>
+      <w:lvlText w:val="%1.%2.%3.%4.%5.%6.%7"/>
+      <w:lvlJc w:val="left"/>
+      <w:pPr>
+        <w:ind w:left="1800" w:hanging="1800"/>
+      </w:pPr>
+      <w:rPr>
+        <w:rFonts w:hint="default"/>
+      </w:rPr>
+    </w:lvl>
+    <w:lvl w:ilvl="7">
+      <w:start w:val="1"/>
+      <w:numFmt w:val="decimal"/>
+      <w:lvlText w:val="%1.%2.%3.%4.%5.%6.%7.%8"/>
+      <w:lvlJc w:val="left"/>
+      <w:pPr>
+        <w:ind w:left="2160" w:hanging="2160"/>
+      </w:pPr>
+      <w:rPr>
+        <w:rFonts w:hint="default"/>
+      </w:rPr>
+    </w:lvl>
+    <w:lvl w:ilvl="8">
+      <w:start w:val="1"/>
+      <w:numFmt w:val="decimal"/>
+      <w:lvlText w:val="%1.%2.%3.%4.%5.%6.%7.%8.%9"/>
+      <w:lvlJc w:val="left"/>
+      <w:pPr>
+        <w:ind w:left="2160" w:hanging="2160"/>
+      </w:pPr>
+      <w:rPr>
+        <w:rFonts w:hint="default"/>
+      </w:rPr>
+    </w:lvl>
+  </w:abstractNum>
+  <w:abstractNum w:abstractNumId="9" w15:restartNumberingAfterBreak="0">
+    <w:nsid w:val="7CAB0F2B"/>
+    <w:multiLevelType w:val="multilevel"/>
+    <w:tmpl w:val="40742B00"/>
+    <w:lvl w:ilvl="0">
+      <w:start w:val="2"/>
+      <w:numFmt w:val="decimal"/>
+      <w:lvlText w:val="%1"/>
+      <w:lvlJc w:val="left"/>
+      <w:pPr>
+        <w:ind w:left="405" w:hanging="405"/>
+      </w:pPr>
+      <w:rPr>
+        <w:rFonts w:hint="default"/>
+      </w:rPr>
+    </w:lvl>
+    <w:lvl w:ilvl="1">
+      <w:start w:val="1"/>
       <w:numFmt w:val="decimal"/>
       <w:lvlText w:val="%1.%2"/>
       <w:lvlJc w:val="left"/>
@@ -13970,6 +14135,9 @@
   </w:num>
   <w:num w:numId="9" w16cid:durableId="2118982495">
     <w:abstractNumId w:val="5"/>
+  </w:num>
+  <w:num w:numId="10" w16cid:durableId="2145535180">
+    <w:abstractNumId w:val="9"/>
   </w:num>
 </w:numbering>
 </file>

--- a/Курсова/Теорія.docx
+++ b/Курсова/Теорія.docx
@@ -772,10 +772,10 @@
           <w:noProof/>
         </w:rPr>
         <w:drawing>
-          <wp:inline distT="0" distB="0" distL="0" distR="0" wp14:anchorId="30F261F1" wp14:editId="31EB953F">
-            <wp:extent cx="5607676" cy="2144111"/>
-            <wp:effectExtent l="0" t="0" r="0" b="8890"/>
-            <wp:docPr id="1191482602" name="Рисунок 1" descr="Зображення, що містить текст, ряд, знімок екрана, Шрифт&#10;&#10;Автоматично згенерований опис"/>
+          <wp:inline distT="0" distB="0" distL="0" distR="0" wp14:anchorId="032FE9C1" wp14:editId="18DB04F0">
+            <wp:extent cx="4812478" cy="1508077"/>
+            <wp:effectExtent l="0" t="0" r="7620" b="0"/>
+            <wp:docPr id="527930757" name="Рисунок 1" descr="Зображення, що містить текст, знімок екрана, ряд, Шрифт&#10;&#10;Автоматично згенерований опис"/>
             <wp:cNvGraphicFramePr>
               <a:graphicFrameLocks xmlns:a="http://schemas.openxmlformats.org/drawingml/2006/main" noChangeAspect="1"/>
             </wp:cNvGraphicFramePr>
@@ -783,23 +783,36 @@
               <a:graphicData uri="http://schemas.openxmlformats.org/drawingml/2006/picture">
                 <pic:pic xmlns:pic="http://schemas.openxmlformats.org/drawingml/2006/picture">
                   <pic:nvPicPr>
-                    <pic:cNvPr id="1191482602" name="Рисунок 1" descr="Зображення, що містить текст, ряд, знімок екрана, Шрифт&#10;&#10;Автоматично згенерований опис"/>
-                    <pic:cNvPicPr/>
+                    <pic:cNvPr id="527930757" name="Рисунок 1" descr="Зображення, що містить текст, знімок екрана, ряд, Шрифт&#10;&#10;Автоматично згенерований опис"/>
+                    <pic:cNvPicPr>
+                      <a:picLocks noChangeAspect="1" noChangeArrowheads="1"/>
+                    </pic:cNvPicPr>
                   </pic:nvPicPr>
                   <pic:blipFill>
-                    <a:blip r:embed="rId8"/>
+                    <a:blip r:embed="rId8" cstate="print">
+                      <a:extLst>
+                        <a:ext uri="{28A0092B-C50C-407E-A947-70E740481C1C}">
+                          <a14:useLocalDpi xmlns:a14="http://schemas.microsoft.com/office/drawing/2010/main" val="0"/>
+                        </a:ext>
+                      </a:extLst>
+                    </a:blip>
+                    <a:srcRect/>
                     <a:stretch>
                       <a:fillRect/>
                     </a:stretch>
                   </pic:blipFill>
-                  <pic:spPr>
+                  <pic:spPr bwMode="auto">
                     <a:xfrm>
                       <a:off x="0" y="0"/>
-                      <a:ext cx="5611579" cy="2145603"/>
+                      <a:ext cx="4822802" cy="1511312"/>
                     </a:xfrm>
                     <a:prstGeom prst="rect">
                       <a:avLst/>
                     </a:prstGeom>
+                    <a:noFill/>
+                    <a:ln>
+                      <a:noFill/>
+                    </a:ln>
                   </pic:spPr>
                 </pic:pic>
               </a:graphicData>
@@ -937,230 +950,222 @@
           <w:b/>
           <w:bCs/>
         </w:rPr>
-        <w:t xml:space="preserve">код </w:t>
-      </w:r>
+        <w:t xml:space="preserve">код ініціалізації </w:t>
+      </w:r>
+      <w:r>
+        <w:t xml:space="preserve">ховається </w:t>
+      </w:r>
+      <w:r>
+        <w:rPr>
+          <w:b/>
+          <w:bCs/>
+        </w:rPr>
+        <w:t>всередині монструозного конструктора</w:t>
+      </w:r>
+      <w:r>
+        <w:t xml:space="preserve"> з великою кількістю параметрів. Або ще гірше: </w:t>
+      </w:r>
+      <w:r>
+        <w:rPr>
+          <w:b/>
+          <w:bCs/>
+        </w:rPr>
+        <w:t>розкиданий по клієнтському коду</w:t>
+      </w:r>
+      <w:r>
+        <w:t>.</w:t>
+      </w:r>
+    </w:p>
+    <w:p>
+      <w:pPr>
+        <w:keepNext/>
+        <w:jc w:val="both"/>
+        <w:rPr>
+          <w:b/>
+          <w:bCs/>
+        </w:rPr>
+      </w:pPr>
       <w:r>
         <w:rPr>
           <w:b/>
           <w:bCs/>
         </w:rPr>
         <w:lastRenderedPageBreak/>
-        <w:t xml:space="preserve">ініціалізації </w:t>
-      </w:r>
-      <w:r>
-        <w:t xml:space="preserve">ховається </w:t>
-      </w:r>
-      <w:r>
-        <w:rPr>
-          <w:b/>
-          <w:bCs/>
-        </w:rPr>
-        <w:t>всередині монструозного конструктора</w:t>
-      </w:r>
-      <w:r>
-        <w:t xml:space="preserve"> з великою кількістю параметрів. Або ще гірше: </w:t>
-      </w:r>
-      <w:r>
-        <w:rPr>
-          <w:b/>
-          <w:bCs/>
-        </w:rPr>
-        <w:t>розкиданий по клієнтському коду</w:t>
+        <w:t>Рішення</w:t>
+      </w:r>
+    </w:p>
+    <w:p>
+      <w:pPr>
+        <w:jc w:val="both"/>
+      </w:pPr>
+      <w:r>
+        <w:t xml:space="preserve">Шаблон Будівельник пропонує </w:t>
+      </w:r>
+      <w:r>
+        <w:rPr>
+          <w:b/>
+          <w:bCs/>
+        </w:rPr>
+        <w:t>витягти код побудови об'єкта</w:t>
+      </w:r>
+      <w:r>
+        <w:t xml:space="preserve"> з його власного класу </w:t>
+      </w:r>
+      <w:r>
+        <w:rPr>
+          <w:b/>
+          <w:bCs/>
+        </w:rPr>
+        <w:t>в</w:t>
+      </w:r>
+      <w:r>
+        <w:t xml:space="preserve"> окремі </w:t>
+      </w:r>
+      <w:r>
+        <w:rPr>
+          <w:b/>
+          <w:bCs/>
+        </w:rPr>
+        <w:t xml:space="preserve">об'єкти, які називаються </w:t>
+      </w:r>
+      <w:r>
+        <w:rPr>
+          <w:b/>
+          <w:bCs/>
+        </w:rPr>
+        <w:t>будівельниками</w:t>
+      </w:r>
+      <w:r>
+        <w:t xml:space="preserve"> або </w:t>
+      </w:r>
+      <w:r>
+        <w:t>конструкторами.</w:t>
+      </w:r>
+    </w:p>
+    <w:p>
+      <w:pPr>
+        <w:jc w:val="both"/>
+      </w:pPr>
+      <w:r>
+        <w:t xml:space="preserve">Шаблон організовує побудову об'єкта у вигляді набору кроків. Важливо те, що </w:t>
+      </w:r>
+      <w:r>
+        <w:rPr>
+          <w:b/>
+          <w:bCs/>
+        </w:rPr>
+        <w:t>не обов’язково викликати всі кроки</w:t>
+      </w:r>
+      <w:r>
+        <w:t>, а лише необхідні для створення певної конфігурації об'єкта.</w:t>
+      </w:r>
+    </w:p>
+    <w:p>
+      <w:pPr>
+        <w:jc w:val="both"/>
+      </w:pPr>
+      <w:r>
+        <w:t xml:space="preserve">Деякі з кроків побудови можуть вимагати </w:t>
+      </w:r>
+      <w:r>
+        <w:rPr>
+          <w:b/>
+          <w:bCs/>
+        </w:rPr>
+        <w:t>різної реалізації</w:t>
+      </w:r>
+      <w:r>
+        <w:t xml:space="preserve">, коли потрібно створити різні представлення продукту. У цьому випадку </w:t>
+      </w:r>
+      <w:r>
+        <w:t xml:space="preserve">можна </w:t>
+      </w:r>
+      <w:r>
+        <w:t xml:space="preserve">створити </w:t>
+      </w:r>
+      <w:r>
+        <w:rPr>
+          <w:b/>
+          <w:bCs/>
+        </w:rPr>
+        <w:t>кілька різних класів</w:t>
+      </w:r>
+      <w:r>
+        <w:rPr>
+          <w:b/>
+          <w:bCs/>
+        </w:rPr>
+        <w:t>-конструкторів</w:t>
+      </w:r>
+      <w:r>
+        <w:t xml:space="preserve">, які реалізують той самий набір кроків побудови, але у різний спосіб. Потім </w:t>
+      </w:r>
+      <w:r>
+        <w:t xml:space="preserve">можна використовувати цих будівельників </w:t>
+      </w:r>
+      <w:r>
+        <w:t>для створення різних типів об'єктів.</w:t>
+      </w:r>
+    </w:p>
+    <w:p>
+      <w:pPr>
+        <w:jc w:val="both"/>
+      </w:pPr>
+      <w:r>
+        <w:t xml:space="preserve">Кріт того можна зберегти </w:t>
+      </w:r>
+      <w:r>
+        <w:rPr>
+          <w:b/>
+          <w:bCs/>
+        </w:rPr>
+        <w:t>послідовність</w:t>
+      </w:r>
+      <w:r>
+        <w:t xml:space="preserve"> виконання різних </w:t>
+      </w:r>
+      <w:r>
+        <w:rPr>
+          <w:b/>
+          <w:bCs/>
+        </w:rPr>
+        <w:t>кроків</w:t>
+      </w:r>
+      <w:r>
+        <w:t xml:space="preserve"> побудови </w:t>
+      </w:r>
+      <w:r>
+        <w:rPr>
+          <w:b/>
+          <w:bCs/>
+        </w:rPr>
+        <w:t>в окремий клас – директор</w:t>
+      </w:r>
+      <w:r>
+        <w:t xml:space="preserve">. При цьому можна використовувати </w:t>
+      </w:r>
+      <w:r>
+        <w:rPr>
+          <w:b/>
+          <w:bCs/>
+        </w:rPr>
+        <w:t>різних будівельників для одного директора</w:t>
       </w:r>
       <w:r>
         <w:t>.</w:t>
       </w:r>
     </w:p>
     <w:p>
+      <w:r>
+        <w:t>[4]</w:t>
+      </w:r>
+    </w:p>
+    <w:p>
       <w:pPr>
         <w:keepNext/>
         <w:jc w:val="both"/>
-        <w:rPr>
-          <w:b/>
-          <w:bCs/>
-        </w:rPr>
-      </w:pPr>
-      <w:r>
-        <w:rPr>
-          <w:b/>
-          <w:bCs/>
-        </w:rPr>
-        <w:t>Рішення</w:t>
-      </w:r>
-    </w:p>
-    <w:p>
-      <w:pPr>
-        <w:jc w:val="both"/>
-      </w:pPr>
-      <w:r>
-        <w:t xml:space="preserve">Шаблон Будівельник пропонує </w:t>
-      </w:r>
-      <w:r>
-        <w:rPr>
-          <w:b/>
-          <w:bCs/>
-        </w:rPr>
-        <w:t>витягти код побудови об'єкта</w:t>
-      </w:r>
-      <w:r>
-        <w:t xml:space="preserve"> з його власного класу </w:t>
-      </w:r>
-      <w:r>
-        <w:rPr>
-          <w:b/>
-          <w:bCs/>
-        </w:rPr>
-        <w:t>в</w:t>
-      </w:r>
-      <w:r>
-        <w:t xml:space="preserve"> окремі </w:t>
-      </w:r>
-      <w:r>
-        <w:rPr>
-          <w:b/>
-          <w:bCs/>
-        </w:rPr>
-        <w:t xml:space="preserve">об'єкти, які називаються </w:t>
-      </w:r>
-      <w:r>
-        <w:rPr>
-          <w:b/>
-          <w:bCs/>
-        </w:rPr>
-        <w:t>будівельниками</w:t>
-      </w:r>
-      <w:r>
-        <w:t xml:space="preserve"> або </w:t>
-      </w:r>
-      <w:r>
-        <w:t>конструкторами.</w:t>
-      </w:r>
-    </w:p>
-    <w:p>
-      <w:pPr>
-        <w:jc w:val="both"/>
-      </w:pPr>
-      <w:r>
-        <w:t xml:space="preserve">Шаблон організовує побудову об'єкта у вигляді набору кроків. Важливо те, що </w:t>
-      </w:r>
-      <w:r>
-        <w:rPr>
-          <w:b/>
-          <w:bCs/>
-        </w:rPr>
-        <w:t>не обов’язково викликати всі кроки</w:t>
-      </w:r>
-      <w:r>
-        <w:t>, а лише необхідні для створення певної конфігурації об'єкта.</w:t>
-      </w:r>
-    </w:p>
-    <w:p>
-      <w:pPr>
-        <w:jc w:val="both"/>
-      </w:pPr>
-      <w:r>
-        <w:t xml:space="preserve">Деякі з кроків побудови можуть вимагати </w:t>
-      </w:r>
-      <w:r>
-        <w:rPr>
-          <w:b/>
-          <w:bCs/>
-        </w:rPr>
-        <w:t>різної реалізації</w:t>
-      </w:r>
-      <w:r>
-        <w:t xml:space="preserve">, коли потрібно створити різні представлення продукту. У цьому випадку </w:t>
-      </w:r>
-      <w:r>
-        <w:t xml:space="preserve">можна </w:t>
-      </w:r>
-      <w:r>
-        <w:t xml:space="preserve">створити </w:t>
-      </w:r>
-      <w:r>
-        <w:rPr>
-          <w:b/>
-          <w:bCs/>
-        </w:rPr>
-        <w:t>кілька різних класів</w:t>
-      </w:r>
-      <w:r>
-        <w:rPr>
-          <w:b/>
-          <w:bCs/>
-        </w:rPr>
-        <w:t>-конструкторів</w:t>
-      </w:r>
-      <w:r>
-        <w:t xml:space="preserve">, які реалізують той самий набір кроків побудови, але у різний спосіб. Потім </w:t>
-      </w:r>
-      <w:r>
-        <w:t xml:space="preserve">можна використовувати цих будівельників </w:t>
-      </w:r>
-      <w:r>
-        <w:t>для створення різних типів об'єктів.</w:t>
-      </w:r>
-    </w:p>
-    <w:p>
-      <w:pPr>
-        <w:jc w:val="both"/>
-      </w:pPr>
-      <w:r>
-        <w:t xml:space="preserve">Кріт того можна зберегти </w:t>
-      </w:r>
-      <w:r>
-        <w:rPr>
-          <w:b/>
-          <w:bCs/>
-        </w:rPr>
-        <w:t>послідовність</w:t>
-      </w:r>
-      <w:r>
-        <w:t xml:space="preserve"> виконання різних </w:t>
-      </w:r>
-      <w:r>
-        <w:rPr>
-          <w:b/>
-          <w:bCs/>
-        </w:rPr>
-        <w:t>кроків</w:t>
-      </w:r>
-      <w:r>
-        <w:t xml:space="preserve"> побудови </w:t>
-      </w:r>
-      <w:r>
-        <w:rPr>
-          <w:b/>
-          <w:bCs/>
-        </w:rPr>
-        <w:t>в окремий клас – директор</w:t>
-      </w:r>
-      <w:r>
-        <w:t xml:space="preserve">. При цьому можна використовувати </w:t>
-      </w:r>
-      <w:r>
-        <w:rPr>
-          <w:b/>
-          <w:bCs/>
-        </w:rPr>
-        <w:t>різних будівельників для одного директора</w:t>
-      </w:r>
-      <w:r>
-        <w:t>.</w:t>
-      </w:r>
-    </w:p>
-    <w:p>
-      <w:r>
-        <w:t>[4]</w:t>
-      </w:r>
-    </w:p>
-    <w:p>
-      <w:pPr>
-        <w:keepNext/>
-        <w:jc w:val="both"/>
-      </w:pPr>
-      <w:r>
-        <w:lastRenderedPageBreak/>
+      </w:pPr>
+      <w:r>
         <w:t xml:space="preserve">Рис. 1.4.2.1 – Структура класів реалізації патерна </w:t>
       </w:r>
       <w:r>
@@ -1173,10 +1178,10 @@
           <w:noProof/>
         </w:rPr>
         <w:drawing>
-          <wp:inline distT="0" distB="0" distL="0" distR="0" wp14:anchorId="5AB2674C" wp14:editId="6203F728">
-            <wp:extent cx="5858540" cy="3586813"/>
-            <wp:effectExtent l="0" t="0" r="8890" b="0"/>
-            <wp:docPr id="148280422" name="Рисунок 1" descr="Зображення, що містить текст, схема, Паралель, знімок екрана&#10;&#10;Автоматично згенерований опис"/>
+          <wp:inline distT="0" distB="0" distL="0" distR="0" wp14:anchorId="46005579" wp14:editId="60F3089D">
+            <wp:extent cx="5767602" cy="3495675"/>
+            <wp:effectExtent l="0" t="0" r="5080" b="0"/>
+            <wp:docPr id="1664586447" name="Рисунок 2" descr="Зображення, що містить текст, схема, знімок екрана, Шрифт&#10;&#10;Автоматично згенерований опис"/>
             <wp:cNvGraphicFramePr>
               <a:graphicFrameLocks xmlns:a="http://schemas.openxmlformats.org/drawingml/2006/main" noChangeAspect="1"/>
             </wp:cNvGraphicFramePr>
@@ -1184,23 +1189,36 @@
               <a:graphicData uri="http://schemas.openxmlformats.org/drawingml/2006/picture">
                 <pic:pic xmlns:pic="http://schemas.openxmlformats.org/drawingml/2006/picture">
                   <pic:nvPicPr>
-                    <pic:cNvPr id="148280422" name="Рисунок 1" descr="Зображення, що містить текст, схема, Паралель, знімок екрана&#10;&#10;Автоматично згенерований опис"/>
-                    <pic:cNvPicPr/>
+                    <pic:cNvPr id="1664586447" name="Рисунок 2" descr="Зображення, що містить текст, схема, знімок екрана, Шрифт&#10;&#10;Автоматично згенерований опис"/>
+                    <pic:cNvPicPr>
+                      <a:picLocks noChangeAspect="1" noChangeArrowheads="1"/>
+                    </pic:cNvPicPr>
                   </pic:nvPicPr>
                   <pic:blipFill>
-                    <a:blip r:embed="rId9"/>
+                    <a:blip r:embed="rId9" cstate="print">
+                      <a:extLst>
+                        <a:ext uri="{28A0092B-C50C-407E-A947-70E740481C1C}">
+                          <a14:useLocalDpi xmlns:a14="http://schemas.microsoft.com/office/drawing/2010/main" val="0"/>
+                        </a:ext>
+                      </a:extLst>
+                    </a:blip>
+                    <a:srcRect/>
                     <a:stretch>
                       <a:fillRect/>
                     </a:stretch>
                   </pic:blipFill>
-                  <pic:spPr>
+                  <pic:spPr bwMode="auto">
                     <a:xfrm>
                       <a:off x="0" y="0"/>
-                      <a:ext cx="5859643" cy="3587488"/>
+                      <a:ext cx="5770309" cy="3497316"/>
                     </a:xfrm>
                     <a:prstGeom prst="rect">
                       <a:avLst/>
                     </a:prstGeom>
+                    <a:noFill/>
+                    <a:ln>
+                      <a:noFill/>
+                    </a:ln>
                   </pic:spPr>
                 </pic:pic>
               </a:graphicData>
@@ -1226,6 +1244,7 @@
           <w:sz w:val="32"/>
           <w:szCs w:val="32"/>
         </w:rPr>
+        <w:lastRenderedPageBreak/>
         <w:t>Прототип</w:t>
       </w:r>
     </w:p>
@@ -1462,15 +1481,7 @@
           <w:b/>
           <w:bCs/>
         </w:rPr>
-        <w:t xml:space="preserve">дозволяє </w:t>
-      </w:r>
-      <w:r>
-        <w:rPr>
-          <w:b/>
-          <w:bCs/>
-        </w:rPr>
-        <w:lastRenderedPageBreak/>
-        <w:t>клонувати об'єкт без зв'язування коду з їхнім класом</w:t>
+        <w:t>дозволяє клонувати об'єкт без зв'язування коду з їхнім класом</w:t>
       </w:r>
       <w:r>
         <w:t>. Крім того</w:t>
@@ -1550,10 +1561,10 @@
           <w:noProof/>
         </w:rPr>
         <w:drawing>
-          <wp:inline distT="0" distB="0" distL="0" distR="0" wp14:anchorId="3A9F53B0" wp14:editId="23AE616D">
-            <wp:extent cx="6299835" cy="2348230"/>
+          <wp:inline distT="0" distB="0" distL="0" distR="0" wp14:anchorId="1BA77A89" wp14:editId="6ADEC671">
+            <wp:extent cx="6299835" cy="2160270"/>
             <wp:effectExtent l="0" t="0" r="5715" b="0"/>
-            <wp:docPr id="792199327" name="Рисунок 1" descr="Зображення, що містить текст, квитанція, схема, ряд&#10;&#10;Автоматично згенерований опис"/>
+            <wp:docPr id="1073909388" name="Рисунок 3" descr="Зображення, що містить текст, знімок екрана, Шрифт, схема&#10;&#10;Автоматично згенерований опис"/>
             <wp:cNvGraphicFramePr>
               <a:graphicFrameLocks xmlns:a="http://schemas.openxmlformats.org/drawingml/2006/main" noChangeAspect="1"/>
             </wp:cNvGraphicFramePr>
@@ -1561,23 +1572,36 @@
               <a:graphicData uri="http://schemas.openxmlformats.org/drawingml/2006/picture">
                 <pic:pic xmlns:pic="http://schemas.openxmlformats.org/drawingml/2006/picture">
                   <pic:nvPicPr>
-                    <pic:cNvPr id="792199327" name="Рисунок 1" descr="Зображення, що містить текст, квитанція, схема, ряд&#10;&#10;Автоматично згенерований опис"/>
-                    <pic:cNvPicPr/>
+                    <pic:cNvPr id="1073909388" name="Рисунок 3" descr="Зображення, що містить текст, знімок екрана, Шрифт, схема&#10;&#10;Автоматично згенерований опис"/>
+                    <pic:cNvPicPr>
+                      <a:picLocks noChangeAspect="1" noChangeArrowheads="1"/>
+                    </pic:cNvPicPr>
                   </pic:nvPicPr>
                   <pic:blipFill>
-                    <a:blip r:embed="rId10"/>
+                    <a:blip r:embed="rId10" cstate="print">
+                      <a:extLst>
+                        <a:ext uri="{28A0092B-C50C-407E-A947-70E740481C1C}">
+                          <a14:useLocalDpi xmlns:a14="http://schemas.microsoft.com/office/drawing/2010/main" val="0"/>
+                        </a:ext>
+                      </a:extLst>
+                    </a:blip>
+                    <a:srcRect/>
                     <a:stretch>
                       <a:fillRect/>
                     </a:stretch>
                   </pic:blipFill>
-                  <pic:spPr>
+                  <pic:spPr bwMode="auto">
                     <a:xfrm>
                       <a:off x="0" y="0"/>
-                      <a:ext cx="6299835" cy="2348230"/>
+                      <a:ext cx="6299835" cy="2160270"/>
                     </a:xfrm>
                     <a:prstGeom prst="rect">
                       <a:avLst/>
                     </a:prstGeom>
+                    <a:noFill/>
+                    <a:ln>
+                      <a:noFill/>
+                    </a:ln>
                   </pic:spPr>
                 </pic:pic>
               </a:graphicData>
@@ -1589,6 +1613,7 @@
     <w:p>
       <w:pPr>
         <w:pStyle w:val="ab"/>
+        <w:keepNext/>
         <w:numPr>
           <w:ilvl w:val="2"/>
           <w:numId w:val="3"/>
@@ -1603,6 +1628,7 @@
           <w:sz w:val="32"/>
           <w:szCs w:val="32"/>
         </w:rPr>
+        <w:lastRenderedPageBreak/>
         <w:t>Фабричний метод</w:t>
       </w:r>
     </w:p>
@@ -1830,7 +1856,6 @@
         <w:jc w:val="both"/>
       </w:pPr>
       <w:r>
-        <w:lastRenderedPageBreak/>
         <w:t xml:space="preserve">Тепер можна </w:t>
       </w:r>
       <w:r>
@@ -1901,10 +1926,10 @@
           <w:noProof/>
         </w:rPr>
         <w:drawing>
-          <wp:inline distT="0" distB="0" distL="0" distR="0" wp14:anchorId="4BDDB6B0" wp14:editId="2FE4875B">
-            <wp:extent cx="5721928" cy="1879624"/>
-            <wp:effectExtent l="0" t="0" r="0" b="6350"/>
-            <wp:docPr id="1704505982" name="Рисунок 1" descr="Зображення, що містить текст, квитанція, схема, знімок екрана&#10;&#10;Автоматично згенерований опис"/>
+          <wp:inline distT="0" distB="0" distL="0" distR="0" wp14:anchorId="2A3D8D8A" wp14:editId="3BC6BEFA">
+            <wp:extent cx="6299835" cy="1866265"/>
+            <wp:effectExtent l="0" t="0" r="5715" b="635"/>
+            <wp:docPr id="1908182545" name="Рисунок 4" descr="Зображення, що містить текст, знімок екрана, схема, ряд&#10;&#10;Автоматично згенерований опис"/>
             <wp:cNvGraphicFramePr>
               <a:graphicFrameLocks xmlns:a="http://schemas.openxmlformats.org/drawingml/2006/main" noChangeAspect="1"/>
             </wp:cNvGraphicFramePr>
@@ -1912,23 +1937,36 @@
               <a:graphicData uri="http://schemas.openxmlformats.org/drawingml/2006/picture">
                 <pic:pic xmlns:pic="http://schemas.openxmlformats.org/drawingml/2006/picture">
                   <pic:nvPicPr>
-                    <pic:cNvPr id="1704505982" name="Рисунок 1" descr="Зображення, що містить текст, квитанція, схема, знімок екрана&#10;&#10;Автоматично згенерований опис"/>
-                    <pic:cNvPicPr/>
+                    <pic:cNvPr id="1908182545" name="Рисунок 4" descr="Зображення, що містить текст, знімок екрана, схема, ряд&#10;&#10;Автоматично згенерований опис"/>
+                    <pic:cNvPicPr>
+                      <a:picLocks noChangeAspect="1" noChangeArrowheads="1"/>
+                    </pic:cNvPicPr>
                   </pic:nvPicPr>
                   <pic:blipFill>
-                    <a:blip r:embed="rId11"/>
+                    <a:blip r:embed="rId11" cstate="print">
+                      <a:extLst>
+                        <a:ext uri="{28A0092B-C50C-407E-A947-70E740481C1C}">
+                          <a14:useLocalDpi xmlns:a14="http://schemas.microsoft.com/office/drawing/2010/main" val="0"/>
+                        </a:ext>
+                      </a:extLst>
+                    </a:blip>
+                    <a:srcRect/>
                     <a:stretch>
                       <a:fillRect/>
                     </a:stretch>
                   </pic:blipFill>
-                  <pic:spPr>
+                  <pic:spPr bwMode="auto">
                     <a:xfrm>
                       <a:off x="0" y="0"/>
-                      <a:ext cx="5721928" cy="1879624"/>
+                      <a:ext cx="6299835" cy="1866265"/>
                     </a:xfrm>
                     <a:prstGeom prst="rect">
                       <a:avLst/>
                     </a:prstGeom>
+                    <a:noFill/>
+                    <a:ln>
+                      <a:noFill/>
+                    </a:ln>
                   </pic:spPr>
                 </pic:pic>
               </a:graphicData>
@@ -1954,6 +1992,7 @@
           <w:sz w:val="32"/>
           <w:szCs w:val="32"/>
         </w:rPr>
+        <w:lastRenderedPageBreak/>
         <w:t>Абстрактна фабрика</w:t>
       </w:r>
     </w:p>
@@ -2248,11 +2287,7 @@
       </w:r>
       <w:proofErr w:type="spellEnd"/>
       <w:r>
-        <w:t xml:space="preserve">…). Ці методи </w:t>
-      </w:r>
-      <w:r>
-        <w:lastRenderedPageBreak/>
-        <w:t>повинні повертати абстрактні типи продуктів, представлені інтерфейсами,</w:t>
+        <w:t>…). Ці методи повинні повертати абстрактні типи продуктів, представлені інтерфейсами,</w:t>
       </w:r>
       <w:r>
         <w:t xml:space="preserve"> створеними раніше</w:t>
@@ -2470,6 +2505,7 @@
         <w:jc w:val="both"/>
       </w:pPr>
       <w:r>
+        <w:lastRenderedPageBreak/>
         <w:t xml:space="preserve">Рис. 1.4.5.1 – Структура класів реалізації патерна </w:t>
       </w:r>
       <w:r>
@@ -2482,10 +2518,10 @@
           <w:noProof/>
         </w:rPr>
         <w:drawing>
-          <wp:inline distT="0" distB="0" distL="0" distR="0" wp14:anchorId="18607F76" wp14:editId="3F6EB7FD">
-            <wp:extent cx="6299835" cy="3162935"/>
+          <wp:inline distT="0" distB="0" distL="0" distR="0" wp14:anchorId="19C3D9C5" wp14:editId="5DFFDCCE">
+            <wp:extent cx="6299835" cy="2960370"/>
             <wp:effectExtent l="0" t="0" r="5715" b="0"/>
-            <wp:docPr id="1331745704" name="Рисунок 1" descr="Зображення, що містить текст, квитанція, схема, Паралель&#10;&#10;Автоматично згенерований опис"/>
+            <wp:docPr id="1476031988" name="Рисунок 5" descr="Зображення, що містить текст, квитанція, схема, знімок екрана&#10;&#10;Автоматично згенерований опис"/>
             <wp:cNvGraphicFramePr>
               <a:graphicFrameLocks xmlns:a="http://schemas.openxmlformats.org/drawingml/2006/main" noChangeAspect="1"/>
             </wp:cNvGraphicFramePr>
@@ -2493,23 +2529,36 @@
               <a:graphicData uri="http://schemas.openxmlformats.org/drawingml/2006/picture">
                 <pic:pic xmlns:pic="http://schemas.openxmlformats.org/drawingml/2006/picture">
                   <pic:nvPicPr>
-                    <pic:cNvPr id="1331745704" name="Рисунок 1" descr="Зображення, що містить текст, квитанція, схема, Паралель&#10;&#10;Автоматично згенерований опис"/>
-                    <pic:cNvPicPr/>
+                    <pic:cNvPr id="1476031988" name="Рисунок 5" descr="Зображення, що містить текст, квитанція, схема, знімок екрана&#10;&#10;Автоматично згенерований опис"/>
+                    <pic:cNvPicPr>
+                      <a:picLocks noChangeAspect="1" noChangeArrowheads="1"/>
+                    </pic:cNvPicPr>
                   </pic:nvPicPr>
                   <pic:blipFill>
-                    <a:blip r:embed="rId12"/>
+                    <a:blip r:embed="rId12" cstate="print">
+                      <a:extLst>
+                        <a:ext uri="{28A0092B-C50C-407E-A947-70E740481C1C}">
+                          <a14:useLocalDpi xmlns:a14="http://schemas.microsoft.com/office/drawing/2010/main" val="0"/>
+                        </a:ext>
+                      </a:extLst>
+                    </a:blip>
+                    <a:srcRect/>
                     <a:stretch>
                       <a:fillRect/>
                     </a:stretch>
                   </pic:blipFill>
-                  <pic:spPr>
+                  <pic:spPr bwMode="auto">
                     <a:xfrm>
                       <a:off x="0" y="0"/>
-                      <a:ext cx="6299835" cy="3162935"/>
+                      <a:ext cx="6299835" cy="2960370"/>
                     </a:xfrm>
                     <a:prstGeom prst="rect">
                       <a:avLst/>
                     </a:prstGeom>
+                    <a:noFill/>
+                    <a:ln>
+                      <a:noFill/>
+                    </a:ln>
                   </pic:spPr>
                 </pic:pic>
               </a:graphicData>
@@ -2586,7 +2635,6 @@
         </w:rPr>
       </w:pPr>
       <w:r>
-        <w:lastRenderedPageBreak/>
         <w:t xml:space="preserve">До них відносяться </w:t>
       </w:r>
       <w:r>
@@ -2922,6 +2970,7 @@
           <w:b/>
           <w:bCs/>
         </w:rPr>
+        <w:lastRenderedPageBreak/>
         <w:t>Рішення</w:t>
       </w:r>
     </w:p>
@@ -3089,15 +3138,13 @@
       </w:pPr>
       <w:r>
         <w:rPr>
-          <w:b/>
-          <w:bCs/>
           <w:noProof/>
         </w:rPr>
         <w:drawing>
-          <wp:inline distT="0" distB="0" distL="0" distR="0" wp14:anchorId="514EE6C8" wp14:editId="188FDE46">
-            <wp:extent cx="6299835" cy="1160780"/>
-            <wp:effectExtent l="0" t="0" r="5715" b="1270"/>
-            <wp:docPr id="1690782113" name="Рисунок 1" descr="Зображення, що містить текст, знімок екрана, ряд, Шрифт&#10;&#10;Автоматично згенерований опис"/>
+          <wp:inline distT="0" distB="0" distL="0" distR="0" wp14:anchorId="1B0F1863" wp14:editId="11200605">
+            <wp:extent cx="6234430" cy="866775"/>
+            <wp:effectExtent l="0" t="0" r="0" b="9525"/>
+            <wp:docPr id="686178693" name="Рисунок 6" descr="Зображення, що містить текст, знімок екрана, Шрифт, ряд&#10;&#10;Автоматично згенерований опис"/>
             <wp:cNvGraphicFramePr>
               <a:graphicFrameLocks xmlns:a="http://schemas.openxmlformats.org/drawingml/2006/main" noChangeAspect="1"/>
             </wp:cNvGraphicFramePr>
@@ -3105,23 +3152,36 @@
               <a:graphicData uri="http://schemas.openxmlformats.org/drawingml/2006/picture">
                 <pic:pic xmlns:pic="http://schemas.openxmlformats.org/drawingml/2006/picture">
                   <pic:nvPicPr>
-                    <pic:cNvPr id="1690782113" name="Рисунок 1" descr="Зображення, що містить текст, знімок екрана, ряд, Шрифт&#10;&#10;Автоматично згенерований опис"/>
-                    <pic:cNvPicPr/>
+                    <pic:cNvPr id="686178693" name="Рисунок 6" descr="Зображення, що містить текст, знімок екрана, Шрифт, ряд&#10;&#10;Автоматично згенерований опис"/>
+                    <pic:cNvPicPr>
+                      <a:picLocks noChangeAspect="1" noChangeArrowheads="1"/>
+                    </pic:cNvPicPr>
                   </pic:nvPicPr>
                   <pic:blipFill>
-                    <a:blip r:embed="rId13"/>
+                    <a:blip r:embed="rId13" cstate="print">
+                      <a:extLst>
+                        <a:ext uri="{28A0092B-C50C-407E-A947-70E740481C1C}">
+                          <a14:useLocalDpi xmlns:a14="http://schemas.microsoft.com/office/drawing/2010/main" val="0"/>
+                        </a:ext>
+                      </a:extLst>
+                    </a:blip>
+                    <a:srcRect/>
                     <a:stretch>
                       <a:fillRect/>
                     </a:stretch>
                   </pic:blipFill>
-                  <pic:spPr>
+                  <pic:spPr bwMode="auto">
                     <a:xfrm>
                       <a:off x="0" y="0"/>
-                      <a:ext cx="6299835" cy="1160780"/>
+                      <a:ext cx="6234430" cy="866775"/>
                     </a:xfrm>
                     <a:prstGeom prst="rect">
                       <a:avLst/>
                     </a:prstGeom>
+                    <a:noFill/>
+                    <a:ln>
+                      <a:noFill/>
+                    </a:ln>
                   </pic:spPr>
                 </pic:pic>
               </a:graphicData>
@@ -3155,7 +3215,6 @@
         <w:jc w:val="both"/>
       </w:pPr>
       <w:r>
-        <w:lastRenderedPageBreak/>
         <w:t xml:space="preserve">Міст </w:t>
       </w:r>
       <w:r>
@@ -3758,13 +3817,12 @@
       <w:r>
         <w:rPr>
           <w:noProof/>
-          <w:lang w:val="en-US"/>
         </w:rPr>
         <w:drawing>
-          <wp:inline distT="0" distB="0" distL="0" distR="0" wp14:anchorId="0F512B5C" wp14:editId="729828B2">
-            <wp:extent cx="6299835" cy="1718945"/>
-            <wp:effectExtent l="0" t="0" r="5715" b="0"/>
-            <wp:docPr id="1214972827" name="Рисунок 1"/>
+          <wp:inline distT="0" distB="0" distL="0" distR="0" wp14:anchorId="2F448C72" wp14:editId="2498B337">
+            <wp:extent cx="6234430" cy="1187450"/>
+            <wp:effectExtent l="0" t="0" r="0" b="0"/>
+            <wp:docPr id="647307727" name="Рисунок 7" descr="Зображення, що містить текст, знімок екрана, Шрифт, число&#10;&#10;Автоматично згенерований опис"/>
             <wp:cNvGraphicFramePr>
               <a:graphicFrameLocks xmlns:a="http://schemas.openxmlformats.org/drawingml/2006/main" noChangeAspect="1"/>
             </wp:cNvGraphicFramePr>
@@ -3772,23 +3830,36 @@
               <a:graphicData uri="http://schemas.openxmlformats.org/drawingml/2006/picture">
                 <pic:pic xmlns:pic="http://schemas.openxmlformats.org/drawingml/2006/picture">
                   <pic:nvPicPr>
-                    <pic:cNvPr id="1214972827" name=""/>
-                    <pic:cNvPicPr/>
+                    <pic:cNvPr id="647307727" name="Рисунок 7" descr="Зображення, що містить текст, знімок екрана, Шрифт, число&#10;&#10;Автоматично згенерований опис"/>
+                    <pic:cNvPicPr>
+                      <a:picLocks noChangeAspect="1" noChangeArrowheads="1"/>
+                    </pic:cNvPicPr>
                   </pic:nvPicPr>
                   <pic:blipFill>
-                    <a:blip r:embed="rId14"/>
+                    <a:blip r:embed="rId14" cstate="print">
+                      <a:extLst>
+                        <a:ext uri="{28A0092B-C50C-407E-A947-70E740481C1C}">
+                          <a14:useLocalDpi xmlns:a14="http://schemas.microsoft.com/office/drawing/2010/main" val="0"/>
+                        </a:ext>
+                      </a:extLst>
+                    </a:blip>
+                    <a:srcRect/>
                     <a:stretch>
                       <a:fillRect/>
                     </a:stretch>
                   </pic:blipFill>
-                  <pic:spPr>
+                  <pic:spPr bwMode="auto">
                     <a:xfrm>
                       <a:off x="0" y="0"/>
-                      <a:ext cx="6299835" cy="1718945"/>
+                      <a:ext cx="6234430" cy="1187450"/>
                     </a:xfrm>
                     <a:prstGeom prst="rect">
                       <a:avLst/>
                     </a:prstGeom>
+                    <a:noFill/>
+                    <a:ln>
+                      <a:noFill/>
+                    </a:ln>
                   </pic:spPr>
                 </pic:pic>
               </a:graphicData>
@@ -4220,10 +4291,10 @@
           <w:noProof/>
         </w:rPr>
         <w:drawing>
-          <wp:inline distT="0" distB="0" distL="0" distR="0" wp14:anchorId="7D35182F" wp14:editId="61216F31">
-            <wp:extent cx="5520266" cy="3048000"/>
-            <wp:effectExtent l="0" t="0" r="4445" b="0"/>
-            <wp:docPr id="1214432122" name="Рисунок 1" descr="Зображення, що містить текст, схема, Шрифт, знімок екрана&#10;&#10;Автоматично згенерований опис"/>
+          <wp:inline distT="0" distB="0" distL="0" distR="0" wp14:anchorId="1E8F8019" wp14:editId="7D8578D3">
+            <wp:extent cx="3788410" cy="2007235"/>
+            <wp:effectExtent l="0" t="0" r="2540" b="0"/>
+            <wp:docPr id="1158983171" name="Рисунок 8" descr="Зображення, що містить текст, знімок екрана, схема, Шрифт&#10;&#10;Автоматично згенерований опис"/>
             <wp:cNvGraphicFramePr>
               <a:graphicFrameLocks xmlns:a="http://schemas.openxmlformats.org/drawingml/2006/main" noChangeAspect="1"/>
             </wp:cNvGraphicFramePr>
@@ -4231,23 +4302,36 @@
               <a:graphicData uri="http://schemas.openxmlformats.org/drawingml/2006/picture">
                 <pic:pic xmlns:pic="http://schemas.openxmlformats.org/drawingml/2006/picture">
                   <pic:nvPicPr>
-                    <pic:cNvPr id="1214432122" name="Рисунок 1" descr="Зображення, що містить текст, схема, Шрифт, знімок екрана&#10;&#10;Автоматично згенерований опис"/>
-                    <pic:cNvPicPr/>
+                    <pic:cNvPr id="1158983171" name="Рисунок 8" descr="Зображення, що містить текст, знімок екрана, схема, Шрифт&#10;&#10;Автоматично згенерований опис"/>
+                    <pic:cNvPicPr>
+                      <a:picLocks noChangeAspect="1" noChangeArrowheads="1"/>
+                    </pic:cNvPicPr>
                   </pic:nvPicPr>
                   <pic:blipFill>
-                    <a:blip r:embed="rId15"/>
+                    <a:blip r:embed="rId15" cstate="print">
+                      <a:extLst>
+                        <a:ext uri="{28A0092B-C50C-407E-A947-70E740481C1C}">
+                          <a14:useLocalDpi xmlns:a14="http://schemas.microsoft.com/office/drawing/2010/main" val="0"/>
+                        </a:ext>
+                      </a:extLst>
+                    </a:blip>
+                    <a:srcRect/>
                     <a:stretch>
                       <a:fillRect/>
                     </a:stretch>
                   </pic:blipFill>
-                  <pic:spPr>
+                  <pic:spPr bwMode="auto">
                     <a:xfrm>
                       <a:off x="0" y="0"/>
-                      <a:ext cx="5522947" cy="3049480"/>
+                      <a:ext cx="3788410" cy="2007235"/>
                     </a:xfrm>
                     <a:prstGeom prst="rect">
                       <a:avLst/>
                     </a:prstGeom>
+                    <a:noFill/>
+                    <a:ln>
+                      <a:noFill/>
+                    </a:ln>
                   </pic:spPr>
                 </pic:pic>
               </a:graphicData>
@@ -4578,448 +4662,445 @@
         <w:t xml:space="preserve"> </w:t>
       </w:r>
       <w:r>
-        <w:t xml:space="preserve">Третя версія </w:t>
-      </w:r>
+        <w:t xml:space="preserve">Третя версія – потрібно </w:t>
+      </w:r>
+      <w:r>
+        <w:t xml:space="preserve">створити </w:t>
+      </w:r>
+      <w:r>
+        <w:rPr>
+          <w:b/>
+          <w:bCs/>
+          <w:lang w:val="en-US"/>
+        </w:rPr>
+        <w:t>Notifier</w:t>
+      </w:r>
+      <w:r>
+        <w:t xml:space="preserve">, що надсилає сповіщення через </w:t>
+      </w:r>
+      <w:r>
+        <w:rPr>
+          <w:b/>
+          <w:bCs/>
+        </w:rPr>
+        <w:t>кілька сервісів</w:t>
+      </w:r>
+      <w:r>
+        <w:rPr>
+          <w:b/>
+          <w:bCs/>
+        </w:rPr>
+        <w:t xml:space="preserve"> одночасно</w:t>
+      </w:r>
+      <w:r>
+        <w:t xml:space="preserve"> (при чому </w:t>
+      </w:r>
+      <w:r>
+        <w:rPr>
+          <w:b/>
+          <w:bCs/>
+        </w:rPr>
+        <w:t>можливе будь-яке поєднання</w:t>
+      </w:r>
+      <w:r>
+        <w:t>) – проблема.</w:t>
+      </w:r>
+    </w:p>
+    <w:p>
+      <w:pPr>
+        <w:rPr>
+          <w:b/>
+          <w:bCs/>
+        </w:rPr>
+      </w:pPr>
+      <w:r>
+        <w:rPr>
+          <w:b/>
+          <w:bCs/>
+        </w:rPr>
+        <w:t>Реалізація</w:t>
+      </w:r>
+    </w:p>
+    <w:p>
+      <w:pPr>
+        <w:jc w:val="both"/>
+      </w:pPr>
       <w:r>
         <w:lastRenderedPageBreak/>
-        <w:t xml:space="preserve">– потрібно </w:t>
-      </w:r>
-      <w:r>
-        <w:t xml:space="preserve">створити </w:t>
-      </w:r>
-      <w:r>
-        <w:rPr>
-          <w:b/>
-          <w:bCs/>
+        <w:t xml:space="preserve">Потрібно використати </w:t>
+      </w:r>
+      <w:r>
+        <w:rPr>
+          <w:b/>
+          <w:bCs/>
+        </w:rPr>
+        <w:t>агрегацію та композицію</w:t>
+      </w:r>
+      <w:r>
+        <w:t xml:space="preserve">. </w:t>
+      </w:r>
+      <w:r>
+        <w:rPr>
+          <w:b/>
+          <w:bCs/>
+        </w:rPr>
+        <w:t>Декоратор</w:t>
+      </w:r>
+      <w:r>
+        <w:t xml:space="preserve"> – </w:t>
+      </w:r>
+      <w:r>
+        <w:t xml:space="preserve">ключовий </w:t>
+      </w:r>
+      <w:r>
+        <w:t>клас</w:t>
+      </w:r>
+      <w:r>
+        <w:rPr>
+          <w:b/>
+          <w:bCs/>
+        </w:rPr>
+        <w:t xml:space="preserve"> </w:t>
+      </w:r>
+      <w:r>
+        <w:t xml:space="preserve">відповідного патерну – це </w:t>
+      </w:r>
+      <w:r>
+        <w:rPr>
+          <w:b/>
+          <w:bCs/>
+        </w:rPr>
+        <w:t>об’єкт</w:t>
+      </w:r>
+      <w:r>
+        <w:rPr>
+          <w:b/>
+          <w:bCs/>
+        </w:rPr>
+        <w:t xml:space="preserve"> (</w:t>
+      </w:r>
+      <w:r>
+        <w:t>1 чи кілька)</w:t>
+      </w:r>
+      <w:r>
+        <w:t>,</w:t>
+      </w:r>
+      <w:r>
+        <w:t xml:space="preserve"> </w:t>
+      </w:r>
+      <w:r>
+        <w:rPr>
+          <w:b/>
+          <w:bCs/>
+        </w:rPr>
+        <w:t>якому делегується робота певного класу</w:t>
+      </w:r>
+      <w:r>
+        <w:rPr>
+          <w:b/>
+          <w:bCs/>
+        </w:rPr>
+        <w:t xml:space="preserve"> </w:t>
+      </w:r>
+      <w:r>
+        <w:t xml:space="preserve">(який починає чимось нагадувати </w:t>
+      </w:r>
+      <w:r>
+        <w:rPr>
+          <w:b/>
+          <w:bCs/>
+        </w:rPr>
+        <w:t>інтерфейс</w:t>
+      </w:r>
+      <w:r>
+        <w:t>)</w:t>
+      </w:r>
+      <w:r>
+        <w:t xml:space="preserve">. </w:t>
+      </w:r>
+    </w:p>
+    <w:p>
+      <w:pPr>
+        <w:jc w:val="both"/>
+      </w:pPr>
+      <w:r>
+        <w:t>Як це працює</w:t>
+      </w:r>
+      <w:r>
+        <w:t>?</w:t>
+      </w:r>
+      <w:r>
+        <w:t xml:space="preserve"> </w:t>
+      </w:r>
+      <w:r>
+        <w:rPr>
+          <w:b/>
+          <w:bCs/>
+        </w:rPr>
+        <w:t>Клас</w:t>
+      </w:r>
+      <w:r>
+        <w:rPr>
           <w:lang w:val="en-US"/>
         </w:rPr>
+        <w:t>,</w:t>
+      </w:r>
+      <w:r>
+        <w:t xml:space="preserve"> в нашому випадку </w:t>
+      </w:r>
+      <w:r>
+        <w:rPr>
+          <w:lang w:val="en-US"/>
+        </w:rPr>
         <w:t>Notifier</w:t>
       </w:r>
       <w:r>
-        <w:t xml:space="preserve">, що надсилає сповіщення через </w:t>
-      </w:r>
-      <w:r>
-        <w:rPr>
-          <w:b/>
-          <w:bCs/>
-        </w:rPr>
-        <w:t>кілька сервісів</w:t>
-      </w:r>
-      <w:r>
-        <w:rPr>
-          <w:b/>
-          <w:bCs/>
-        </w:rPr>
-        <w:t xml:space="preserve"> одночасно</w:t>
-      </w:r>
-      <w:r>
-        <w:t xml:space="preserve"> (при чому </w:t>
-      </w:r>
-      <w:r>
-        <w:rPr>
-          <w:b/>
-          <w:bCs/>
-        </w:rPr>
-        <w:t>можливе будь-яке поєднання</w:t>
-      </w:r>
-      <w:r>
-        <w:t>) – проблема.</w:t>
-      </w:r>
-    </w:p>
-    <w:p>
-      <w:pPr>
-        <w:rPr>
-          <w:b/>
-          <w:bCs/>
-        </w:rPr>
-      </w:pPr>
-      <w:r>
-        <w:rPr>
-          <w:b/>
-          <w:bCs/>
-        </w:rPr>
-        <w:t>Реалізація</w:t>
-      </w:r>
-    </w:p>
-    <w:p>
-      <w:pPr>
-        <w:jc w:val="both"/>
-      </w:pPr>
-      <w:r>
-        <w:t xml:space="preserve">Потрібно використати </w:t>
-      </w:r>
-      <w:r>
-        <w:rPr>
-          <w:b/>
-          <w:bCs/>
-        </w:rPr>
-        <w:t>агрегацію та композицію</w:t>
+        <w:t xml:space="preserve">, </w:t>
+      </w:r>
+      <w:r>
+        <w:rPr>
+          <w:b/>
+          <w:bCs/>
+        </w:rPr>
+        <w:t>містить набір – об’єктів декораторів</w:t>
+      </w:r>
+      <w:r>
+        <w:t xml:space="preserve">, </w:t>
+      </w:r>
+      <w:r>
+        <w:rPr>
+          <w:b/>
+          <w:bCs/>
+        </w:rPr>
+        <w:t>кожен</w:t>
+      </w:r>
+      <w:r>
+        <w:t xml:space="preserve"> з яких </w:t>
+      </w:r>
+      <w:r>
+        <w:t xml:space="preserve">має </w:t>
+      </w:r>
+      <w:r>
+        <w:rPr>
+          <w:b/>
+          <w:bCs/>
+        </w:rPr>
+        <w:t>таку сам</w:t>
+      </w:r>
+      <w:r>
+        <w:rPr>
+          <w:b/>
+          <w:bCs/>
+        </w:rPr>
+        <w:t>у</w:t>
+      </w:r>
+      <w:r>
+        <w:rPr>
+          <w:b/>
+          <w:bCs/>
+        </w:rPr>
+        <w:t xml:space="preserve"> </w:t>
+      </w:r>
+      <w:r>
+        <w:t>як і</w:t>
+      </w:r>
+      <w:r>
+        <w:rPr>
+          <w:b/>
+          <w:bCs/>
+        </w:rPr>
+        <w:t xml:space="preserve"> </w:t>
+      </w:r>
+      <w:r>
+        <w:t>в</w:t>
+      </w:r>
+      <w:r>
+        <w:rPr>
+          <w:lang w:val="en-US"/>
+        </w:rPr>
+        <w:t xml:space="preserve"> Notifier’a</w:t>
+      </w:r>
+      <w:r>
+        <w:rPr>
+          <w:b/>
+          <w:bCs/>
+        </w:rPr>
+        <w:t xml:space="preserve"> сигнатуру</w:t>
+      </w:r>
+      <w:r>
+        <w:t xml:space="preserve"> (метод для надсилання сповіщень) однак зовсім різну реалізацію.</w:t>
+      </w:r>
+      <w:r>
+        <w:t xml:space="preserve"> </w:t>
+      </w:r>
+      <w:r>
+        <w:rPr>
+          <w:b/>
+          <w:bCs/>
+        </w:rPr>
+        <w:t>Виклик методів об’єкта</w:t>
+      </w:r>
+      <w:r>
+        <w:t xml:space="preserve"> насправді </w:t>
+      </w:r>
+      <w:r>
+        <w:rPr>
+          <w:b/>
+          <w:bCs/>
+        </w:rPr>
+        <w:t>викликатиме</w:t>
+      </w:r>
+      <w:r>
+        <w:t xml:space="preserve"> відповідний </w:t>
+      </w:r>
+      <w:r>
+        <w:rPr>
+          <w:b/>
+          <w:bCs/>
+        </w:rPr>
+        <w:t>метод у всіх його декораторів</w:t>
       </w:r>
       <w:r>
         <w:t xml:space="preserve">. </w:t>
       </w:r>
       <w:r>
-        <w:rPr>
-          <w:b/>
-          <w:bCs/>
-        </w:rPr>
+        <w:t xml:space="preserve">Ці </w:t>
+      </w:r>
+      <w:r>
+        <w:rPr>
+          <w:b/>
+          <w:bCs/>
+        </w:rPr>
+        <w:t>декоратори можна додавати й видаляти</w:t>
+      </w:r>
+      <w:r>
+        <w:t xml:space="preserve"> </w:t>
+      </w:r>
+      <w:r>
+        <w:t xml:space="preserve">під час виконання програми </w:t>
+      </w:r>
+      <w:r>
+        <w:t xml:space="preserve">із клієнтського коду. </w:t>
+      </w:r>
+    </w:p>
+    <w:p>
+      <w:pPr>
+        <w:jc w:val="both"/>
+      </w:pPr>
+      <w:r>
+        <w:t xml:space="preserve">Наприклад: якщо </w:t>
+      </w:r>
+      <w:r>
+        <w:rPr>
+          <w:b/>
+          <w:bCs/>
+        </w:rPr>
+        <w:t>потрібно створити клас</w:t>
+      </w:r>
+      <w:r>
+        <w:t xml:space="preserve"> </w:t>
+      </w:r>
+      <w:r>
+        <w:rPr>
+          <w:b/>
+          <w:bCs/>
+        </w:rPr>
+        <w:t xml:space="preserve">для надсилання сповіщень через </w:t>
+      </w:r>
+      <w:r>
+        <w:rPr>
+          <w:b/>
+          <w:bCs/>
+          <w:lang w:val="en-US"/>
+        </w:rPr>
+        <w:t>SMS, Telegram, WhatsApp</w:t>
+      </w:r>
+      <w:r>
+        <w:t xml:space="preserve">. Потрібно створити </w:t>
+      </w:r>
+      <w:r>
+        <w:rPr>
+          <w:b/>
+          <w:bCs/>
+        </w:rPr>
+        <w:t xml:space="preserve">новий </w:t>
+      </w:r>
+      <w:r>
+        <w:rPr>
+          <w:b/>
+          <w:bCs/>
+          <w:lang w:val="en-US"/>
+        </w:rPr>
+        <w:t>Notifier</w:t>
+      </w:r>
+      <w:r>
+        <w:rPr>
+          <w:lang w:val="en-US"/>
+        </w:rPr>
+        <w:t xml:space="preserve"> </w:t>
+      </w:r>
+      <w:r>
+        <w:rPr>
+          <w:b/>
+          <w:bCs/>
+        </w:rPr>
+        <w:t>і</w:t>
+      </w:r>
+      <w:r>
+        <w:t xml:space="preserve"> додати йому </w:t>
+      </w:r>
+      <w:r>
+        <w:rPr>
+          <w:b/>
+          <w:bCs/>
+        </w:rPr>
+        <w:t>3 відповідні декоратори</w:t>
+      </w:r>
+      <w:r>
+        <w:t>.</w:t>
+      </w:r>
+    </w:p>
+    <w:p>
+      <w:pPr>
+        <w:keepNext/>
+        <w:jc w:val="both"/>
+        <w:rPr>
+          <w:lang w:val="en-US"/>
+        </w:rPr>
+      </w:pPr>
+      <w:r>
+        <w:rPr>
+          <w:lang w:val="en-US"/>
+        </w:rPr>
+        <w:t>[11]</w:t>
+      </w:r>
+    </w:p>
+    <w:p>
+      <w:pPr>
+        <w:keepNext/>
+        <w:jc w:val="both"/>
+        <w:rPr>
+          <w:lang w:val="en-US"/>
+        </w:rPr>
+      </w:pPr>
+      <w:r>
+        <w:t>Рис. 1.</w:t>
+      </w:r>
+      <w:r>
+        <w:t>5</w:t>
+      </w:r>
+      <w:r>
+        <w:t>.</w:t>
+      </w:r>
+      <w:r>
+        <w:t>4</w:t>
+      </w:r>
+      <w:r>
+        <w:t xml:space="preserve">.1 – Структура класів реалізації патерна </w:t>
+      </w:r>
+      <w:r>
         <w:t>Декоратор</w:t>
       </w:r>
-      <w:r>
-        <w:t xml:space="preserve"> – </w:t>
-      </w:r>
-      <w:r>
-        <w:t xml:space="preserve">ключовий </w:t>
-      </w:r>
-      <w:r>
-        <w:t>клас</w:t>
-      </w:r>
-      <w:r>
-        <w:rPr>
-          <w:b/>
-          <w:bCs/>
-        </w:rPr>
-        <w:t xml:space="preserve"> </w:t>
-      </w:r>
-      <w:r>
-        <w:t xml:space="preserve">відповідного патерну – це </w:t>
-      </w:r>
-      <w:r>
-        <w:rPr>
-          <w:b/>
-          <w:bCs/>
-        </w:rPr>
-        <w:t>об’єкт</w:t>
-      </w:r>
-      <w:r>
-        <w:rPr>
-          <w:b/>
-          <w:bCs/>
-        </w:rPr>
-        <w:t xml:space="preserve"> (</w:t>
-      </w:r>
-      <w:r>
-        <w:t>1 чи кілька)</w:t>
-      </w:r>
-      <w:r>
-        <w:t>,</w:t>
-      </w:r>
-      <w:r>
-        <w:t xml:space="preserve"> </w:t>
-      </w:r>
-      <w:r>
-        <w:rPr>
-          <w:b/>
-          <w:bCs/>
-        </w:rPr>
-        <w:t>якому делегується робота певного класу</w:t>
-      </w:r>
-      <w:r>
-        <w:rPr>
-          <w:b/>
-          <w:bCs/>
-        </w:rPr>
-        <w:t xml:space="preserve"> </w:t>
-      </w:r>
-      <w:r>
-        <w:t xml:space="preserve">(який починає чимось нагадувати </w:t>
-      </w:r>
-      <w:r>
-        <w:rPr>
-          <w:b/>
-          <w:bCs/>
-        </w:rPr>
-        <w:t>інтерфейс</w:t>
-      </w:r>
-      <w:r>
-        <w:t>)</w:t>
-      </w:r>
-      <w:r>
-        <w:t xml:space="preserve">. </w:t>
-      </w:r>
-    </w:p>
-    <w:p>
-      <w:pPr>
-        <w:jc w:val="both"/>
-      </w:pPr>
-      <w:r>
-        <w:t>Як це працює</w:t>
-      </w:r>
-      <w:r>
-        <w:t>?</w:t>
-      </w:r>
-      <w:r>
-        <w:t xml:space="preserve"> </w:t>
-      </w:r>
-      <w:r>
-        <w:rPr>
-          <w:b/>
-          <w:bCs/>
-        </w:rPr>
-        <w:t>Клас</w:t>
-      </w:r>
-      <w:r>
-        <w:rPr>
-          <w:lang w:val="en-US"/>
-        </w:rPr>
-        <w:t>,</w:t>
-      </w:r>
-      <w:r>
-        <w:t xml:space="preserve"> в нашому випадку </w:t>
-      </w:r>
-      <w:r>
-        <w:rPr>
-          <w:lang w:val="en-US"/>
-        </w:rPr>
-        <w:t>Notifier</w:t>
-      </w:r>
-      <w:r>
-        <w:t xml:space="preserve">, </w:t>
-      </w:r>
-      <w:r>
-        <w:rPr>
-          <w:b/>
-          <w:bCs/>
-        </w:rPr>
-        <w:t>містить набір – об’єктів декораторів</w:t>
-      </w:r>
-      <w:r>
-        <w:t xml:space="preserve">, </w:t>
-      </w:r>
-      <w:r>
-        <w:rPr>
-          <w:b/>
-          <w:bCs/>
-        </w:rPr>
-        <w:t>кожен</w:t>
-      </w:r>
-      <w:r>
-        <w:t xml:space="preserve"> з яких </w:t>
-      </w:r>
-      <w:r>
-        <w:t xml:space="preserve">має </w:t>
-      </w:r>
-      <w:r>
-        <w:rPr>
-          <w:b/>
-          <w:bCs/>
-        </w:rPr>
-        <w:t>таку сам</w:t>
-      </w:r>
-      <w:r>
-        <w:rPr>
-          <w:b/>
-          <w:bCs/>
-        </w:rPr>
-        <w:t>у</w:t>
-      </w:r>
-      <w:r>
-        <w:rPr>
-          <w:b/>
-          <w:bCs/>
-        </w:rPr>
-        <w:t xml:space="preserve"> </w:t>
-      </w:r>
-      <w:r>
-        <w:t>як і</w:t>
-      </w:r>
-      <w:r>
-        <w:rPr>
-          <w:b/>
-          <w:bCs/>
-        </w:rPr>
-        <w:t xml:space="preserve"> </w:t>
-      </w:r>
-      <w:r>
-        <w:t>в</w:t>
-      </w:r>
-      <w:r>
-        <w:rPr>
-          <w:lang w:val="en-US"/>
-        </w:rPr>
-        <w:t xml:space="preserve"> Notifier’a</w:t>
-      </w:r>
-      <w:r>
-        <w:rPr>
-          <w:b/>
-          <w:bCs/>
-        </w:rPr>
-        <w:t xml:space="preserve"> сигнатуру</w:t>
-      </w:r>
-      <w:r>
-        <w:t xml:space="preserve"> (метод для надсилання сповіщень) однак зовсім різну реалізацію.</w:t>
-      </w:r>
-      <w:r>
-        <w:t xml:space="preserve"> </w:t>
-      </w:r>
-      <w:r>
-        <w:rPr>
-          <w:b/>
-          <w:bCs/>
-        </w:rPr>
-        <w:t>Виклик методів об’єкта</w:t>
-      </w:r>
-      <w:r>
-        <w:t xml:space="preserve"> насправді </w:t>
-      </w:r>
-      <w:r>
-        <w:rPr>
-          <w:b/>
-          <w:bCs/>
-        </w:rPr>
-        <w:t>викликатиме</w:t>
-      </w:r>
-      <w:r>
-        <w:t xml:space="preserve"> відповідний </w:t>
-      </w:r>
-      <w:r>
-        <w:rPr>
-          <w:b/>
-          <w:bCs/>
-        </w:rPr>
-        <w:t>метод у всіх його декораторів</w:t>
-      </w:r>
-      <w:r>
-        <w:t xml:space="preserve">. </w:t>
-      </w:r>
-      <w:r>
-        <w:t xml:space="preserve">Ці </w:t>
-      </w:r>
-      <w:r>
-        <w:rPr>
-          <w:b/>
-          <w:bCs/>
-        </w:rPr>
-        <w:t>декоратори можна додавати й видаляти</w:t>
-      </w:r>
-      <w:r>
-        <w:t xml:space="preserve"> </w:t>
-      </w:r>
-      <w:r>
-        <w:t xml:space="preserve">під час виконання програми </w:t>
-      </w:r>
-      <w:r>
-        <w:t xml:space="preserve">із клієнтського коду. </w:t>
-      </w:r>
-    </w:p>
-    <w:p>
-      <w:pPr>
-        <w:jc w:val="both"/>
-      </w:pPr>
-      <w:r>
-        <w:t xml:space="preserve">Наприклад: якщо </w:t>
-      </w:r>
-      <w:r>
-        <w:rPr>
-          <w:b/>
-          <w:bCs/>
-        </w:rPr>
-        <w:t>потрібно створити клас</w:t>
-      </w:r>
-      <w:r>
-        <w:t xml:space="preserve"> </w:t>
-      </w:r>
-      <w:r>
-        <w:rPr>
-          <w:b/>
-          <w:bCs/>
-        </w:rPr>
-        <w:t xml:space="preserve">для надсилання сповіщень через </w:t>
-      </w:r>
-      <w:r>
-        <w:rPr>
-          <w:b/>
-          <w:bCs/>
-          <w:lang w:val="en-US"/>
-        </w:rPr>
-        <w:t>SMS, Telegram, WhatsApp</w:t>
-      </w:r>
-      <w:r>
-        <w:t xml:space="preserve">. Потрібно створити </w:t>
-      </w:r>
-      <w:r>
-        <w:rPr>
-          <w:b/>
-          <w:bCs/>
-        </w:rPr>
-        <w:t xml:space="preserve">новий </w:t>
-      </w:r>
-      <w:r>
-        <w:rPr>
-          <w:b/>
-          <w:bCs/>
-          <w:lang w:val="en-US"/>
-        </w:rPr>
-        <w:t>Notifier</w:t>
-      </w:r>
-      <w:r>
-        <w:rPr>
-          <w:lang w:val="en-US"/>
-        </w:rPr>
-        <w:t xml:space="preserve"> </w:t>
-      </w:r>
-      <w:r>
-        <w:rPr>
-          <w:b/>
-          <w:bCs/>
-        </w:rPr>
-        <w:t>і</w:t>
-      </w:r>
-      <w:r>
-        <w:t xml:space="preserve"> додати йому </w:t>
-      </w:r>
-      <w:r>
-        <w:rPr>
-          <w:b/>
-          <w:bCs/>
-        </w:rPr>
-        <w:t>3 відповідні декоратори</w:t>
-      </w:r>
-      <w:r>
-        <w:t>.</w:t>
-      </w:r>
-    </w:p>
-    <w:p>
-      <w:pPr>
-        <w:keepNext/>
-        <w:jc w:val="both"/>
-        <w:rPr>
-          <w:lang w:val="en-US"/>
-        </w:rPr>
-      </w:pPr>
-      <w:r>
-        <w:rPr>
-          <w:lang w:val="en-US"/>
-        </w:rPr>
-        <w:t>[11]</w:t>
-      </w:r>
-    </w:p>
-    <w:p>
-      <w:pPr>
-        <w:keepNext/>
-        <w:jc w:val="both"/>
-        <w:rPr>
-          <w:lang w:val="en-US"/>
-        </w:rPr>
-      </w:pPr>
-      <w:r>
-        <w:t>Рис. 1.</w:t>
-      </w:r>
-      <w:r>
-        <w:t>5</w:t>
-      </w:r>
-      <w:r>
-        <w:t>.</w:t>
-      </w:r>
-      <w:r>
-        <w:t>4</w:t>
-      </w:r>
-      <w:r>
-        <w:t xml:space="preserve">.1 – Структура класів реалізації патерна </w:t>
-      </w:r>
-      <w:r>
-        <w:t>Декоратор</w:t>
-      </w:r>
     </w:p>
     <w:p>
       <w:r>
@@ -5027,10 +5108,10 @@
           <w:noProof/>
         </w:rPr>
         <w:drawing>
-          <wp:inline distT="0" distB="0" distL="0" distR="0" wp14:anchorId="1EE249EE" wp14:editId="3224B3BD">
-            <wp:extent cx="6299835" cy="1425575"/>
-            <wp:effectExtent l="0" t="0" r="5715" b="3175"/>
-            <wp:docPr id="794098104" name="Рисунок 1" descr="Зображення, що містить текст, Шрифт, знімок екрана, ряд&#10;&#10;Автоматично згенерований опис"/>
+          <wp:inline distT="0" distB="0" distL="0" distR="0" wp14:anchorId="45FFA45F" wp14:editId="2D117AB8">
+            <wp:extent cx="6068060" cy="1199515"/>
+            <wp:effectExtent l="0" t="0" r="8890" b="635"/>
+            <wp:docPr id="1431485568" name="Рисунок 9" descr="Зображення, що містить текст, знімок екрана, Шрифт, ряд&#10;&#10;Автоматично згенерований опис"/>
             <wp:cNvGraphicFramePr>
               <a:graphicFrameLocks xmlns:a="http://schemas.openxmlformats.org/drawingml/2006/main" noChangeAspect="1"/>
             </wp:cNvGraphicFramePr>
@@ -5038,23 +5119,36 @@
               <a:graphicData uri="http://schemas.openxmlformats.org/drawingml/2006/picture">
                 <pic:pic xmlns:pic="http://schemas.openxmlformats.org/drawingml/2006/picture">
                   <pic:nvPicPr>
-                    <pic:cNvPr id="794098104" name="Рисунок 1" descr="Зображення, що містить текст, Шрифт, знімок екрана, ряд&#10;&#10;Автоматично згенерований опис"/>
-                    <pic:cNvPicPr/>
+                    <pic:cNvPr id="1431485568" name="Рисунок 9" descr="Зображення, що містить текст, знімок екрана, Шрифт, ряд&#10;&#10;Автоматично згенерований опис"/>
+                    <pic:cNvPicPr>
+                      <a:picLocks noChangeAspect="1" noChangeArrowheads="1"/>
+                    </pic:cNvPicPr>
                   </pic:nvPicPr>
                   <pic:blipFill>
-                    <a:blip r:embed="rId16"/>
+                    <a:blip r:embed="rId16" cstate="print">
+                      <a:extLst>
+                        <a:ext uri="{28A0092B-C50C-407E-A947-70E740481C1C}">
+                          <a14:useLocalDpi xmlns:a14="http://schemas.microsoft.com/office/drawing/2010/main" val="0"/>
+                        </a:ext>
+                      </a:extLst>
+                    </a:blip>
+                    <a:srcRect/>
                     <a:stretch>
                       <a:fillRect/>
                     </a:stretch>
                   </pic:blipFill>
-                  <pic:spPr>
+                  <pic:spPr bwMode="auto">
                     <a:xfrm>
                       <a:off x="0" y="0"/>
-                      <a:ext cx="6299835" cy="1425575"/>
+                      <a:ext cx="6068060" cy="1199515"/>
                     </a:xfrm>
                     <a:prstGeom prst="rect">
                       <a:avLst/>
                     </a:prstGeom>
+                    <a:noFill/>
+                    <a:ln>
+                      <a:noFill/>
+                    </a:ln>
                   </pic:spPr>
                 </pic:pic>
               </a:graphicData>
@@ -5148,145 +5242,145 @@
           <w:b/>
           <w:bCs/>
         </w:rPr>
+        <w:t>Проблем</w:t>
+      </w:r>
+      <w:r>
+        <w:rPr>
+          <w:b/>
+          <w:bCs/>
+        </w:rPr>
+        <w:t>а</w:t>
+      </w:r>
+    </w:p>
+    <w:p>
+      <w:pPr>
+        <w:jc w:val="both"/>
+      </w:pPr>
+      <w:r>
+        <w:rPr>
+          <w:b/>
+          <w:bCs/>
+        </w:rPr>
+        <w:t>Р</w:t>
+      </w:r>
+      <w:r>
+        <w:rPr>
+          <w:b/>
+          <w:bCs/>
+        </w:rPr>
+        <w:t>обот</w:t>
+      </w:r>
+      <w:r>
+        <w:rPr>
+          <w:b/>
+          <w:bCs/>
+        </w:rPr>
+        <w:t>а</w:t>
+      </w:r>
+      <w:r>
+        <w:rPr>
+          <w:b/>
+          <w:bCs/>
+        </w:rPr>
+        <w:t xml:space="preserve"> з</w:t>
+      </w:r>
+      <w:r>
+        <w:rPr>
+          <w:b/>
+          <w:bCs/>
+        </w:rPr>
+        <w:t xml:space="preserve"> набором складних бібліотек</w:t>
+      </w:r>
+      <w:r>
+        <w:t xml:space="preserve"> часто </w:t>
+      </w:r>
+      <w:r>
+        <w:rPr>
+          <w:b/>
+          <w:bCs/>
+        </w:rPr>
+        <w:t>робить код</w:t>
+      </w:r>
+      <w:r>
+        <w:t xml:space="preserve"> в значній мірі </w:t>
+      </w:r>
+      <w:r>
+        <w:rPr>
+          <w:b/>
+          <w:bCs/>
+        </w:rPr>
+        <w:t xml:space="preserve">залежним від їх </w:t>
+      </w:r>
+      <w:r>
+        <w:t>внутрішньої</w:t>
+      </w:r>
+      <w:r>
+        <w:rPr>
+          <w:b/>
+          <w:bCs/>
+        </w:rPr>
+        <w:t xml:space="preserve"> </w:t>
+      </w:r>
+      <w:r>
+        <w:rPr>
+          <w:b/>
+          <w:bCs/>
+        </w:rPr>
+        <w:t>реалізації</w:t>
+      </w:r>
+      <w:r>
+        <w:t xml:space="preserve">, що може сильно його ускладнити, адже ці </w:t>
+      </w:r>
+      <w:r>
+        <w:rPr>
+          <w:b/>
+          <w:bCs/>
+        </w:rPr>
+        <w:t>бібліотеки можуть</w:t>
+      </w:r>
+      <w:r>
+        <w:t xml:space="preserve"> </w:t>
+      </w:r>
+      <w:r>
+        <w:rPr>
+          <w:b/>
+          <w:bCs/>
+        </w:rPr>
+        <w:t>містити</w:t>
+      </w:r>
+      <w:r>
+        <w:t xml:space="preserve"> </w:t>
+      </w:r>
+      <w:r>
+        <w:rPr>
+          <w:b/>
+          <w:bCs/>
+        </w:rPr>
+        <w:t>багато прихованих залежностей</w:t>
+      </w:r>
+      <w:r>
+        <w:t>, які доведеться враховувати при кожно</w:t>
+      </w:r>
+      <w:r>
+        <w:t>му</w:t>
+      </w:r>
+      <w:r>
+        <w:t xml:space="preserve"> їх використанні.</w:t>
+      </w:r>
+    </w:p>
+    <w:p>
+      <w:pPr>
+        <w:rPr>
+          <w:b/>
+          <w:bCs/>
+        </w:rPr>
+      </w:pPr>
+      <w:r>
+        <w:rPr>
+          <w:b/>
+          <w:bCs/>
+        </w:rPr>
         <w:lastRenderedPageBreak/>
-        <w:t>Проблем</w:t>
-      </w:r>
-      <w:r>
-        <w:rPr>
-          <w:b/>
-          <w:bCs/>
-        </w:rPr>
-        <w:t>а</w:t>
-      </w:r>
-    </w:p>
-    <w:p>
-      <w:pPr>
-        <w:jc w:val="both"/>
-      </w:pPr>
-      <w:r>
-        <w:rPr>
-          <w:b/>
-          <w:bCs/>
-        </w:rPr>
-        <w:t>Р</w:t>
-      </w:r>
-      <w:r>
-        <w:rPr>
-          <w:b/>
-          <w:bCs/>
-        </w:rPr>
-        <w:t>обот</w:t>
-      </w:r>
-      <w:r>
-        <w:rPr>
-          <w:b/>
-          <w:bCs/>
-        </w:rPr>
-        <w:t>а</w:t>
-      </w:r>
-      <w:r>
-        <w:rPr>
-          <w:b/>
-          <w:bCs/>
-        </w:rPr>
-        <w:t xml:space="preserve"> з</w:t>
-      </w:r>
-      <w:r>
-        <w:rPr>
-          <w:b/>
-          <w:bCs/>
-        </w:rPr>
-        <w:t xml:space="preserve"> набором складних бібліотек</w:t>
-      </w:r>
-      <w:r>
-        <w:t xml:space="preserve"> часто </w:t>
-      </w:r>
-      <w:r>
-        <w:rPr>
-          <w:b/>
-          <w:bCs/>
-        </w:rPr>
-        <w:t>робить код</w:t>
-      </w:r>
-      <w:r>
-        <w:t xml:space="preserve"> в значній мірі </w:t>
-      </w:r>
-      <w:r>
-        <w:rPr>
-          <w:b/>
-          <w:bCs/>
-        </w:rPr>
-        <w:t xml:space="preserve">залежним від їх </w:t>
-      </w:r>
-      <w:r>
-        <w:t>внутрішньої</w:t>
-      </w:r>
-      <w:r>
-        <w:rPr>
-          <w:b/>
-          <w:bCs/>
-        </w:rPr>
-        <w:t xml:space="preserve"> </w:t>
-      </w:r>
-      <w:r>
-        <w:rPr>
-          <w:b/>
-          <w:bCs/>
-        </w:rPr>
-        <w:t>реалізації</w:t>
-      </w:r>
-      <w:r>
-        <w:t xml:space="preserve">, що може сильно його ускладнити, адже ці </w:t>
-      </w:r>
-      <w:r>
-        <w:rPr>
-          <w:b/>
-          <w:bCs/>
-        </w:rPr>
-        <w:t>бібліотеки можуть</w:t>
-      </w:r>
-      <w:r>
-        <w:t xml:space="preserve"> </w:t>
-      </w:r>
-      <w:r>
-        <w:rPr>
-          <w:b/>
-          <w:bCs/>
-        </w:rPr>
-        <w:t>містити</w:t>
-      </w:r>
-      <w:r>
-        <w:t xml:space="preserve"> </w:t>
-      </w:r>
-      <w:r>
-        <w:rPr>
-          <w:b/>
-          <w:bCs/>
-        </w:rPr>
-        <w:t>багато прихованих залежностей</w:t>
-      </w:r>
-      <w:r>
-        <w:t>, які доведеться враховувати при кожно</w:t>
-      </w:r>
-      <w:r>
-        <w:t>му</w:t>
-      </w:r>
-      <w:r>
-        <w:t xml:space="preserve"> їх використанні.</w:t>
-      </w:r>
-    </w:p>
-    <w:p>
-      <w:pPr>
-        <w:rPr>
-          <w:b/>
-          <w:bCs/>
-        </w:rPr>
-      </w:pPr>
-      <w:r>
-        <w:rPr>
-          <w:b/>
-          <w:bCs/>
-        </w:rPr>
         <w:t>Реалізація</w:t>
       </w:r>
     </w:p>
@@ -5468,10 +5562,10 @@
           <w:noProof/>
         </w:rPr>
         <w:drawing>
-          <wp:inline distT="0" distB="0" distL="0" distR="0" wp14:anchorId="1044D201" wp14:editId="0F4C5CA9">
-            <wp:extent cx="5838825" cy="1470153"/>
-            <wp:effectExtent l="0" t="0" r="0" b="0"/>
-            <wp:docPr id="46704362" name="Рисунок 1" descr="Зображення, що містить текст, ряд, знімок екрана, Шрифт&#10;&#10;Автоматично згенерований опис"/>
+          <wp:inline distT="0" distB="0" distL="0" distR="0" wp14:anchorId="318FF858" wp14:editId="0B94FBE6">
+            <wp:extent cx="5755597" cy="1080654"/>
+            <wp:effectExtent l="0" t="0" r="0" b="5715"/>
+            <wp:docPr id="352212371" name="Рисунок 10" descr="Зображення, що містить текст, знімок екрана, Шрифт, ряд&#10;&#10;Автоматично згенерований опис"/>
             <wp:cNvGraphicFramePr>
               <a:graphicFrameLocks xmlns:a="http://schemas.openxmlformats.org/drawingml/2006/main" noChangeAspect="1"/>
             </wp:cNvGraphicFramePr>
@@ -5479,23 +5573,36 @@
               <a:graphicData uri="http://schemas.openxmlformats.org/drawingml/2006/picture">
                 <pic:pic xmlns:pic="http://schemas.openxmlformats.org/drawingml/2006/picture">
                   <pic:nvPicPr>
-                    <pic:cNvPr id="46704362" name="Рисунок 1" descr="Зображення, що містить текст, ряд, знімок екрана, Шрифт&#10;&#10;Автоматично згенерований опис"/>
-                    <pic:cNvPicPr/>
+                    <pic:cNvPr id="352212371" name="Рисунок 10" descr="Зображення, що містить текст, знімок екрана, Шрифт, ряд&#10;&#10;Автоматично згенерований опис"/>
+                    <pic:cNvPicPr>
+                      <a:picLocks noChangeAspect="1" noChangeArrowheads="1"/>
+                    </pic:cNvPicPr>
                   </pic:nvPicPr>
                   <pic:blipFill>
-                    <a:blip r:embed="rId17"/>
+                    <a:blip r:embed="rId17" cstate="print">
+                      <a:extLst>
+                        <a:ext uri="{28A0092B-C50C-407E-A947-70E740481C1C}">
+                          <a14:useLocalDpi xmlns:a14="http://schemas.microsoft.com/office/drawing/2010/main" val="0"/>
+                        </a:ext>
+                      </a:extLst>
+                    </a:blip>
+                    <a:srcRect/>
                     <a:stretch>
                       <a:fillRect/>
                     </a:stretch>
                   </pic:blipFill>
-                  <pic:spPr>
+                  <pic:spPr bwMode="auto">
                     <a:xfrm>
                       <a:off x="0" y="0"/>
-                      <a:ext cx="5848056" cy="1472477"/>
+                      <a:ext cx="5775462" cy="1084384"/>
                     </a:xfrm>
                     <a:prstGeom prst="rect">
                       <a:avLst/>
                     </a:prstGeom>
+                    <a:noFill/>
+                    <a:ln>
+                      <a:noFill/>
+                    </a:ln>
                   </pic:spPr>
                 </pic:pic>
               </a:graphicData>
@@ -5688,120 +5795,147 @@
           <w:b/>
           <w:bCs/>
         </w:rPr>
+        <w:t>Реалізація</w:t>
+      </w:r>
+    </w:p>
+    <w:p>
+      <w:pPr>
+        <w:jc w:val="both"/>
+      </w:pPr>
+      <w:r>
+        <w:t xml:space="preserve">Як вже вказувалось, кожна </w:t>
+      </w:r>
+      <w:r>
+        <w:rPr>
+          <w:b/>
+          <w:bCs/>
+        </w:rPr>
+        <w:t>куля містить набір параметрів</w:t>
+      </w:r>
+      <w:r>
+        <w:t xml:space="preserve">, однак </w:t>
+      </w:r>
+      <w:r>
+        <w:rPr>
+          <w:b/>
+          <w:bCs/>
+        </w:rPr>
+        <w:t>більшість з них спільні</w:t>
+      </w:r>
+      <w:r>
+        <w:t xml:space="preserve"> для частини або взагалі всіх куль. Легковаговик пропонує </w:t>
+      </w:r>
+      <w:r>
+        <w:rPr>
+          <w:b/>
+          <w:bCs/>
+        </w:rPr>
+        <w:t>зберегти</w:t>
+      </w:r>
+      <w:r>
+        <w:t xml:space="preserve"> ці </w:t>
+      </w:r>
+      <w:r>
+        <w:rPr>
+          <w:b/>
+          <w:bCs/>
+        </w:rPr>
+        <w:t>спільні параметри в</w:t>
+      </w:r>
+      <w:r>
+        <w:t xml:space="preserve"> один </w:t>
+      </w:r>
+      <w:r>
+        <w:rPr>
+          <w:b/>
+          <w:bCs/>
+        </w:rPr>
+        <w:t>об’єкт</w:t>
+      </w:r>
+      <w:r>
+        <w:t xml:space="preserve">, щоб не дублювати їх. Всі </w:t>
+      </w:r>
+      <w:r>
+        <w:rPr>
+          <w:b/>
+          <w:bCs/>
+        </w:rPr>
+        <w:t>кулі</w:t>
+      </w:r>
+      <w:r>
+        <w:t xml:space="preserve"> певного типу </w:t>
+      </w:r>
+      <w:r>
+        <w:rPr>
+          <w:b/>
+          <w:bCs/>
+        </w:rPr>
+        <w:t>будуть збер</w:t>
+      </w:r>
+      <w:r>
+        <w:rPr>
+          <w:b/>
+          <w:bCs/>
+        </w:rPr>
+        <w:t>і</w:t>
+      </w:r>
+      <w:r>
+        <w:rPr>
+          <w:b/>
+          <w:bCs/>
+        </w:rPr>
+        <w:t>гати</w:t>
+      </w:r>
+      <w:r>
+        <w:t xml:space="preserve"> </w:t>
+      </w:r>
+      <w:r>
+        <w:rPr>
+          <w:b/>
+          <w:bCs/>
+        </w:rPr>
+        <w:t>посилання на</w:t>
+      </w:r>
+      <w:r>
+        <w:t xml:space="preserve"> цей </w:t>
+      </w:r>
+      <w:r>
+        <w:rPr>
+          <w:b/>
+          <w:bCs/>
+        </w:rPr>
+        <w:t>об’єкт</w:t>
+      </w:r>
+      <w:r>
+        <w:t>, яке займатиме куди менше пам’яті ніж його вміст.</w:t>
+      </w:r>
+    </w:p>
+    <w:p>
+      <w:pPr>
+        <w:keepNext/>
+        <w:jc w:val="both"/>
+        <w:rPr>
+          <w:lang w:val="en-US"/>
+        </w:rPr>
+      </w:pPr>
+      <w:r>
+        <w:rPr>
+          <w:lang w:val="en-US"/>
+        </w:rPr>
         <w:lastRenderedPageBreak/>
-        <w:t>Реалізація</w:t>
-      </w:r>
-    </w:p>
-    <w:p>
-      <w:pPr>
-        <w:jc w:val="both"/>
-      </w:pPr>
-      <w:r>
-        <w:t xml:space="preserve">Як вже вказувалось, кожна </w:t>
-      </w:r>
-      <w:r>
-        <w:rPr>
-          <w:b/>
-          <w:bCs/>
-        </w:rPr>
-        <w:t>куля містить набір параметрів</w:t>
-      </w:r>
-      <w:r>
-        <w:t xml:space="preserve">, однак </w:t>
-      </w:r>
-      <w:r>
-        <w:rPr>
-          <w:b/>
-          <w:bCs/>
-        </w:rPr>
-        <w:t>більшість з них спільні</w:t>
-      </w:r>
-      <w:r>
-        <w:t xml:space="preserve"> для частини або взагалі всіх куль. Легковаговик пропонує </w:t>
-      </w:r>
-      <w:r>
-        <w:rPr>
-          <w:b/>
-          <w:bCs/>
-        </w:rPr>
-        <w:t>зберегти</w:t>
-      </w:r>
-      <w:r>
-        <w:t xml:space="preserve"> ці </w:t>
-      </w:r>
-      <w:r>
-        <w:rPr>
-          <w:b/>
-          <w:bCs/>
-        </w:rPr>
-        <w:t>спільні параметри в</w:t>
-      </w:r>
-      <w:r>
-        <w:t xml:space="preserve"> один </w:t>
-      </w:r>
-      <w:r>
-        <w:rPr>
-          <w:b/>
-          <w:bCs/>
-        </w:rPr>
-        <w:t>об’єкт</w:t>
-      </w:r>
-      <w:r>
-        <w:t xml:space="preserve">, щоб не дублювати їх. Всі </w:t>
-      </w:r>
-      <w:r>
-        <w:rPr>
-          <w:b/>
-          <w:bCs/>
-        </w:rPr>
-        <w:t>кулі</w:t>
-      </w:r>
-      <w:r>
-        <w:t xml:space="preserve"> певного типу </w:t>
-      </w:r>
-      <w:r>
-        <w:rPr>
-          <w:b/>
-          <w:bCs/>
-        </w:rPr>
-        <w:t>будуть збер</w:t>
-      </w:r>
-      <w:r>
-        <w:rPr>
-          <w:b/>
-          <w:bCs/>
-        </w:rPr>
-        <w:t>і</w:t>
-      </w:r>
-      <w:r>
-        <w:rPr>
-          <w:b/>
-          <w:bCs/>
-        </w:rPr>
-        <w:t>гати</w:t>
-      </w:r>
-      <w:r>
-        <w:t xml:space="preserve"> </w:t>
-      </w:r>
-      <w:r>
-        <w:rPr>
-          <w:b/>
-          <w:bCs/>
-        </w:rPr>
-        <w:t>посилання на</w:t>
-      </w:r>
-      <w:r>
-        <w:t xml:space="preserve"> цей </w:t>
-      </w:r>
-      <w:r>
-        <w:rPr>
-          <w:b/>
-          <w:bCs/>
-        </w:rPr>
-        <w:t>об’єкт</w:t>
-      </w:r>
-      <w:r>
-        <w:t>, яке займатиме куди менше пам’яті ніж його вміст.</w:t>
+        <w:t>[1</w:t>
+      </w:r>
+      <w:r>
+        <w:rPr>
+          <w:lang w:val="en-US"/>
+        </w:rPr>
+        <w:t>3</w:t>
+      </w:r>
+      <w:r>
+        <w:rPr>
+          <w:lang w:val="en-US"/>
+        </w:rPr>
+        <w:t>]</w:t>
       </w:r>
     </w:p>
     <w:p>
@@ -5813,33 +5947,6 @@
         </w:rPr>
       </w:pPr>
       <w:r>
-        <w:rPr>
-          <w:lang w:val="en-US"/>
-        </w:rPr>
-        <w:t>[1</w:t>
-      </w:r>
-      <w:r>
-        <w:rPr>
-          <w:lang w:val="en-US"/>
-        </w:rPr>
-        <w:t>3</w:t>
-      </w:r>
-      <w:r>
-        <w:rPr>
-          <w:lang w:val="en-US"/>
-        </w:rPr>
-        <w:t>]</w:t>
-      </w:r>
-    </w:p>
-    <w:p>
-      <w:pPr>
-        <w:keepNext/>
-        <w:jc w:val="both"/>
-        <w:rPr>
-          <w:lang w:val="en-US"/>
-        </w:rPr>
-      </w:pPr>
-      <w:r>
         <w:t>Рис. 1.</w:t>
       </w:r>
       <w:r>
@@ -5864,10 +5971,10 @@
           <w:noProof/>
         </w:rPr>
         <w:drawing>
-          <wp:inline distT="0" distB="0" distL="0" distR="0" wp14:anchorId="58F07CCA" wp14:editId="47FE7289">
-            <wp:extent cx="6299835" cy="1377950"/>
-            <wp:effectExtent l="0" t="0" r="5715" b="0"/>
-            <wp:docPr id="1319816378" name="Рисунок 1" descr="Зображення, що містить текст, ряд, схема, Прямокутник&#10;&#10;Автоматично згенерований опис"/>
+          <wp:inline distT="0" distB="0" distL="0" distR="0" wp14:anchorId="67855870" wp14:editId="42FD1A45">
+            <wp:extent cx="6294120" cy="1175385"/>
+            <wp:effectExtent l="0" t="0" r="0" b="5715"/>
+            <wp:docPr id="2056050104" name="Рисунок 11" descr="Зображення, що містить текст, знімок екрана, Шрифт, ряд&#10;&#10;Автоматично згенерований опис"/>
             <wp:cNvGraphicFramePr>
               <a:graphicFrameLocks xmlns:a="http://schemas.openxmlformats.org/drawingml/2006/main" noChangeAspect="1"/>
             </wp:cNvGraphicFramePr>
@@ -5875,23 +5982,36 @@
               <a:graphicData uri="http://schemas.openxmlformats.org/drawingml/2006/picture">
                 <pic:pic xmlns:pic="http://schemas.openxmlformats.org/drawingml/2006/picture">
                   <pic:nvPicPr>
-                    <pic:cNvPr id="1319816378" name="Рисунок 1" descr="Зображення, що містить текст, ряд, схема, Прямокутник&#10;&#10;Автоматично згенерований опис"/>
-                    <pic:cNvPicPr/>
+                    <pic:cNvPr id="2056050104" name="Рисунок 11" descr="Зображення, що містить текст, знімок екрана, Шрифт, ряд&#10;&#10;Автоматично згенерований опис"/>
+                    <pic:cNvPicPr>
+                      <a:picLocks noChangeAspect="1" noChangeArrowheads="1"/>
+                    </pic:cNvPicPr>
                   </pic:nvPicPr>
                   <pic:blipFill>
-                    <a:blip r:embed="rId18"/>
+                    <a:blip r:embed="rId18" cstate="print">
+                      <a:extLst>
+                        <a:ext uri="{28A0092B-C50C-407E-A947-70E740481C1C}">
+                          <a14:useLocalDpi xmlns:a14="http://schemas.microsoft.com/office/drawing/2010/main" val="0"/>
+                        </a:ext>
+                      </a:extLst>
+                    </a:blip>
+                    <a:srcRect/>
                     <a:stretch>
                       <a:fillRect/>
                     </a:stretch>
                   </pic:blipFill>
-                  <pic:spPr>
+                  <pic:spPr bwMode="auto">
                     <a:xfrm>
                       <a:off x="0" y="0"/>
-                      <a:ext cx="6299835" cy="1377950"/>
+                      <a:ext cx="6294120" cy="1175385"/>
                     </a:xfrm>
                     <a:prstGeom prst="rect">
                       <a:avLst/>
                     </a:prstGeom>
+                    <a:noFill/>
+                    <a:ln>
+                      <a:noFill/>
+                    </a:ln>
                   </pic:spPr>
                 </pic:pic>
               </a:graphicData>
@@ -6150,94 +6270,92 @@
           <w:b/>
           <w:bCs/>
         </w:rPr>
-        <w:t xml:space="preserve">з тим самим </w:t>
-      </w:r>
-      <w:r>
-        <w:rPr>
-          <w:b/>
-          <w:bCs/>
+        <w:t>з тим самим інтерфейсом взаємодії</w:t>
+      </w:r>
+      <w:r>
+        <w:t xml:space="preserve">, що й сервер, який </w:t>
+      </w:r>
+      <w:r>
+        <w:rPr>
+          <w:b/>
+          <w:bCs/>
+        </w:rPr>
+        <w:t>реалізовуватиме відкладений виклик оригінального об’єкту</w:t>
+      </w:r>
+      <w:r>
+        <w:t>.</w:t>
+      </w:r>
+    </w:p>
+    <w:p>
+      <w:pPr>
+        <w:keepNext/>
+        <w:jc w:val="both"/>
+        <w:rPr>
+          <w:lang w:val="en-US"/>
+        </w:rPr>
+      </w:pPr>
+      <w:r>
+        <w:rPr>
+          <w:lang w:val="en-US"/>
         </w:rPr>
         <w:lastRenderedPageBreak/>
-        <w:t>інтерфейсом взаємодії</w:t>
-      </w:r>
-      <w:r>
-        <w:t xml:space="preserve">, що й сервер, який </w:t>
-      </w:r>
-      <w:r>
-        <w:rPr>
-          <w:b/>
-          <w:bCs/>
-        </w:rPr>
-        <w:t>реалізовуватиме відкладений виклик оригінального об’єкту</w:t>
+        <w:t>[1</w:t>
+      </w:r>
+      <w:r>
+        <w:rPr>
+          <w:lang w:val="en-US"/>
+        </w:rPr>
+        <w:t>4</w:t>
+      </w:r>
+      <w:r>
+        <w:rPr>
+          <w:lang w:val="en-US"/>
+        </w:rPr>
+        <w:t>]</w:t>
+      </w:r>
+    </w:p>
+    <w:p>
+      <w:pPr>
+        <w:keepNext/>
+        <w:jc w:val="both"/>
+        <w:rPr>
+          <w:lang w:val="en-US"/>
+        </w:rPr>
+      </w:pPr>
+      <w:r>
+        <w:t>Рис. 1.</w:t>
+      </w:r>
+      <w:r>
+        <w:t>5</w:t>
       </w:r>
       <w:r>
         <w:t>.</w:t>
       </w:r>
-    </w:p>
-    <w:p>
-      <w:pPr>
-        <w:keepNext/>
-        <w:jc w:val="both"/>
+      <w:r>
+        <w:t>7</w:t>
+      </w:r>
+      <w:r>
+        <w:t xml:space="preserve">.1 – Структура класів реалізації патерна </w:t>
+      </w:r>
+      <w:r>
+        <w:t>Замісник</w:t>
+      </w:r>
+    </w:p>
+    <w:p>
+      <w:pPr>
         <w:rPr>
           <w:lang w:val="en-US"/>
         </w:rPr>
       </w:pPr>
       <w:r>
         <w:rPr>
-          <w:lang w:val="en-US"/>
-        </w:rPr>
-        <w:t>[1</w:t>
-      </w:r>
-      <w:r>
-        <w:rPr>
-          <w:lang w:val="en-US"/>
-        </w:rPr>
-        <w:t>4</w:t>
-      </w:r>
-      <w:r>
-        <w:rPr>
-          <w:lang w:val="en-US"/>
-        </w:rPr>
-        <w:t>]</w:t>
-      </w:r>
-    </w:p>
-    <w:p>
-      <w:pPr>
-        <w:keepNext/>
-        <w:jc w:val="both"/>
-        <w:rPr>
-          <w:lang w:val="en-US"/>
-        </w:rPr>
-      </w:pPr>
-      <w:r>
-        <w:t>Рис. 1.</w:t>
-      </w:r>
-      <w:r>
-        <w:t>5</w:t>
-      </w:r>
-      <w:r>
-        <w:t>.</w:t>
-      </w:r>
-      <w:r>
-        <w:t>7</w:t>
-      </w:r>
-      <w:r>
-        <w:t xml:space="preserve">.1 – Структура класів реалізації патерна </w:t>
-      </w:r>
-      <w:r>
-        <w:t>Замісник</w:t>
-      </w:r>
-    </w:p>
-    <w:p>
-      <w:r>
-        <w:rPr>
           <w:noProof/>
         </w:rPr>
         <w:drawing>
-          <wp:inline distT="0" distB="0" distL="0" distR="0" wp14:anchorId="40BFFBEB" wp14:editId="75335F3A">
-            <wp:extent cx="4715533" cy="3486637"/>
-            <wp:effectExtent l="0" t="0" r="0" b="0"/>
-            <wp:docPr id="202375611" name="Рисунок 1" descr="Зображення, що містить текст, знімок екрана, схема, Шрифт&#10;&#10;Автоматично згенерований опис"/>
+          <wp:inline distT="0" distB="0" distL="0" distR="0" wp14:anchorId="7B91DFAD" wp14:editId="7EC0BC19">
+            <wp:extent cx="4089820" cy="2825087"/>
+            <wp:effectExtent l="0" t="0" r="6350" b="0"/>
+            <wp:docPr id="1106281448" name="Рисунок 12" descr="Зображення, що містить текст, знімок екрана, схема, Шрифт&#10;&#10;Автоматично згенерований опис"/>
             <wp:cNvGraphicFramePr>
               <a:graphicFrameLocks xmlns:a="http://schemas.openxmlformats.org/drawingml/2006/main" noChangeAspect="1"/>
             </wp:cNvGraphicFramePr>
@@ -6245,23 +6363,36 @@
               <a:graphicData uri="http://schemas.openxmlformats.org/drawingml/2006/picture">
                 <pic:pic xmlns:pic="http://schemas.openxmlformats.org/drawingml/2006/picture">
                   <pic:nvPicPr>
-                    <pic:cNvPr id="202375611" name="Рисунок 1" descr="Зображення, що містить текст, знімок екрана, схема, Шрифт&#10;&#10;Автоматично згенерований опис"/>
-                    <pic:cNvPicPr/>
+                    <pic:cNvPr id="1106281448" name="Рисунок 12" descr="Зображення, що містить текст, знімок екрана, схема, Шрифт&#10;&#10;Автоматично згенерований опис"/>
+                    <pic:cNvPicPr>
+                      <a:picLocks noChangeAspect="1" noChangeArrowheads="1"/>
+                    </pic:cNvPicPr>
                   </pic:nvPicPr>
                   <pic:blipFill>
-                    <a:blip r:embed="rId19"/>
+                    <a:blip r:embed="rId19" cstate="print">
+                      <a:extLst>
+                        <a:ext uri="{28A0092B-C50C-407E-A947-70E740481C1C}">
+                          <a14:useLocalDpi xmlns:a14="http://schemas.microsoft.com/office/drawing/2010/main" val="0"/>
+                        </a:ext>
+                      </a:extLst>
+                    </a:blip>
+                    <a:srcRect/>
                     <a:stretch>
                       <a:fillRect/>
                     </a:stretch>
                   </pic:blipFill>
-                  <pic:spPr>
+                  <pic:spPr bwMode="auto">
                     <a:xfrm>
                       <a:off x="0" y="0"/>
-                      <a:ext cx="4715533" cy="3486637"/>
+                      <a:ext cx="4091374" cy="2826160"/>
                     </a:xfrm>
                     <a:prstGeom prst="rect">
                       <a:avLst/>
                     </a:prstGeom>
+                    <a:noFill/>
+                    <a:ln>
+                      <a:noFill/>
+                    </a:ln>
                   </pic:spPr>
                 </pic:pic>
               </a:graphicData>
@@ -6270,7 +6401,6 @@
         </w:drawing>
       </w:r>
     </w:p>
-    <w:p/>
     <w:p>
       <w:pPr>
         <w:pStyle w:val="ab"/>
@@ -6515,65 +6645,65 @@
           <w:b/>
           <w:bCs/>
         </w:rPr>
+        <w:t>Проблема</w:t>
+      </w:r>
+    </w:p>
+    <w:p>
+      <w:pPr>
+        <w:widowControl w:val="0"/>
+        <w:jc w:val="both"/>
+      </w:pPr>
+      <w:r>
+        <w:t xml:space="preserve">Розглянемо приклад. </w:t>
+      </w:r>
+      <w:r>
+        <w:rPr>
+          <w:b/>
+          <w:bCs/>
+        </w:rPr>
+        <w:t>Система онлайн-замовлень</w:t>
+      </w:r>
+      <w:r>
+        <w:t xml:space="preserve">. </w:t>
+      </w:r>
+      <w:r>
+        <w:rPr>
+          <w:b/>
+          <w:bCs/>
+        </w:rPr>
+        <w:t>Доступ до системи обмежений</w:t>
+      </w:r>
+      <w:r>
+        <w:t xml:space="preserve"> так, що лише авторизовані </w:t>
+      </w:r>
+      <w:r>
+        <w:rPr>
+          <w:b/>
+          <w:bCs/>
+        </w:rPr>
+        <w:t>користувачі могли створювати замовлення</w:t>
+      </w:r>
+      <w:r>
+        <w:t xml:space="preserve">. Крім того, </w:t>
+      </w:r>
+      <w:r>
+        <w:rPr>
+          <w:b/>
+          <w:bCs/>
+        </w:rPr>
+        <w:t>користувачі з правами адміністратора повинні мати повний доступ</w:t>
+      </w:r>
+      <w:r>
+        <w:t xml:space="preserve"> до всіх замовлень.</w:t>
+      </w:r>
+    </w:p>
+    <w:p>
+      <w:pPr>
+        <w:widowControl w:val="0"/>
+        <w:jc w:val="both"/>
+      </w:pPr>
+      <w:r>
         <w:lastRenderedPageBreak/>
-        <w:t>Проблема</w:t>
-      </w:r>
-    </w:p>
-    <w:p>
-      <w:pPr>
-        <w:widowControl w:val="0"/>
-        <w:jc w:val="both"/>
-      </w:pPr>
-      <w:r>
-        <w:t xml:space="preserve">Розглянемо приклад. </w:t>
-      </w:r>
-      <w:r>
-        <w:rPr>
-          <w:b/>
-          <w:bCs/>
-        </w:rPr>
-        <w:t>Система онлайн-замовлень</w:t>
-      </w:r>
-      <w:r>
-        <w:t xml:space="preserve">. </w:t>
-      </w:r>
-      <w:r>
-        <w:rPr>
-          <w:b/>
-          <w:bCs/>
-        </w:rPr>
-        <w:t>Доступ до системи обмежений</w:t>
-      </w:r>
-      <w:r>
-        <w:t xml:space="preserve"> так, що лише авторизовані </w:t>
-      </w:r>
-      <w:r>
-        <w:rPr>
-          <w:b/>
-          <w:bCs/>
-        </w:rPr>
-        <w:t>користувачі могли створювати замовлення</w:t>
-      </w:r>
-      <w:r>
-        <w:t xml:space="preserve">. Крім того, </w:t>
-      </w:r>
-      <w:r>
-        <w:rPr>
-          <w:b/>
-          <w:bCs/>
-        </w:rPr>
-        <w:t>користувачі з правами адміністратора повинні мати повний доступ</w:t>
-      </w:r>
-      <w:r>
-        <w:t xml:space="preserve"> до всіх замовлень.</w:t>
-      </w:r>
-    </w:p>
-    <w:p>
-      <w:pPr>
-        <w:widowControl w:val="0"/>
-        <w:jc w:val="both"/>
-      </w:pPr>
-      <w:r>
         <w:t xml:space="preserve">Очевидно, що ці </w:t>
       </w:r>
       <w:r>
@@ -6942,10 +7072,10 @@
           <w:noProof/>
         </w:rPr>
         <w:drawing>
-          <wp:inline distT="0" distB="0" distL="0" distR="0" wp14:anchorId="7038ED70" wp14:editId="78400A3F">
-            <wp:extent cx="6054499" cy="3530009"/>
-            <wp:effectExtent l="0" t="0" r="3810" b="0"/>
-            <wp:docPr id="1534068500" name="Рисунок 1" descr="Зображення, що містить текст, знімок екрана, Шрифт, схема&#10;&#10;Автоматично згенерований опис"/>
+          <wp:inline distT="0" distB="0" distL="0" distR="0" wp14:anchorId="75C420F2" wp14:editId="7EA1A86E">
+            <wp:extent cx="5227093" cy="3088906"/>
+            <wp:effectExtent l="0" t="0" r="0" b="0"/>
+            <wp:docPr id="915859917" name="Рисунок 13" descr="Зображення, що містить текст, знімок екрана, Шрифт, схема&#10;&#10;Автоматично згенерований опис"/>
             <wp:cNvGraphicFramePr>
               <a:graphicFrameLocks xmlns:a="http://schemas.openxmlformats.org/drawingml/2006/main" noChangeAspect="1"/>
             </wp:cNvGraphicFramePr>
@@ -6953,23 +7083,36 @@
               <a:graphicData uri="http://schemas.openxmlformats.org/drawingml/2006/picture">
                 <pic:pic xmlns:pic="http://schemas.openxmlformats.org/drawingml/2006/picture">
                   <pic:nvPicPr>
-                    <pic:cNvPr id="1534068500" name="Рисунок 1" descr="Зображення, що містить текст, знімок екрана, Шрифт, схема&#10;&#10;Автоматично згенерований опис"/>
-                    <pic:cNvPicPr/>
+                    <pic:cNvPr id="915859917" name="Рисунок 13" descr="Зображення, що містить текст, знімок екрана, Шрифт, схема&#10;&#10;Автоматично згенерований опис"/>
+                    <pic:cNvPicPr>
+                      <a:picLocks noChangeAspect="1" noChangeArrowheads="1"/>
+                    </pic:cNvPicPr>
                   </pic:nvPicPr>
                   <pic:blipFill>
-                    <a:blip r:embed="rId20"/>
+                    <a:blip r:embed="rId20">
+                      <a:extLst>
+                        <a:ext uri="{28A0092B-C50C-407E-A947-70E740481C1C}">
+                          <a14:useLocalDpi xmlns:a14="http://schemas.microsoft.com/office/drawing/2010/main" val="0"/>
+                        </a:ext>
+                      </a:extLst>
+                    </a:blip>
+                    <a:srcRect/>
                     <a:stretch>
                       <a:fillRect/>
                     </a:stretch>
                   </pic:blipFill>
-                  <pic:spPr>
+                  <pic:spPr bwMode="auto">
                     <a:xfrm>
                       <a:off x="0" y="0"/>
-                      <a:ext cx="6063806" cy="3535435"/>
+                      <a:ext cx="5249872" cy="3102367"/>
                     </a:xfrm>
                     <a:prstGeom prst="rect">
                       <a:avLst/>
                     </a:prstGeom>
+                    <a:noFill/>
+                    <a:ln>
+                      <a:noFill/>
+                    </a:ln>
                   </pic:spPr>
                 </pic:pic>
               </a:graphicData>
@@ -7215,38 +7358,208 @@
           <w:b/>
           <w:bCs/>
         </w:rPr>
+        <w:t>Рішення</w:t>
+      </w:r>
+    </w:p>
+    <w:p>
+      <w:pPr>
+        <w:widowControl w:val="0"/>
+      </w:pPr>
+      <w:r>
+        <w:t xml:space="preserve">Хороший дизайн ПЗ вимагає </w:t>
+      </w:r>
+      <w:r>
+        <w:rPr>
+          <w:b/>
+          <w:bCs/>
+        </w:rPr>
+        <w:t>відділення користувацького інтерфейсу</w:t>
+      </w:r>
+      <w:r>
+        <w:t>(</w:t>
+      </w:r>
+      <w:r>
+        <w:t xml:space="preserve">надалі </w:t>
+      </w:r>
+      <w:r>
+        <w:rPr>
+          <w:lang w:val="en-US"/>
+        </w:rPr>
+        <w:t>UI</w:t>
+      </w:r>
+      <w:r>
+        <w:t>)</w:t>
+      </w:r>
+      <w:r>
+        <w:rPr>
+          <w:b/>
+          <w:bCs/>
+          <w:lang w:val="en-US"/>
+        </w:rPr>
+        <w:t xml:space="preserve"> </w:t>
+      </w:r>
+      <w:r>
+        <w:rPr>
+          <w:b/>
+          <w:bCs/>
+        </w:rPr>
+        <w:t>від бізнес-логіки проєкту</w:t>
+      </w:r>
+      <w:r>
+        <w:t>. Тобто кнопки, пункти меню, комбінації клавіш</w:t>
+      </w:r>
+      <w:r>
+        <w:t xml:space="preserve"> тощо</w:t>
+      </w:r>
+      <w:r>
+        <w:t xml:space="preserve"> </w:t>
+      </w:r>
+      <w:r>
+        <w:rPr>
+          <w:b/>
+          <w:bCs/>
+        </w:rPr>
         <w:lastRenderedPageBreak/>
-        <w:t>Рішення</w:t>
-      </w:r>
-    </w:p>
-    <w:p>
-      <w:pPr>
-        <w:widowControl w:val="0"/>
-      </w:pPr>
-      <w:r>
-        <w:t xml:space="preserve">Хороший дизайн ПЗ вимагає </w:t>
-      </w:r>
-      <w:r>
-        <w:rPr>
-          <w:b/>
-          <w:bCs/>
-        </w:rPr>
-        <w:t>відділення користувацького інтерфейсу</w:t>
-      </w:r>
-      <w:r>
-        <w:t>(</w:t>
-      </w:r>
-      <w:r>
-        <w:t xml:space="preserve">надалі </w:t>
+        <w:t xml:space="preserve">повинні викликати </w:t>
+      </w:r>
+      <w:r>
+        <w:t>вже</w:t>
+      </w:r>
+      <w:r>
+        <w:rPr>
+          <w:b/>
+          <w:bCs/>
+        </w:rPr>
+        <w:t xml:space="preserve"> існуючу функцію</w:t>
+      </w:r>
+      <w:r>
+        <w:t xml:space="preserve"> з </w:t>
+      </w:r>
+      <w:r>
+        <w:t>бізнес</w:t>
+      </w:r>
+      <w:r>
+        <w:t>-</w:t>
+      </w:r>
+      <w:r>
+        <w:t>логіки</w:t>
+      </w:r>
+      <w:r>
+        <w:t xml:space="preserve">. </w:t>
+      </w:r>
+    </w:p>
+    <w:p>
+      <w:pPr>
+        <w:jc w:val="both"/>
+      </w:pPr>
+      <w:r>
+        <w:t xml:space="preserve">Шаблон Команда пропонує </w:t>
+      </w:r>
+      <w:r>
+        <w:rPr>
+          <w:b/>
+          <w:bCs/>
+        </w:rPr>
+        <w:t xml:space="preserve">помістити </w:t>
+      </w:r>
+      <w:r>
+        <w:t xml:space="preserve">цей </w:t>
+      </w:r>
+      <w:r>
+        <w:rPr>
+          <w:b/>
+          <w:bCs/>
+        </w:rPr>
+        <w:t xml:space="preserve">виклик в </w:t>
+      </w:r>
+      <w:r>
+        <w:t xml:space="preserve">окремий об’єкт – </w:t>
+      </w:r>
+      <w:r>
+        <w:rPr>
+          <w:b/>
+          <w:bCs/>
+        </w:rPr>
+        <w:t>команду</w:t>
+      </w:r>
+      <w:r>
+        <w:t>.</w:t>
+      </w:r>
+      <w:r>
+        <w:t xml:space="preserve"> Всі </w:t>
+      </w:r>
+      <w:r>
+        <w:rPr>
+          <w:b/>
+          <w:bCs/>
+        </w:rPr>
+        <w:t>команди реалізують один інтерфейс</w:t>
+      </w:r>
+      <w:r>
+        <w:t>, через який</w:t>
       </w:r>
       <w:r>
         <w:rPr>
           <w:lang w:val="en-US"/>
         </w:rPr>
+        <w:t xml:space="preserve"> </w:t>
+      </w:r>
+      <w:r>
+        <w:t xml:space="preserve">з ними взаємодіє </w:t>
+      </w:r>
+      <w:r>
+        <w:rPr>
+          <w:lang w:val="en-US"/>
+        </w:rPr>
         <w:t>UI</w:t>
       </w:r>
       <w:r>
-        <w:t>)</w:t>
+        <w:t xml:space="preserve">, при цьому </w:t>
+      </w:r>
+      <w:r>
+        <w:rPr>
+          <w:b/>
+          <w:bCs/>
+        </w:rPr>
+        <w:t>не маючи доступу до властивостей</w:t>
+      </w:r>
+      <w:r>
+        <w:t xml:space="preserve"> конкретної </w:t>
+      </w:r>
+      <w:r>
+        <w:rPr>
+          <w:b/>
+          <w:bCs/>
+        </w:rPr>
+        <w:t>команди</w:t>
+      </w:r>
+      <w:r>
+        <w:t>.</w:t>
+      </w:r>
+      <w:r>
+        <w:t xml:space="preserve"> </w:t>
+      </w:r>
+    </w:p>
+    <w:p>
+      <w:pPr>
+        <w:jc w:val="both"/>
+      </w:pPr>
+      <w:r>
+        <w:t xml:space="preserve">Так само можна задати </w:t>
+      </w:r>
+      <w:r>
+        <w:rPr>
+          <w:b/>
+          <w:bCs/>
+        </w:rPr>
+        <w:t>інтерфейс</w:t>
+      </w:r>
+      <w:r>
+        <w:rPr>
+          <w:b/>
+          <w:bCs/>
+        </w:rPr>
+        <w:t xml:space="preserve"> взаємодії для елементів </w:t>
       </w:r>
       <w:r>
         <w:rPr>
@@ -7254,351 +7567,180 @@
           <w:bCs/>
           <w:lang w:val="en-US"/>
         </w:rPr>
-        <w:t xml:space="preserve"> </w:t>
-      </w:r>
-      <w:r>
-        <w:rPr>
-          <w:b/>
-          <w:bCs/>
-        </w:rPr>
-        <w:t>від бізнес-логіки проєкту</w:t>
-      </w:r>
-      <w:r>
-        <w:t>. Тобто кнопки, пункти меню, комбінації клавіш</w:t>
-      </w:r>
-      <w:r>
-        <w:t xml:space="preserve"> тощо</w:t>
-      </w:r>
-      <w:r>
-        <w:t xml:space="preserve"> </w:t>
-      </w:r>
-      <w:r>
-        <w:rPr>
-          <w:b/>
-          <w:bCs/>
-        </w:rPr>
-        <w:t xml:space="preserve">повинні викликати </w:t>
-      </w:r>
-      <w:r>
-        <w:t>вже</w:t>
-      </w:r>
-      <w:r>
-        <w:rPr>
-          <w:b/>
-          <w:bCs/>
-        </w:rPr>
-        <w:t xml:space="preserve"> існуючу функцію</w:t>
-      </w:r>
-      <w:r>
-        <w:t xml:space="preserve"> з </w:t>
-      </w:r>
-      <w:r>
-        <w:t>бізнес</w:t>
-      </w:r>
-      <w:r>
-        <w:t>-</w:t>
-      </w:r>
-      <w:r>
-        <w:t>логіки</w:t>
-      </w:r>
-      <w:r>
+        <w:t>UI</w:t>
+      </w:r>
+      <w:r>
+        <w:rPr>
+          <w:b/>
+          <w:bCs/>
+        </w:rPr>
         <w:t xml:space="preserve">. </w:t>
       </w:r>
-    </w:p>
-    <w:p>
-      <w:pPr>
-        <w:jc w:val="both"/>
-      </w:pPr>
-      <w:r>
-        <w:t xml:space="preserve">Шаблон Команда пропонує </w:t>
-      </w:r>
-      <w:r>
-        <w:rPr>
-          <w:b/>
-          <w:bCs/>
-        </w:rPr>
-        <w:t xml:space="preserve">помістити </w:t>
-      </w:r>
-      <w:r>
-        <w:t xml:space="preserve">цей </w:t>
-      </w:r>
-      <w:r>
-        <w:rPr>
-          <w:b/>
-          <w:bCs/>
-        </w:rPr>
-        <w:t xml:space="preserve">виклик в </w:t>
-      </w:r>
-      <w:r>
-        <w:t xml:space="preserve">окремий об’єкт – </w:t>
-      </w:r>
-      <w:r>
-        <w:rPr>
-          <w:b/>
-          <w:bCs/>
-        </w:rPr>
-        <w:t>команду</w:t>
+      <w:r>
+        <w:t xml:space="preserve">Через нього </w:t>
+      </w:r>
+      <w:r>
+        <w:rPr>
+          <w:b/>
+          <w:bCs/>
+        </w:rPr>
+        <w:t>з</w:t>
+      </w:r>
+      <w:r>
+        <w:t xml:space="preserve"> </w:t>
+      </w:r>
+      <w:r>
+        <w:t xml:space="preserve">цими </w:t>
+      </w:r>
+      <w:r>
+        <w:rPr>
+          <w:b/>
+          <w:bCs/>
+        </w:rPr>
+        <w:t>елементами може взаємодіяти клієнтський код</w:t>
+      </w:r>
+      <w:r>
+        <w:t xml:space="preserve">. </w:t>
+      </w:r>
+      <w:r>
+        <w:t xml:space="preserve">Таким чином </w:t>
+      </w:r>
+      <w:r>
+        <w:rPr>
+          <w:b/>
+          <w:bCs/>
+        </w:rPr>
+        <w:t xml:space="preserve">можна </w:t>
+      </w:r>
+      <w:r>
+        <w:t>зручно</w:t>
+      </w:r>
+      <w:r>
+        <w:rPr>
+          <w:b/>
+          <w:bCs/>
+        </w:rPr>
+        <w:t xml:space="preserve"> встанов</w:t>
+      </w:r>
+      <w:r>
+        <w:rPr>
+          <w:b/>
+          <w:bCs/>
+        </w:rPr>
+        <w:t>ляти</w:t>
+      </w:r>
+      <w:r>
+        <w:rPr>
+          <w:b/>
+          <w:bCs/>
+        </w:rPr>
+        <w:t xml:space="preserve"> </w:t>
+      </w:r>
+      <w:r>
+        <w:t>конкретні</w:t>
+      </w:r>
+      <w:r>
+        <w:rPr>
+          <w:b/>
+          <w:bCs/>
+        </w:rPr>
+        <w:t xml:space="preserve"> команди</w:t>
+      </w:r>
+      <w:r>
+        <w:t xml:space="preserve"> </w:t>
+      </w:r>
+      <w:r>
+        <w:rPr>
+          <w:b/>
+          <w:bCs/>
+        </w:rPr>
+        <w:t>для елементів</w:t>
+      </w:r>
+      <w:r>
+        <w:t xml:space="preserve"> </w:t>
+      </w:r>
+      <w:r>
+        <w:rPr>
+          <w:b/>
+          <w:bCs/>
+          <w:lang w:val="en-US"/>
+        </w:rPr>
+        <w:t>UI</w:t>
+      </w:r>
+      <w:r>
+        <w:t xml:space="preserve"> </w:t>
+      </w:r>
+      <w:r>
+        <w:rPr>
+          <w:b/>
+          <w:bCs/>
+        </w:rPr>
+        <w:t>не зосереджуючись на внутрішній будові</w:t>
+      </w:r>
+      <w:r>
+        <w:t xml:space="preserve"> ні </w:t>
+      </w:r>
+      <w:r>
+        <w:t>команд ні власне елементів інтерфейсу</w:t>
       </w:r>
       <w:r>
         <w:t>.</w:t>
       </w:r>
-      <w:r>
-        <w:t xml:space="preserve"> Всі </w:t>
-      </w:r>
-      <w:r>
-        <w:rPr>
-          <w:b/>
-          <w:bCs/>
-        </w:rPr>
-        <w:t>команди реалізують один інтерфейс</w:t>
-      </w:r>
-      <w:r>
-        <w:t>, через який</w:t>
-      </w:r>
+    </w:p>
+    <w:p>
       <w:r>
         <w:rPr>
           <w:lang w:val="en-US"/>
         </w:rPr>
-        <w:t xml:space="preserve"> </w:t>
-      </w:r>
-      <w:r>
-        <w:t xml:space="preserve">з ними взаємодіє </w:t>
+        <w:t>[1</w:t>
       </w:r>
       <w:r>
         <w:rPr>
           <w:lang w:val="en-US"/>
         </w:rPr>
-        <w:t>UI</w:t>
-      </w:r>
-      <w:r>
-        <w:t xml:space="preserve">, при цьому </w:t>
-      </w:r>
-      <w:r>
-        <w:rPr>
-          <w:b/>
-          <w:bCs/>
-        </w:rPr>
-        <w:t>не маючи доступу до властивостей</w:t>
-      </w:r>
-      <w:r>
-        <w:t xml:space="preserve"> конкретної </w:t>
-      </w:r>
-      <w:r>
-        <w:rPr>
-          <w:b/>
-          <w:bCs/>
-        </w:rPr>
-        <w:t>команди</w:t>
-      </w:r>
-      <w:r>
-        <w:t>.</w:t>
-      </w:r>
-      <w:r>
-        <w:t xml:space="preserve"> </w:t>
-      </w:r>
-    </w:p>
-    <w:p>
-      <w:pPr>
-        <w:jc w:val="both"/>
-      </w:pPr>
-      <w:r>
-        <w:t xml:space="preserve">Так само можна задати </w:t>
-      </w:r>
-      <w:r>
-        <w:rPr>
-          <w:b/>
-          <w:bCs/>
-        </w:rPr>
-        <w:t>інтерфейс</w:t>
-      </w:r>
-      <w:r>
-        <w:rPr>
-          <w:b/>
-          <w:bCs/>
-        </w:rPr>
-        <w:t xml:space="preserve"> взаємодії для елементів </w:t>
-      </w:r>
-      <w:r>
-        <w:rPr>
-          <w:b/>
-          <w:bCs/>
+        <w:t>6</w:t>
+      </w:r>
+      <w:r>
+        <w:rPr>
           <w:lang w:val="en-US"/>
         </w:rPr>
-        <w:t>UI</w:t>
-      </w:r>
-      <w:r>
-        <w:rPr>
-          <w:b/>
-          <w:bCs/>
-        </w:rPr>
-        <w:t xml:space="preserve">. </w:t>
-      </w:r>
-      <w:r>
-        <w:t xml:space="preserve">Через нього </w:t>
-      </w:r>
-      <w:r>
-        <w:rPr>
-          <w:b/>
-          <w:bCs/>
-        </w:rPr>
-        <w:t>з</w:t>
-      </w:r>
-      <w:r>
-        <w:t xml:space="preserve"> </w:t>
-      </w:r>
-      <w:r>
-        <w:t xml:space="preserve">цими </w:t>
-      </w:r>
-      <w:r>
-        <w:rPr>
-          <w:b/>
-          <w:bCs/>
-        </w:rPr>
-        <w:t>елементами може взаємодіяти клієнтський код</w:t>
-      </w:r>
-      <w:r>
-        <w:t xml:space="preserve">. </w:t>
-      </w:r>
-      <w:r>
-        <w:t xml:space="preserve">Таким чином </w:t>
-      </w:r>
-      <w:r>
-        <w:rPr>
-          <w:b/>
-          <w:bCs/>
-        </w:rPr>
-        <w:t xml:space="preserve">можна </w:t>
-      </w:r>
-      <w:r>
-        <w:t>зручно</w:t>
-      </w:r>
-      <w:r>
-        <w:rPr>
-          <w:b/>
-          <w:bCs/>
-        </w:rPr>
-        <w:t xml:space="preserve"> встанов</w:t>
-      </w:r>
-      <w:r>
-        <w:rPr>
-          <w:b/>
-          <w:bCs/>
-        </w:rPr>
-        <w:t>ляти</w:t>
-      </w:r>
-      <w:r>
-        <w:rPr>
-          <w:b/>
-          <w:bCs/>
-        </w:rPr>
-        <w:t xml:space="preserve"> </w:t>
-      </w:r>
-      <w:r>
-        <w:t>конкретні</w:t>
-      </w:r>
-      <w:r>
-        <w:rPr>
-          <w:b/>
-          <w:bCs/>
-        </w:rPr>
-        <w:t xml:space="preserve"> команди</w:t>
-      </w:r>
-      <w:r>
-        <w:t xml:space="preserve"> </w:t>
-      </w:r>
-      <w:r>
-        <w:rPr>
-          <w:b/>
-          <w:bCs/>
-        </w:rPr>
-        <w:t>для елементів</w:t>
-      </w:r>
-      <w:r>
-        <w:t xml:space="preserve"> </w:t>
-      </w:r>
-      <w:r>
-        <w:rPr>
-          <w:b/>
-          <w:bCs/>
+        <w:t>]</w:t>
+      </w:r>
+    </w:p>
+    <w:p>
+      <w:pPr>
+        <w:rPr>
           <w:lang w:val="en-US"/>
         </w:rPr>
-        <w:t>UI</w:t>
-      </w:r>
-      <w:r>
-        <w:t xml:space="preserve"> </w:t>
-      </w:r>
-      <w:r>
-        <w:rPr>
-          <w:b/>
-          <w:bCs/>
-        </w:rPr>
-        <w:t>не зосереджуючись на внутрішній будові</w:t>
-      </w:r>
-      <w:r>
-        <w:t xml:space="preserve"> ні </w:t>
-      </w:r>
-      <w:r>
-        <w:t>команд ні власне елементів інтерфейсу</w:t>
-      </w:r>
-      <w:r>
-        <w:t>.</w:t>
-      </w:r>
-    </w:p>
-    <w:p>
-      <w:r>
+      </w:pPr>
+      <w:r>
+        <w:t>Рис. 1.6.</w:t>
+      </w:r>
+      <w:r>
+        <w:t>2</w:t>
+      </w:r>
+      <w:r>
+        <w:t xml:space="preserve">.1 – Структура класів реалізації патерна </w:t>
+      </w:r>
+      <w:r>
+        <w:t>Команда</w:t>
+      </w:r>
+    </w:p>
+    <w:p>
+      <w:pPr>
         <w:rPr>
           <w:lang w:val="en-US"/>
         </w:rPr>
-        <w:t>[1</w:t>
-      </w:r>
-      <w:r>
-        <w:rPr>
-          <w:lang w:val="en-US"/>
-        </w:rPr>
-        <w:t>6</w:t>
-      </w:r>
-      <w:r>
-        <w:rPr>
-          <w:lang w:val="en-US"/>
-        </w:rPr>
-        <w:t>]</w:t>
-      </w:r>
-    </w:p>
-    <w:p>
-      <w:pPr>
-        <w:rPr>
-          <w:lang w:val="en-US"/>
-        </w:rPr>
-      </w:pPr>
-      <w:r>
-        <w:t>Рис. 1.6.</w:t>
-      </w:r>
-      <w:r>
-        <w:t>2</w:t>
-      </w:r>
-      <w:r>
-        <w:t xml:space="preserve">.1 – Структура класів реалізації патерна </w:t>
-      </w:r>
-      <w:r>
-        <w:t>Команда</w:t>
-      </w:r>
-    </w:p>
-    <w:p>
-      <w:pPr>
-        <w:rPr>
-          <w:lang w:val="en-US"/>
-        </w:rPr>
       </w:pPr>
       <w:r>
         <w:rPr>
           <w:noProof/>
-          <w:lang w:val="en-US"/>
         </w:rPr>
         <w:drawing>
-          <wp:inline distT="0" distB="0" distL="0" distR="0" wp14:anchorId="1100D6D5" wp14:editId="7B0B1DEF">
-            <wp:extent cx="6299835" cy="3138170"/>
-            <wp:effectExtent l="0" t="0" r="5715" b="5080"/>
-            <wp:docPr id="1006000681" name="Рисунок 1"/>
+          <wp:inline distT="0" distB="0" distL="0" distR="0" wp14:anchorId="34522604" wp14:editId="6835FB98">
+            <wp:extent cx="5734050" cy="2409825"/>
+            <wp:effectExtent l="0" t="0" r="0" b="9525"/>
+            <wp:docPr id="102286095" name="Рисунок 14" descr="Зображення, що містить текст, знімок екрана, Шрифт, схема&#10;&#10;Автоматично згенерований опис"/>
             <wp:cNvGraphicFramePr>
               <a:graphicFrameLocks xmlns:a="http://schemas.openxmlformats.org/drawingml/2006/main" noChangeAspect="1"/>
             </wp:cNvGraphicFramePr>
@@ -7606,23 +7748,36 @@
               <a:graphicData uri="http://schemas.openxmlformats.org/drawingml/2006/picture">
                 <pic:pic xmlns:pic="http://schemas.openxmlformats.org/drawingml/2006/picture">
                   <pic:nvPicPr>
-                    <pic:cNvPr id="1006000681" name=""/>
-                    <pic:cNvPicPr/>
+                    <pic:cNvPr id="102286095" name="Рисунок 14" descr="Зображення, що містить текст, знімок екрана, Шрифт, схема&#10;&#10;Автоматично згенерований опис"/>
+                    <pic:cNvPicPr>
+                      <a:picLocks noChangeAspect="1" noChangeArrowheads="1"/>
+                    </pic:cNvPicPr>
                   </pic:nvPicPr>
                   <pic:blipFill>
-                    <a:blip r:embed="rId21"/>
+                    <a:blip r:embed="rId21" cstate="print">
+                      <a:extLst>
+                        <a:ext uri="{28A0092B-C50C-407E-A947-70E740481C1C}">
+                          <a14:useLocalDpi xmlns:a14="http://schemas.microsoft.com/office/drawing/2010/main" val="0"/>
+                        </a:ext>
+                      </a:extLst>
+                    </a:blip>
+                    <a:srcRect/>
                     <a:stretch>
                       <a:fillRect/>
                     </a:stretch>
                   </pic:blipFill>
-                  <pic:spPr>
+                  <pic:spPr bwMode="auto">
                     <a:xfrm>
                       <a:off x="0" y="0"/>
-                      <a:ext cx="6299835" cy="3138170"/>
+                      <a:ext cx="5734050" cy="2409825"/>
                     </a:xfrm>
                     <a:prstGeom prst="rect">
                       <a:avLst/>
                     </a:prstGeom>
+                    <a:noFill/>
+                    <a:ln>
+                      <a:noFill/>
+                    </a:ln>
                   </pic:spPr>
                 </pic:pic>
               </a:graphicData>
@@ -7732,113 +7887,113 @@
           <w:b/>
           <w:bCs/>
         </w:rPr>
+        <w:t>Проблема</w:t>
+      </w:r>
+    </w:p>
+    <w:p>
+      <w:pPr>
+        <w:jc w:val="both"/>
+      </w:pPr>
+      <w:r>
+        <w:rPr>
+          <w:b/>
+          <w:bCs/>
+        </w:rPr>
+        <w:t>Колекції</w:t>
+      </w:r>
+      <w:r>
+        <w:t xml:space="preserve"> (структури даних) відіграють надзвичайно важливу роль в програмуванні, однак </w:t>
+      </w:r>
+      <w:r>
+        <w:rPr>
+          <w:b/>
+          <w:bCs/>
+        </w:rPr>
+        <w:t>це всього лиш набір об’єктів</w:t>
+      </w:r>
+      <w:r>
+        <w:t xml:space="preserve">. Вони </w:t>
+      </w:r>
+      <w:r>
+        <w:rPr>
+          <w:b/>
+          <w:bCs/>
+        </w:rPr>
+        <w:t>зберігають дані по-різному</w:t>
+      </w:r>
+      <w:r>
+        <w:t xml:space="preserve">, в списки, стеки, дерева… </w:t>
+      </w:r>
+      <w:r>
+        <w:t xml:space="preserve">Незалежно від цього </w:t>
+      </w:r>
+      <w:r>
+        <w:rPr>
+          <w:b/>
+          <w:bCs/>
+        </w:rPr>
+        <w:t>потрібно</w:t>
+      </w:r>
+      <w:r>
+        <w:t xml:space="preserve"> якось </w:t>
+      </w:r>
+      <w:r>
+        <w:rPr>
+          <w:b/>
+          <w:bCs/>
+        </w:rPr>
+        <w:t>отримати доступ</w:t>
+      </w:r>
+      <w:r>
+        <w:t xml:space="preserve"> до елементів </w:t>
+      </w:r>
+      <w:r>
+        <w:t xml:space="preserve">колекції </w:t>
+      </w:r>
+      <w:r>
+        <w:t xml:space="preserve">із зовні, й </w:t>
+      </w:r>
+      <w:r>
+        <w:rPr>
+          <w:b/>
+          <w:bCs/>
+        </w:rPr>
+        <w:t>це</w:t>
+      </w:r>
+      <w:r>
+        <w:t xml:space="preserve"> далеко </w:t>
+      </w:r>
+      <w:r>
+        <w:rPr>
+          <w:b/>
+          <w:bCs/>
+        </w:rPr>
+        <w:t>не</w:t>
+      </w:r>
+      <w:r>
+        <w:t xml:space="preserve"> завжди </w:t>
+      </w:r>
+      <w:r>
+        <w:rPr>
+          <w:b/>
+          <w:bCs/>
+        </w:rPr>
+        <w:t>просто зробити.</w:t>
+      </w:r>
+      <w:r>
+        <w:t xml:space="preserve"> </w:t>
+      </w:r>
+    </w:p>
+    <w:p>
+      <w:pPr>
+        <w:jc w:val="both"/>
+      </w:pPr>
+      <w:r>
+        <w:rPr>
+          <w:b/>
+          <w:bCs/>
+        </w:rPr>
         <w:lastRenderedPageBreak/>
-        <w:t>Проблема</w:t>
-      </w:r>
-    </w:p>
-    <w:p>
-      <w:pPr>
-        <w:jc w:val="both"/>
-      </w:pPr>
-      <w:r>
-        <w:rPr>
-          <w:b/>
-          <w:bCs/>
-        </w:rPr>
-        <w:t>Колекції</w:t>
-      </w:r>
-      <w:r>
-        <w:t xml:space="preserve"> (структури даних) відіграють надзвичайно важливу роль в програмуванні, однак </w:t>
-      </w:r>
-      <w:r>
-        <w:rPr>
-          <w:b/>
-          <w:bCs/>
-        </w:rPr>
-        <w:t>це всього лиш набір об’єктів</w:t>
-      </w:r>
-      <w:r>
-        <w:t xml:space="preserve">. Вони </w:t>
-      </w:r>
-      <w:r>
-        <w:rPr>
-          <w:b/>
-          <w:bCs/>
-        </w:rPr>
-        <w:t>зберігають дані по-різному</w:t>
-      </w:r>
-      <w:r>
-        <w:t xml:space="preserve">, в списки, стеки, дерева… </w:t>
-      </w:r>
-      <w:r>
-        <w:t xml:space="preserve">Незалежно від цього </w:t>
-      </w:r>
-      <w:r>
-        <w:rPr>
-          <w:b/>
-          <w:bCs/>
-        </w:rPr>
-        <w:t>потрібно</w:t>
-      </w:r>
-      <w:r>
-        <w:t xml:space="preserve"> якось </w:t>
-      </w:r>
-      <w:r>
-        <w:rPr>
-          <w:b/>
-          <w:bCs/>
-        </w:rPr>
-        <w:t>отримати доступ</w:t>
-      </w:r>
-      <w:r>
-        <w:t xml:space="preserve"> до елементів </w:t>
-      </w:r>
-      <w:r>
-        <w:t xml:space="preserve">колекції </w:t>
-      </w:r>
-      <w:r>
-        <w:t xml:space="preserve">із зовні, й </w:t>
-      </w:r>
-      <w:r>
-        <w:rPr>
-          <w:b/>
-          <w:bCs/>
-        </w:rPr>
-        <w:t>це</w:t>
-      </w:r>
-      <w:r>
-        <w:t xml:space="preserve"> далеко </w:t>
-      </w:r>
-      <w:r>
-        <w:rPr>
-          <w:b/>
-          <w:bCs/>
-        </w:rPr>
-        <w:t>не</w:t>
-      </w:r>
-      <w:r>
-        <w:t xml:space="preserve"> завжди </w:t>
-      </w:r>
-      <w:r>
-        <w:rPr>
-          <w:b/>
-          <w:bCs/>
-        </w:rPr>
-        <w:t>просто зробити.</w:t>
-      </w:r>
-      <w:r>
-        <w:t xml:space="preserve"> </w:t>
-      </w:r>
-    </w:p>
-    <w:p>
-      <w:pPr>
-        <w:jc w:val="both"/>
-      </w:pPr>
-      <w:r>
-        <w:rPr>
-          <w:b/>
-          <w:bCs/>
-        </w:rPr>
         <w:t>Додаванн</w:t>
       </w:r>
       <w:r>
@@ -8057,10 +8212,10 @@
           <w:noProof/>
         </w:rPr>
         <w:drawing>
-          <wp:inline distT="0" distB="0" distL="0" distR="0" wp14:anchorId="75A9BF73" wp14:editId="37F24A63">
-            <wp:extent cx="6137688" cy="3476847"/>
-            <wp:effectExtent l="0" t="0" r="0" b="0"/>
-            <wp:docPr id="1627337050" name="Рисунок 1"/>
+          <wp:inline distT="0" distB="0" distL="0" distR="0" wp14:anchorId="729452D0" wp14:editId="37FD1012">
+            <wp:extent cx="5440156" cy="2762250"/>
+            <wp:effectExtent l="0" t="0" r="8255" b="0"/>
+            <wp:docPr id="348381750" name="Рисунок 15" descr="Зображення, що містить текст, знімок екрана, схема, Шрифт&#10;&#10;Автоматично згенерований опис"/>
             <wp:cNvGraphicFramePr>
               <a:graphicFrameLocks xmlns:a="http://schemas.openxmlformats.org/drawingml/2006/main" noChangeAspect="1"/>
             </wp:cNvGraphicFramePr>
@@ -8068,23 +8223,36 @@
               <a:graphicData uri="http://schemas.openxmlformats.org/drawingml/2006/picture">
                 <pic:pic xmlns:pic="http://schemas.openxmlformats.org/drawingml/2006/picture">
                   <pic:nvPicPr>
-                    <pic:cNvPr id="1627337050" name=""/>
-                    <pic:cNvPicPr/>
+                    <pic:cNvPr id="348381750" name="Рисунок 15" descr="Зображення, що містить текст, знімок екрана, схема, Шрифт&#10;&#10;Автоматично згенерований опис"/>
+                    <pic:cNvPicPr>
+                      <a:picLocks noChangeAspect="1" noChangeArrowheads="1"/>
+                    </pic:cNvPicPr>
                   </pic:nvPicPr>
                   <pic:blipFill>
-                    <a:blip r:embed="rId22"/>
+                    <a:blip r:embed="rId22" cstate="print">
+                      <a:extLst>
+                        <a:ext uri="{28A0092B-C50C-407E-A947-70E740481C1C}">
+                          <a14:useLocalDpi xmlns:a14="http://schemas.microsoft.com/office/drawing/2010/main" val="0"/>
+                        </a:ext>
+                      </a:extLst>
+                    </a:blip>
+                    <a:srcRect/>
                     <a:stretch>
                       <a:fillRect/>
                     </a:stretch>
                   </pic:blipFill>
-                  <pic:spPr>
+                  <pic:spPr bwMode="auto">
                     <a:xfrm>
                       <a:off x="0" y="0"/>
-                      <a:ext cx="6147750" cy="3482547"/>
+                      <a:ext cx="5443159" cy="2763775"/>
                     </a:xfrm>
                     <a:prstGeom prst="rect">
                       <a:avLst/>
                     </a:prstGeom>
+                    <a:noFill/>
+                    <a:ln>
+                      <a:noFill/>
+                    </a:ln>
                   </pic:spPr>
                 </pic:pic>
               </a:graphicData>
@@ -8111,298 +8279,300 @@
           <w:sz w:val="32"/>
           <w:szCs w:val="32"/>
         </w:rPr>
+        <w:t>Посередник</w:t>
+      </w:r>
+    </w:p>
+    <w:p>
+      <w:pPr>
+        <w:jc w:val="both"/>
+      </w:pPr>
+      <w:r>
+        <w:t>Посередник –</w:t>
+      </w:r>
+      <w:r>
+        <w:t xml:space="preserve"> це поведінковий</w:t>
+      </w:r>
+      <w:r>
+        <w:t xml:space="preserve"> шаблон</w:t>
+      </w:r>
+      <w:r>
+        <w:t xml:space="preserve">, який </w:t>
+      </w:r>
+      <w:r>
+        <w:rPr>
+          <w:b/>
+          <w:bCs/>
+        </w:rPr>
+        <w:t>дозволяє зменшити хаотичні залежності між об'єктами</w:t>
+      </w:r>
+      <w:r>
+        <w:t>. Патерн змушує їх співпрацювати лише через об'єкт-</w:t>
+      </w:r>
+      <w:r>
+        <w:t>посередник</w:t>
+      </w:r>
+      <w:r>
+        <w:t>.</w:t>
+      </w:r>
+    </w:p>
+    <w:p>
+      <w:pPr>
+        <w:rPr>
+          <w:b/>
+          <w:bCs/>
+        </w:rPr>
+      </w:pPr>
+      <w:r>
+        <w:rPr>
+          <w:b/>
+          <w:bCs/>
+        </w:rPr>
+        <w:t>Проблема</w:t>
+      </w:r>
+    </w:p>
+    <w:p>
+      <w:pPr>
+        <w:jc w:val="both"/>
+      </w:pPr>
+      <w:r>
+        <w:t xml:space="preserve">Розглянемо приклад. </w:t>
+      </w:r>
+      <w:r>
+        <w:rPr>
+          <w:b/>
+          <w:bCs/>
+        </w:rPr>
+        <w:t>Діалогове вікно редагування профілю користувача</w:t>
+      </w:r>
+      <w:r>
+        <w:t xml:space="preserve">. Деякі </w:t>
+      </w:r>
+      <w:r>
+        <w:rPr>
+          <w:b/>
+          <w:bCs/>
+        </w:rPr>
+        <w:t>елементи форми можуть взаємодіяти з іншими</w:t>
+      </w:r>
+      <w:r>
+        <w:t xml:space="preserve">. Наприклад: вибір прапорця може </w:t>
+      </w:r>
+      <w:r>
         <w:lastRenderedPageBreak/>
+        <w:t xml:space="preserve">відкрити приховане текстове поле для. Кнопка "Надіслати", має перевірити значення всіх полів перед збереженням даних. Тощо. </w:t>
+      </w:r>
+    </w:p>
+    <w:p>
+      <w:pPr>
+        <w:jc w:val="both"/>
+      </w:pPr>
+      <w:r>
+        <w:t xml:space="preserve">Реалізація цієї логіки в коді елементів форми, значно </w:t>
+      </w:r>
+      <w:r>
+        <w:rPr>
+          <w:b/>
+          <w:bCs/>
+        </w:rPr>
+        <w:t>ускладнює повторне використання класів цих елементів в інших формах програми</w:t>
+      </w:r>
+      <w:r>
+        <w:t xml:space="preserve">. Наприклад, не вдасться використати клас прапорця в іншій формі, тому що він пов'язаний з текстовим полем. </w:t>
+      </w:r>
+    </w:p>
+    <w:p>
+      <w:pPr>
+        <w:rPr>
+          <w:b/>
+          <w:bCs/>
+        </w:rPr>
+      </w:pPr>
+      <w:r>
+        <w:rPr>
+          <w:b/>
+          <w:bCs/>
+        </w:rPr>
+        <w:t>Рішення</w:t>
+      </w:r>
+    </w:p>
+    <w:p>
+      <w:pPr>
+        <w:jc w:val="both"/>
+      </w:pPr>
+      <w:r>
+        <w:t xml:space="preserve">Патерн </w:t>
+      </w:r>
+      <w:r>
+        <w:t xml:space="preserve">Посередник </w:t>
+      </w:r>
+      <w:r>
+        <w:t xml:space="preserve">передбачає </w:t>
+      </w:r>
+      <w:r>
+        <w:rPr>
+          <w:b/>
+          <w:bCs/>
+        </w:rPr>
+        <w:t xml:space="preserve">припинення </w:t>
+      </w:r>
+      <w:r>
+        <w:rPr>
+          <w:b/>
+          <w:bCs/>
+        </w:rPr>
+        <w:t>прям</w:t>
+      </w:r>
+      <w:r>
+        <w:rPr>
+          <w:b/>
+          <w:bCs/>
+        </w:rPr>
+        <w:t>ої</w:t>
+      </w:r>
+      <w:r>
+        <w:rPr>
+          <w:b/>
+          <w:bCs/>
+        </w:rPr>
+        <w:t xml:space="preserve"> взаємоді</w:t>
+      </w:r>
+      <w:r>
+        <w:rPr>
+          <w:b/>
+          <w:bCs/>
+        </w:rPr>
+        <w:t>ї</w:t>
+      </w:r>
+      <w:r>
+        <w:rPr>
+          <w:b/>
+          <w:bCs/>
+        </w:rPr>
+        <w:t xml:space="preserve"> між компонентами</w:t>
+      </w:r>
+      <w:r>
+        <w:rPr>
+          <w:b/>
+          <w:bCs/>
+        </w:rPr>
+        <w:t>, що надає їм незалежність одне від одного</w:t>
+      </w:r>
+      <w:r>
+        <w:t xml:space="preserve">. </w:t>
+      </w:r>
+      <w:r>
+        <w:t>Ц</w:t>
+      </w:r>
+      <w:r>
+        <w:t xml:space="preserve">і </w:t>
+      </w:r>
+      <w:r>
+        <w:rPr>
+          <w:b/>
+          <w:bCs/>
+        </w:rPr>
+        <w:t>компоненти повинні співпрацювати опосередковано</w:t>
+      </w:r>
+      <w:r>
+        <w:t>, викликаючи спеціальний об'єкт-медіатор, який перенаправляє виклики до відповідних компонентів.</w:t>
+      </w:r>
+      <w:r>
+        <w:t xml:space="preserve"> В результаті вони залежні лише від цього медіатора</w:t>
+      </w:r>
+      <w:r>
+        <w:t>.</w:t>
+      </w:r>
+    </w:p>
+    <w:p>
+      <w:pPr>
+        <w:jc w:val="both"/>
+      </w:pPr>
+      <w:r>
+        <w:t xml:space="preserve">У прикладі з </w:t>
+      </w:r>
+      <w:r>
+        <w:t xml:space="preserve">діалоговим вікном </w:t>
+      </w:r>
+      <w:r>
+        <w:t xml:space="preserve">в </w:t>
+      </w:r>
+      <w:r>
+        <w:rPr>
+          <w:b/>
+          <w:bCs/>
+        </w:rPr>
+        <w:t xml:space="preserve">ролі </w:t>
+      </w:r>
+      <w:r>
+        <w:rPr>
+          <w:b/>
+          <w:bCs/>
+        </w:rPr>
+        <w:t xml:space="preserve">посередника </w:t>
+      </w:r>
+      <w:r>
+        <w:rPr>
+          <w:b/>
+          <w:bCs/>
+        </w:rPr>
+        <w:t xml:space="preserve">може виступати сам клас </w:t>
+      </w:r>
+      <w:r>
+        <w:rPr>
+          <w:b/>
+          <w:bCs/>
+        </w:rPr>
+        <w:t>вікна</w:t>
+      </w:r>
+      <w:r>
+        <w:t xml:space="preserve">, особливо зручно те, що скоріш за все </w:t>
+      </w:r>
+      <w:r>
+        <w:t xml:space="preserve">він </w:t>
+      </w:r>
+      <w:r>
+        <w:t>вже містить всі свої елементи.</w:t>
+      </w:r>
+    </w:p>
+    <w:p>
+      <w:pPr>
+        <w:jc w:val="both"/>
+      </w:pPr>
+      <w:r>
+        <w:t>[1</w:t>
+      </w:r>
+      <w:r>
+        <w:rPr>
+          <w:lang w:val="en-US"/>
+        </w:rPr>
+        <w:t>8</w:t>
+      </w:r>
+      <w:r>
+        <w:t>]</w:t>
+      </w:r>
+    </w:p>
+    <w:p>
+      <w:pPr>
+        <w:keepNext/>
+        <w:jc w:val="both"/>
+      </w:pPr>
+      <w:r>
+        <w:t xml:space="preserve">Рис. 1.6.4.1 – Структура класів реалізації патерна </w:t>
+      </w:r>
+      <w:r>
         <w:t>Посередник</w:t>
       </w:r>
     </w:p>
     <w:p>
-      <w:pPr>
-        <w:jc w:val="both"/>
-      </w:pPr>
-      <w:r>
-        <w:t>Посередник –</w:t>
-      </w:r>
-      <w:r>
-        <w:t xml:space="preserve"> це поведінковий</w:t>
-      </w:r>
-      <w:r>
-        <w:t xml:space="preserve"> шаблон</w:t>
-      </w:r>
-      <w:r>
-        <w:t xml:space="preserve">, який </w:t>
-      </w:r>
-      <w:r>
-        <w:rPr>
-          <w:b/>
-          <w:bCs/>
-        </w:rPr>
-        <w:t>дозволяє зменшити хаотичні залежності між об'єктами</w:t>
-      </w:r>
-      <w:r>
-        <w:t>. Патерн змушує їх співпрацювати лише через об'єкт-</w:t>
-      </w:r>
-      <w:r>
-        <w:t>посередник</w:t>
-      </w:r>
-      <w:r>
-        <w:t>.</w:t>
-      </w:r>
-    </w:p>
-    <w:p>
-      <w:pPr>
-        <w:rPr>
-          <w:b/>
-          <w:bCs/>
-        </w:rPr>
-      </w:pPr>
-      <w:r>
-        <w:rPr>
-          <w:b/>
-          <w:bCs/>
-        </w:rPr>
-        <w:t>Проблема</w:t>
-      </w:r>
-    </w:p>
-    <w:p>
-      <w:pPr>
-        <w:jc w:val="both"/>
-      </w:pPr>
-      <w:r>
-        <w:t xml:space="preserve">Розглянемо приклад. </w:t>
-      </w:r>
-      <w:r>
-        <w:rPr>
-          <w:b/>
-          <w:bCs/>
-        </w:rPr>
-        <w:t>Діалогове вікно редагування профілю користувача</w:t>
-      </w:r>
-      <w:r>
-        <w:t xml:space="preserve">. Деякі </w:t>
-      </w:r>
-      <w:r>
-        <w:rPr>
-          <w:b/>
-          <w:bCs/>
-        </w:rPr>
-        <w:t>елементи форми можуть взаємодіяти з іншими</w:t>
-      </w:r>
-      <w:r>
-        <w:t xml:space="preserve">. Наприклад: вибір прапорця може відкрити приховане текстове поле для. Кнопка "Надіслати", має перевірити значення всіх полів перед збереженням даних. Тощо. </w:t>
-      </w:r>
-    </w:p>
-    <w:p>
-      <w:pPr>
-        <w:jc w:val="both"/>
-      </w:pPr>
-      <w:r>
-        <w:t xml:space="preserve">Реалізація цієї логіки в коді елементів форми, значно </w:t>
-      </w:r>
-      <w:r>
-        <w:rPr>
-          <w:b/>
-          <w:bCs/>
-        </w:rPr>
-        <w:t>ускладнює повторне використання класів цих елементів в інших формах програми</w:t>
-      </w:r>
-      <w:r>
-        <w:t xml:space="preserve">. Наприклад, не вдасться використати клас прапорця в іншій формі, тому що він пов'язаний з текстовим полем. </w:t>
-      </w:r>
-    </w:p>
-    <w:p>
-      <w:pPr>
-        <w:rPr>
-          <w:b/>
-          <w:bCs/>
-        </w:rPr>
-      </w:pPr>
-      <w:r>
-        <w:rPr>
-          <w:b/>
-          <w:bCs/>
-        </w:rPr>
-        <w:t>Рішення</w:t>
-      </w:r>
-    </w:p>
-    <w:p>
-      <w:pPr>
-        <w:jc w:val="both"/>
-      </w:pPr>
-      <w:r>
-        <w:t xml:space="preserve">Патерн </w:t>
-      </w:r>
-      <w:r>
-        <w:t xml:space="preserve">Посередник </w:t>
-      </w:r>
-      <w:r>
-        <w:t xml:space="preserve">передбачає </w:t>
-      </w:r>
-      <w:r>
-        <w:rPr>
-          <w:b/>
-          <w:bCs/>
-        </w:rPr>
-        <w:t xml:space="preserve">припинення </w:t>
-      </w:r>
-      <w:r>
-        <w:rPr>
-          <w:b/>
-          <w:bCs/>
-        </w:rPr>
-        <w:t>прям</w:t>
-      </w:r>
-      <w:r>
-        <w:rPr>
-          <w:b/>
-          <w:bCs/>
-        </w:rPr>
-        <w:t>ої</w:t>
-      </w:r>
-      <w:r>
-        <w:rPr>
-          <w:b/>
-          <w:bCs/>
-        </w:rPr>
-        <w:t xml:space="preserve"> взаємоді</w:t>
-      </w:r>
-      <w:r>
-        <w:rPr>
-          <w:b/>
-          <w:bCs/>
-        </w:rPr>
-        <w:t>ї</w:t>
-      </w:r>
-      <w:r>
-        <w:rPr>
-          <w:b/>
-          <w:bCs/>
-        </w:rPr>
-        <w:t xml:space="preserve"> між компонентами</w:t>
-      </w:r>
-      <w:r>
-        <w:rPr>
-          <w:b/>
-          <w:bCs/>
-        </w:rPr>
-        <w:t>, що надає їм незалежність одне від одного</w:t>
-      </w:r>
-      <w:r>
-        <w:t xml:space="preserve">. </w:t>
-      </w:r>
-      <w:r>
-        <w:t>Ц</w:t>
-      </w:r>
-      <w:r>
-        <w:t xml:space="preserve">і </w:t>
-      </w:r>
-      <w:r>
-        <w:rPr>
-          <w:b/>
-          <w:bCs/>
-        </w:rPr>
-        <w:t>компоненти повинні співпрацювати опосередковано</w:t>
-      </w:r>
-      <w:r>
-        <w:t>, викликаючи спеціальний об'єкт-медіатор, який перенаправляє виклики до відповідних компонентів.</w:t>
-      </w:r>
-      <w:r>
-        <w:t xml:space="preserve"> В результаті вони залежні лише від цього медіатора</w:t>
-      </w:r>
-      <w:r>
-        <w:t>.</w:t>
-      </w:r>
-    </w:p>
-    <w:p>
-      <w:pPr>
-        <w:jc w:val="both"/>
-      </w:pPr>
-      <w:r>
-        <w:t xml:space="preserve">У прикладі з </w:t>
-      </w:r>
-      <w:r>
-        <w:t xml:space="preserve">діалоговим вікном </w:t>
-      </w:r>
-      <w:r>
-        <w:t xml:space="preserve">в </w:t>
-      </w:r>
-      <w:r>
-        <w:rPr>
-          <w:b/>
-          <w:bCs/>
-        </w:rPr>
-        <w:t xml:space="preserve">ролі </w:t>
-      </w:r>
-      <w:r>
-        <w:rPr>
-          <w:b/>
-          <w:bCs/>
-        </w:rPr>
-        <w:t xml:space="preserve">посередника </w:t>
-      </w:r>
-      <w:r>
-        <w:rPr>
-          <w:b/>
-          <w:bCs/>
-        </w:rPr>
-        <w:t xml:space="preserve">може виступати сам клас </w:t>
-      </w:r>
-      <w:r>
-        <w:rPr>
-          <w:b/>
-          <w:bCs/>
-        </w:rPr>
-        <w:t>вікна</w:t>
-      </w:r>
-      <w:r>
-        <w:t xml:space="preserve">, особливо зручно те, що скоріш за все </w:t>
-      </w:r>
-      <w:r>
-        <w:t xml:space="preserve">він </w:t>
-      </w:r>
-      <w:r>
-        <w:t>вже містить всі свої елементи.</w:t>
-      </w:r>
-    </w:p>
-    <w:p>
-      <w:pPr>
-        <w:jc w:val="both"/>
-      </w:pPr>
-      <w:r>
-        <w:t>[1</w:t>
-      </w:r>
-      <w:r>
-        <w:rPr>
-          <w:lang w:val="en-US"/>
-        </w:rPr>
-        <w:t>8</w:t>
-      </w:r>
-      <w:r>
-        <w:t>]</w:t>
-      </w:r>
-    </w:p>
-    <w:p>
-      <w:pPr>
-        <w:keepNext/>
-        <w:jc w:val="both"/>
-      </w:pPr>
-      <w:r>
-        <w:lastRenderedPageBreak/>
-        <w:t xml:space="preserve">Рис. 1.6.4.1 – Структура класів реалізації патерна </w:t>
-      </w:r>
-      <w:r>
-        <w:t>Посередник</w:t>
-      </w:r>
-    </w:p>
-    <w:p>
       <w:r>
         <w:rPr>
           <w:noProof/>
         </w:rPr>
         <w:drawing>
-          <wp:inline distT="0" distB="0" distL="0" distR="0" wp14:anchorId="6F2CE1FF" wp14:editId="50B0278E">
-            <wp:extent cx="5835759" cy="3832860"/>
-            <wp:effectExtent l="0" t="0" r="0" b="0"/>
-            <wp:docPr id="429112017" name="Рисунок 1" descr="Зображення, що містить текст, знімок екрана, схема, Шрифт&#10;&#10;Автоматично згенерований опис"/>
+          <wp:inline distT="0" distB="0" distL="0" distR="0" wp14:anchorId="1C5DC995" wp14:editId="13E0F3FE">
+            <wp:extent cx="5104559" cy="3457575"/>
+            <wp:effectExtent l="0" t="0" r="1270" b="0"/>
+            <wp:docPr id="728646413" name="Рисунок 16" descr="Зображення, що містить текст, знімок екрана, схема, Шрифт&#10;&#10;Автоматично згенерований опис"/>
             <wp:cNvGraphicFramePr>
               <a:graphicFrameLocks xmlns:a="http://schemas.openxmlformats.org/drawingml/2006/main" noChangeAspect="1"/>
             </wp:cNvGraphicFramePr>
@@ -8410,23 +8580,36 @@
               <a:graphicData uri="http://schemas.openxmlformats.org/drawingml/2006/picture">
                 <pic:pic xmlns:pic="http://schemas.openxmlformats.org/drawingml/2006/picture">
                   <pic:nvPicPr>
-                    <pic:cNvPr id="429112017" name="Рисунок 1" descr="Зображення, що містить текст, знімок екрана, схема, Шрифт&#10;&#10;Автоматично згенерований опис"/>
-                    <pic:cNvPicPr/>
+                    <pic:cNvPr id="728646413" name="Рисунок 16" descr="Зображення, що містить текст, знімок екрана, схема, Шрифт&#10;&#10;Автоматично згенерований опис"/>
+                    <pic:cNvPicPr>
+                      <a:picLocks noChangeAspect="1" noChangeArrowheads="1"/>
+                    </pic:cNvPicPr>
                   </pic:nvPicPr>
                   <pic:blipFill>
-                    <a:blip r:embed="rId23"/>
+                    <a:blip r:embed="rId23" cstate="print">
+                      <a:extLst>
+                        <a:ext uri="{28A0092B-C50C-407E-A947-70E740481C1C}">
+                          <a14:useLocalDpi xmlns:a14="http://schemas.microsoft.com/office/drawing/2010/main" val="0"/>
+                        </a:ext>
+                      </a:extLst>
+                    </a:blip>
+                    <a:srcRect/>
                     <a:stretch>
                       <a:fillRect/>
                     </a:stretch>
                   </pic:blipFill>
-                  <pic:spPr>
+                  <pic:spPr bwMode="auto">
                     <a:xfrm>
                       <a:off x="0" y="0"/>
-                      <a:ext cx="5838017" cy="3834343"/>
+                      <a:ext cx="5107747" cy="3459735"/>
                     </a:xfrm>
                     <a:prstGeom prst="rect">
                       <a:avLst/>
                     </a:prstGeom>
+                    <a:noFill/>
+                    <a:ln>
+                      <a:noFill/>
+                    </a:ln>
                   </pic:spPr>
                 </pic:pic>
               </a:graphicData>
@@ -8452,6 +8635,7 @@
           <w:sz w:val="32"/>
           <w:szCs w:val="32"/>
         </w:rPr>
+        <w:lastRenderedPageBreak/>
         <w:t>Знімок</w:t>
       </w:r>
     </w:p>
@@ -8699,7 +8883,6 @@
         <w:t xml:space="preserve"> </w:t>
       </w:r>
       <w:r>
-        <w:lastRenderedPageBreak/>
         <w:t xml:space="preserve">– </w:t>
       </w:r>
       <w:r>
@@ -8887,13 +9070,12 @@
       <w:r>
         <w:rPr>
           <w:noProof/>
-          <w:lang w:val="en-US"/>
         </w:rPr>
         <w:drawing>
-          <wp:inline distT="0" distB="0" distL="0" distR="0" wp14:anchorId="1299BF73" wp14:editId="176C4CD0">
-            <wp:extent cx="6299835" cy="2287905"/>
-            <wp:effectExtent l="0" t="0" r="5715" b="0"/>
-            <wp:docPr id="1125763349" name="Рисунок 1" descr="Зображення, що містить текст, схема, ряд, знімок екрана&#10;&#10;Автоматично згенерований опис"/>
+          <wp:inline distT="0" distB="0" distL="0" distR="0" wp14:anchorId="693E6877" wp14:editId="282691F3">
+            <wp:extent cx="6218982" cy="1860698"/>
+            <wp:effectExtent l="0" t="0" r="0" b="6350"/>
+            <wp:docPr id="1580184941" name="Рисунок 17" descr="Зображення, що містить текст, знімок екрана, Шрифт, число&#10;&#10;Автоматично згенерований опис"/>
             <wp:cNvGraphicFramePr>
               <a:graphicFrameLocks xmlns:a="http://schemas.openxmlformats.org/drawingml/2006/main" noChangeAspect="1"/>
             </wp:cNvGraphicFramePr>
@@ -8901,23 +9083,36 @@
               <a:graphicData uri="http://schemas.openxmlformats.org/drawingml/2006/picture">
                 <pic:pic xmlns:pic="http://schemas.openxmlformats.org/drawingml/2006/picture">
                   <pic:nvPicPr>
-                    <pic:cNvPr id="1125763349" name="Рисунок 1" descr="Зображення, що містить текст, схема, ряд, знімок екрана&#10;&#10;Автоматично згенерований опис"/>
-                    <pic:cNvPicPr/>
+                    <pic:cNvPr id="1580184941" name="Рисунок 17" descr="Зображення, що містить текст, знімок екрана, Шрифт, число&#10;&#10;Автоматично згенерований опис"/>
+                    <pic:cNvPicPr>
+                      <a:picLocks noChangeAspect="1" noChangeArrowheads="1"/>
+                    </pic:cNvPicPr>
                   </pic:nvPicPr>
                   <pic:blipFill>
-                    <a:blip r:embed="rId24"/>
+                    <a:blip r:embed="rId24" cstate="print">
+                      <a:extLst>
+                        <a:ext uri="{28A0092B-C50C-407E-A947-70E740481C1C}">
+                          <a14:useLocalDpi xmlns:a14="http://schemas.microsoft.com/office/drawing/2010/main" val="0"/>
+                        </a:ext>
+                      </a:extLst>
+                    </a:blip>
+                    <a:srcRect/>
                     <a:stretch>
                       <a:fillRect/>
                     </a:stretch>
                   </pic:blipFill>
-                  <pic:spPr>
+                  <pic:spPr bwMode="auto">
                     <a:xfrm>
                       <a:off x="0" y="0"/>
-                      <a:ext cx="6299835" cy="2287905"/>
+                      <a:ext cx="6230738" cy="1864215"/>
                     </a:xfrm>
                     <a:prstGeom prst="rect">
                       <a:avLst/>
                     </a:prstGeom>
+                    <a:noFill/>
+                    <a:ln>
+                      <a:noFill/>
+                    </a:ln>
                   </pic:spPr>
                 </pic:pic>
               </a:graphicData>
@@ -8952,6 +9147,7 @@
         <w:jc w:val="both"/>
       </w:pPr>
       <w:r>
+        <w:lastRenderedPageBreak/>
         <w:t xml:space="preserve">Стан - це поведінковий патерн </w:t>
       </w:r>
       <w:r>
@@ -9063,7 +9259,6 @@
           <w:b/>
           <w:bCs/>
         </w:rPr>
-        <w:lastRenderedPageBreak/>
         <w:t>Рішення</w:t>
       </w:r>
     </w:p>
@@ -9233,7 +9428,6 @@
     </w:p>
     <w:p>
       <w:pPr>
-        <w:keepNext/>
         <w:jc w:val="both"/>
       </w:pPr>
       <w:r>
@@ -9241,10 +9435,10 @@
           <w:noProof/>
         </w:rPr>
         <w:drawing>
-          <wp:inline distT="0" distB="0" distL="0" distR="0" wp14:anchorId="1C5A639F" wp14:editId="7BD748F3">
-            <wp:extent cx="5310449" cy="4221126"/>
-            <wp:effectExtent l="0" t="0" r="5080" b="8255"/>
-            <wp:docPr id="439577879" name="Рисунок 1" descr="Зображення, що містить текст, схема, ряд, знімок екрана&#10;&#10;Автоматично згенерований опис"/>
+          <wp:inline distT="0" distB="0" distL="0" distR="0" wp14:anchorId="71DE0A8E" wp14:editId="5D81D13A">
+            <wp:extent cx="4008475" cy="2881635"/>
+            <wp:effectExtent l="0" t="0" r="0" b="0"/>
+            <wp:docPr id="1703325846" name="Рисунок 19" descr="Зображення, що містить текст, знімок екрана, схема, ряд&#10;&#10;Автоматично згенерований опис"/>
             <wp:cNvGraphicFramePr>
               <a:graphicFrameLocks xmlns:a="http://schemas.openxmlformats.org/drawingml/2006/main" noChangeAspect="1"/>
             </wp:cNvGraphicFramePr>
@@ -9252,23 +9446,36 @@
               <a:graphicData uri="http://schemas.openxmlformats.org/drawingml/2006/picture">
                 <pic:pic xmlns:pic="http://schemas.openxmlformats.org/drawingml/2006/picture">
                   <pic:nvPicPr>
-                    <pic:cNvPr id="439577879" name="Рисунок 1" descr="Зображення, що містить текст, схема, ряд, знімок екрана&#10;&#10;Автоматично згенерований опис"/>
-                    <pic:cNvPicPr/>
+                    <pic:cNvPr id="1703325846" name="Рисунок 19" descr="Зображення, що містить текст, знімок екрана, схема, ряд&#10;&#10;Автоматично згенерований опис"/>
+                    <pic:cNvPicPr>
+                      <a:picLocks noChangeAspect="1" noChangeArrowheads="1"/>
+                    </pic:cNvPicPr>
                   </pic:nvPicPr>
                   <pic:blipFill>
-                    <a:blip r:embed="rId25"/>
+                    <a:blip r:embed="rId25" cstate="print">
+                      <a:extLst>
+                        <a:ext uri="{28A0092B-C50C-407E-A947-70E740481C1C}">
+                          <a14:useLocalDpi xmlns:a14="http://schemas.microsoft.com/office/drawing/2010/main" val="0"/>
+                        </a:ext>
+                      </a:extLst>
+                    </a:blip>
+                    <a:srcRect/>
                     <a:stretch>
                       <a:fillRect/>
                     </a:stretch>
                   </pic:blipFill>
-                  <pic:spPr>
+                  <pic:spPr bwMode="auto">
                     <a:xfrm>
                       <a:off x="0" y="0"/>
-                      <a:ext cx="5328607" cy="4235559"/>
+                      <a:ext cx="4046805" cy="2909190"/>
                     </a:xfrm>
                     <a:prstGeom prst="rect">
                       <a:avLst/>
                     </a:prstGeom>
+                    <a:noFill/>
+                    <a:ln>
+                      <a:noFill/>
+                    </a:ln>
                   </pic:spPr>
                 </pic:pic>
               </a:graphicData>
@@ -9294,6 +9501,7 @@
           <w:sz w:val="32"/>
           <w:szCs w:val="32"/>
         </w:rPr>
+        <w:lastRenderedPageBreak/>
         <w:t>Стратегія</w:t>
       </w:r>
     </w:p>
@@ -9382,7 +9590,6 @@
           <w:b/>
           <w:bCs/>
         </w:rPr>
-        <w:lastRenderedPageBreak/>
         <w:t>Проблема</w:t>
       </w:r>
     </w:p>
@@ -9593,10 +9800,10 @@
           <w:noProof/>
         </w:rPr>
         <w:drawing>
-          <wp:inline distT="0" distB="0" distL="0" distR="0" wp14:anchorId="4D880336" wp14:editId="4FA25D45">
-            <wp:extent cx="4986217" cy="3359888"/>
-            <wp:effectExtent l="0" t="0" r="5080" b="0"/>
-            <wp:docPr id="664671356" name="Рисунок 1" descr="Зображення, що містить текст, знімок екрана, схема, ряд&#10;&#10;Автоматично згенерований опис"/>
+          <wp:inline distT="0" distB="0" distL="0" distR="0" wp14:anchorId="27A4AC34" wp14:editId="3ACCE13C">
+            <wp:extent cx="4298010" cy="2307265"/>
+            <wp:effectExtent l="0" t="0" r="7620" b="0"/>
+            <wp:docPr id="930381166" name="Рисунок 20" descr="Зображення, що містить текст, знімок екрана, Шрифт, схема&#10;&#10;Автоматично згенерований опис"/>
             <wp:cNvGraphicFramePr>
               <a:graphicFrameLocks xmlns:a="http://schemas.openxmlformats.org/drawingml/2006/main" noChangeAspect="1"/>
             </wp:cNvGraphicFramePr>
@@ -9604,23 +9811,36 @@
               <a:graphicData uri="http://schemas.openxmlformats.org/drawingml/2006/picture">
                 <pic:pic xmlns:pic="http://schemas.openxmlformats.org/drawingml/2006/picture">
                   <pic:nvPicPr>
-                    <pic:cNvPr id="664671356" name="Рисунок 1" descr="Зображення, що містить текст, знімок екрана, схема, ряд&#10;&#10;Автоматично згенерований опис"/>
-                    <pic:cNvPicPr/>
+                    <pic:cNvPr id="930381166" name="Рисунок 20" descr="Зображення, що містить текст, знімок екрана, Шрифт, схема&#10;&#10;Автоматично згенерований опис"/>
+                    <pic:cNvPicPr>
+                      <a:picLocks noChangeAspect="1" noChangeArrowheads="1"/>
+                    </pic:cNvPicPr>
                   </pic:nvPicPr>
                   <pic:blipFill>
-                    <a:blip r:embed="rId26"/>
+                    <a:blip r:embed="rId26" cstate="print">
+                      <a:extLst>
+                        <a:ext uri="{28A0092B-C50C-407E-A947-70E740481C1C}">
+                          <a14:useLocalDpi xmlns:a14="http://schemas.microsoft.com/office/drawing/2010/main" val="0"/>
+                        </a:ext>
+                      </a:extLst>
+                    </a:blip>
+                    <a:srcRect/>
                     <a:stretch>
                       <a:fillRect/>
                     </a:stretch>
                   </pic:blipFill>
-                  <pic:spPr>
+                  <pic:spPr bwMode="auto">
                     <a:xfrm>
                       <a:off x="0" y="0"/>
-                      <a:ext cx="5021341" cy="3383556"/>
+                      <a:ext cx="4304089" cy="2310528"/>
                     </a:xfrm>
                     <a:prstGeom prst="rect">
                       <a:avLst/>
                     </a:prstGeom>
+                    <a:noFill/>
+                    <a:ln>
+                      <a:noFill/>
+                    </a:ln>
                   </pic:spPr>
                 </pic:pic>
               </a:graphicData>
@@ -10056,13 +10276,12 @@
       <w:r>
         <w:rPr>
           <w:noProof/>
-          <w:lang w:val="en-US"/>
         </w:rPr>
         <w:drawing>
-          <wp:inline distT="0" distB="0" distL="0" distR="0" wp14:anchorId="125CA8DA" wp14:editId="5C069A0A">
-            <wp:extent cx="5929836" cy="3274828"/>
-            <wp:effectExtent l="0" t="0" r="0" b="1905"/>
-            <wp:docPr id="1593511092" name="Рисунок 1" descr="Зображення, що містить текст, знімок екрана, схема, Шрифт&#10;&#10;Автоматично згенерований опис"/>
+          <wp:inline distT="0" distB="0" distL="0" distR="0" wp14:anchorId="7F07D1DD" wp14:editId="72784B03">
+            <wp:extent cx="4700016" cy="2530549"/>
+            <wp:effectExtent l="0" t="0" r="5715" b="3175"/>
+            <wp:docPr id="1159549597" name="Рисунок 21" descr="Зображення, що містить текст, знімок екрана, Шрифт, ряд&#10;&#10;Автоматично згенерований опис"/>
             <wp:cNvGraphicFramePr>
               <a:graphicFrameLocks xmlns:a="http://schemas.openxmlformats.org/drawingml/2006/main" noChangeAspect="1"/>
             </wp:cNvGraphicFramePr>
@@ -10070,23 +10289,36 @@
               <a:graphicData uri="http://schemas.openxmlformats.org/drawingml/2006/picture">
                 <pic:pic xmlns:pic="http://schemas.openxmlformats.org/drawingml/2006/picture">
                   <pic:nvPicPr>
-                    <pic:cNvPr id="1593511092" name="Рисунок 1" descr="Зображення, що містить текст, знімок екрана, схема, Шрифт&#10;&#10;Автоматично згенерований опис"/>
-                    <pic:cNvPicPr/>
+                    <pic:cNvPr id="1159549597" name="Рисунок 21" descr="Зображення, що містить текст, знімок екрана, Шрифт, ряд&#10;&#10;Автоматично згенерований опис"/>
+                    <pic:cNvPicPr>
+                      <a:picLocks noChangeAspect="1" noChangeArrowheads="1"/>
+                    </pic:cNvPicPr>
                   </pic:nvPicPr>
                   <pic:blipFill>
-                    <a:blip r:embed="rId27"/>
+                    <a:blip r:embed="rId27" cstate="print">
+                      <a:extLst>
+                        <a:ext uri="{28A0092B-C50C-407E-A947-70E740481C1C}">
+                          <a14:useLocalDpi xmlns:a14="http://schemas.microsoft.com/office/drawing/2010/main" val="0"/>
+                        </a:ext>
+                      </a:extLst>
+                    </a:blip>
+                    <a:srcRect/>
                     <a:stretch>
                       <a:fillRect/>
                     </a:stretch>
                   </pic:blipFill>
-                  <pic:spPr>
+                  <pic:spPr bwMode="auto">
                     <a:xfrm>
                       <a:off x="0" y="0"/>
-                      <a:ext cx="5941909" cy="3281495"/>
+                      <a:ext cx="4706516" cy="2534048"/>
                     </a:xfrm>
                     <a:prstGeom prst="rect">
                       <a:avLst/>
                     </a:prstGeom>
+                    <a:noFill/>
+                    <a:ln>
+                      <a:noFill/>
+                    </a:ln>
                   </pic:spPr>
                 </pic:pic>
               </a:graphicData>
@@ -10434,10 +10666,10 @@
           <w:noProof/>
         </w:rPr>
         <w:drawing>
-          <wp:inline distT="0" distB="0" distL="0" distR="0" wp14:anchorId="51E4D8B5" wp14:editId="6B45BA76">
-            <wp:extent cx="5023920" cy="3189767"/>
-            <wp:effectExtent l="0" t="0" r="5715" b="0"/>
-            <wp:docPr id="1259686130" name="Рисунок 1" descr="Зображення, що містить текст, знімок екрана, схема, Шрифт&#10;&#10;Автоматично згенерований опис"/>
+          <wp:inline distT="0" distB="0" distL="0" distR="0" wp14:anchorId="72226E1A" wp14:editId="0ACCEBA2">
+            <wp:extent cx="5598625" cy="2892056"/>
+            <wp:effectExtent l="0" t="0" r="2540" b="3810"/>
+            <wp:docPr id="486048115" name="Рисунок 22" descr="Зображення, що містить текст, знімок екрана, схема, Шрифт&#10;&#10;Автоматично згенерований опис"/>
             <wp:cNvGraphicFramePr>
               <a:graphicFrameLocks xmlns:a="http://schemas.openxmlformats.org/drawingml/2006/main" noChangeAspect="1"/>
             </wp:cNvGraphicFramePr>
@@ -10445,23 +10677,36 @@
               <a:graphicData uri="http://schemas.openxmlformats.org/drawingml/2006/picture">
                 <pic:pic xmlns:pic="http://schemas.openxmlformats.org/drawingml/2006/picture">
                   <pic:nvPicPr>
-                    <pic:cNvPr id="1259686130" name="Рисунок 1" descr="Зображення, що містить текст, знімок екрана, схема, Шрифт&#10;&#10;Автоматично згенерований опис"/>
-                    <pic:cNvPicPr/>
+                    <pic:cNvPr id="486048115" name="Рисунок 22" descr="Зображення, що містить текст, знімок екрана, схема, Шрифт&#10;&#10;Автоматично згенерований опис"/>
+                    <pic:cNvPicPr>
+                      <a:picLocks noChangeAspect="1" noChangeArrowheads="1"/>
+                    </pic:cNvPicPr>
                   </pic:nvPicPr>
                   <pic:blipFill>
-                    <a:blip r:embed="rId28"/>
+                    <a:blip r:embed="rId28" cstate="print">
+                      <a:extLst>
+                        <a:ext uri="{28A0092B-C50C-407E-A947-70E740481C1C}">
+                          <a14:useLocalDpi xmlns:a14="http://schemas.microsoft.com/office/drawing/2010/main" val="0"/>
+                        </a:ext>
+                      </a:extLst>
+                    </a:blip>
+                    <a:srcRect/>
                     <a:stretch>
                       <a:fillRect/>
                     </a:stretch>
                   </pic:blipFill>
-                  <pic:spPr>
+                  <pic:spPr bwMode="auto">
                     <a:xfrm>
                       <a:off x="0" y="0"/>
-                      <a:ext cx="5037210" cy="3198205"/>
+                      <a:ext cx="5635735" cy="2911226"/>
                     </a:xfrm>
                     <a:prstGeom prst="rect">
                       <a:avLst/>
                     </a:prstGeom>
+                    <a:noFill/>
+                    <a:ln>
+                      <a:noFill/>
+                    </a:ln>
                   </pic:spPr>
                 </pic:pic>
               </a:graphicData>
@@ -10706,22 +10951,22 @@
           <w:b/>
           <w:bCs/>
         </w:rPr>
+        <w:t>Р</w:t>
+      </w:r>
+      <w:r>
+        <w:rPr>
+          <w:b/>
+          <w:bCs/>
+        </w:rPr>
+        <w:t>ішення</w:t>
+      </w:r>
+    </w:p>
+    <w:p>
+      <w:pPr>
+        <w:jc w:val="both"/>
+      </w:pPr>
+      <w:r>
         <w:lastRenderedPageBreak/>
-        <w:t>Р</w:t>
-      </w:r>
-      <w:r>
-        <w:rPr>
-          <w:b/>
-          <w:bCs/>
-        </w:rPr>
-        <w:t>ішення</w:t>
-      </w:r>
-    </w:p>
-    <w:p>
-      <w:pPr>
-        <w:jc w:val="both"/>
-      </w:pPr>
-      <w:r>
         <w:t xml:space="preserve">Однак для цієї проблеми є </w:t>
       </w:r>
       <w:r>
@@ -10955,13 +11200,12 @@
       <w:r>
         <w:rPr>
           <w:noProof/>
-          <w:lang w:val="en-US"/>
         </w:rPr>
         <w:drawing>
-          <wp:inline distT="0" distB="0" distL="0" distR="0" wp14:anchorId="062F9F17" wp14:editId="4CDCF88D">
-            <wp:extent cx="5052531" cy="2913321"/>
-            <wp:effectExtent l="0" t="0" r="0" b="1905"/>
-            <wp:docPr id="1775296943" name="Рисунок 1" descr="Зображення, що містить текст, знімок екрана, схема, ряд&#10;&#10;Автоматично згенерований опис"/>
+          <wp:inline distT="0" distB="0" distL="0" distR="0" wp14:anchorId="7BB827E9" wp14:editId="7049021F">
+            <wp:extent cx="5065859" cy="2679405"/>
+            <wp:effectExtent l="0" t="0" r="1905" b="6985"/>
+            <wp:docPr id="467600268" name="Рисунок 23" descr="Зображення, що містить текст, знімок екрана, Шрифт, схема&#10;&#10;Автоматично згенерований опис"/>
             <wp:cNvGraphicFramePr>
               <a:graphicFrameLocks xmlns:a="http://schemas.openxmlformats.org/drawingml/2006/main" noChangeAspect="1"/>
             </wp:cNvGraphicFramePr>
@@ -10969,23 +11213,36 @@
               <a:graphicData uri="http://schemas.openxmlformats.org/drawingml/2006/picture">
                 <pic:pic xmlns:pic="http://schemas.openxmlformats.org/drawingml/2006/picture">
                   <pic:nvPicPr>
-                    <pic:cNvPr id="1775296943" name="Рисунок 1" descr="Зображення, що містить текст, знімок екрана, схема, ряд&#10;&#10;Автоматично згенерований опис"/>
-                    <pic:cNvPicPr/>
+                    <pic:cNvPr id="467600268" name="Рисунок 23" descr="Зображення, що містить текст, знімок екрана, Шрифт, схема&#10;&#10;Автоматично згенерований опис"/>
+                    <pic:cNvPicPr>
+                      <a:picLocks noChangeAspect="1" noChangeArrowheads="1"/>
+                    </pic:cNvPicPr>
                   </pic:nvPicPr>
                   <pic:blipFill>
-                    <a:blip r:embed="rId29"/>
+                    <a:blip r:embed="rId29">
+                      <a:extLst>
+                        <a:ext uri="{28A0092B-C50C-407E-A947-70E740481C1C}">
+                          <a14:useLocalDpi xmlns:a14="http://schemas.microsoft.com/office/drawing/2010/main" val="0"/>
+                        </a:ext>
+                      </a:extLst>
+                    </a:blip>
+                    <a:srcRect/>
                     <a:stretch>
                       <a:fillRect/>
                     </a:stretch>
                   </pic:blipFill>
-                  <pic:spPr>
+                  <pic:spPr bwMode="auto">
                     <a:xfrm>
                       <a:off x="0" y="0"/>
-                      <a:ext cx="5063072" cy="2919399"/>
+                      <a:ext cx="5075194" cy="2684343"/>
                     </a:xfrm>
                     <a:prstGeom prst="rect">
                       <a:avLst/>
                     </a:prstGeom>
+                    <a:noFill/>
+                    <a:ln>
+                      <a:noFill/>
+                    </a:ln>
                   </pic:spPr>
                 </pic:pic>
               </a:graphicData>
